--- a/参考文献.docx
+++ b/参考文献.docx
@@ -25,25 +25,7 @@
         <w:rPr>
           <w:rFonts w:hint="eastAsia"/>
         </w:rPr>
-        <w:t>【1】</w:t>
-      </w:r>
-      <w:r>
-        <w:rPr>
-          <w:rFonts w:hint="eastAsia"/>
-        </w:rPr>
-        <w:t>相似重复记录清理方法研究综述</w:t>
-      </w:r>
-      <w:r>
-        <w:rPr>
-          <w:rFonts w:hint="eastAsia"/>
-        </w:rPr>
-        <w:t>。</w:t>
-      </w:r>
-      <w:r>
-        <w:rPr>
-          <w:rFonts w:hint="eastAsia"/>
-        </w:rPr>
-        <w:t>叶焕倬</w:t>
+        <w:t>【1】相似重复记录清理方法研究综述。叶焕倬</w:t>
       </w:r>
       <w:r>
         <w:t xml:space="preserve"> 吴 迪</w:t>
@@ -69,125 +51,227 @@
       </w:r>
       <w:r>
         <w:t>57</w:t>
+      </w:r>
+    </w:p>
+    <w:p>
+      <w:pPr>
+        <w:ind w:left="420" w:hanging="420"/>
+        <w:jc w:val="left"/>
+      </w:pPr>
+      <w:r>
+        <w:rPr>
+          <w:rFonts w:hint="eastAsia"/>
+        </w:rPr>
+        <w:t>【2</w:t>
+      </w:r>
+      <w:r>
+        <w:rPr>
+          <w:rFonts w:hint="eastAsia"/>
+        </w:rPr>
+        <w:t>】</w:t>
+      </w:r>
+      <w:r>
+        <w:t>Galhardas H, F lorescu D, Sh asha D, et a.l Declarative Data</w:t>
+      </w:r>
+    </w:p>
+    <w:p>
+      <w:pPr>
+        <w:ind w:left="420" w:hanging="420"/>
+        <w:jc w:val="left"/>
+      </w:pPr>
+      <w:r>
+        <w:t>C lean ing: Language , M odel and A lgorithm s[ C ]. In: P roceedings</w:t>
+      </w:r>
+    </w:p>
+    <w:p>
+      <w:pPr>
+        <w:ind w:left="420" w:hanging="420"/>
+        <w:jc w:val="left"/>
+      </w:pPr>
+      <w:r>
+        <w:t>of the 27th International Conference on Very Large Data Bases,</w:t>
+      </w:r>
+    </w:p>
+    <w:p>
+      <w:pPr>
+        <w:ind w:left="420" w:hanging="420"/>
+        <w:jc w:val="left"/>
+      </w:pPr>
+      <w:r>
+        <w:t>R om e, Ita ly. 2001: 371- 380</w:t>
+      </w:r>
+    </w:p>
+    <w:p>
+      <w:pPr>
+        <w:ind w:left="420" w:hanging="420"/>
+        <w:jc w:val="left"/>
+      </w:pPr>
+      <w:r>
+        <w:rPr>
+          <w:rFonts w:hint="eastAsia"/>
+        </w:rPr>
+        <w:t>【3】</w:t>
+      </w:r>
+      <w:r>
+        <w:t>B itton D, D e W itt D J . Duplicate Record E li m in ation in Large Data</w:t>
+      </w:r>
+    </w:p>
+    <w:p>
+      <w:pPr>
+        <w:ind w:left="420" w:hanging="420"/>
+        <w:jc w:val="left"/>
+      </w:pPr>
+      <w:r>
+        <w:t>Files[ J]. ACM Transactions on Database System s, 1983, 8 ( 2 ):</w:t>
+      </w:r>
+    </w:p>
+    <w:p>
+      <w:pPr>
+        <w:ind w:left="420" w:hanging="420"/>
+        <w:jc w:val="left"/>
+      </w:pPr>
+      <w:r>
+        <w:t>255- 265.</w:t>
+      </w:r>
+    </w:p>
+    <w:p>
+      <w:pPr>
+        <w:ind w:left="420" w:hanging="420"/>
+        <w:jc w:val="left"/>
+      </w:pPr>
+      <w:r>
+        <w:rPr>
+          <w:rFonts w:hint="eastAsia"/>
+        </w:rPr>
+        <w:t>【4】</w:t>
+      </w:r>
+      <w:r>
+        <w:t>H ernandezM, Stolfo S. TheMerge /Pu rge Prob lem for LargeDatabases</w:t>
+      </w:r>
+    </w:p>
+    <w:p>
+      <w:pPr>
+        <w:ind w:left="420" w:hanging="420"/>
+        <w:jc w:val="left"/>
+      </w:pPr>
+      <w:r>
+        <w:t>[ C]. In: Proceedings of theACM SIGMOD InternationalConference on</w:t>
+      </w:r>
+    </w:p>
+    <w:p>
+      <w:pPr>
+        <w:ind w:left="420" w:hanging="420"/>
+        <w:jc w:val="left"/>
+      </w:pPr>
+      <w:r>
+        <w:t>Management of Data, S an Jose, California . 1995: 127- 138.</w:t>
+      </w:r>
+    </w:p>
+    <w:p>
+      <w:pPr>
+        <w:ind w:left="420" w:hanging="420"/>
+        <w:jc w:val="left"/>
+      </w:pPr>
+      <w:r>
+        <w:rPr>
+          <w:rFonts w:hint="eastAsia"/>
+        </w:rPr>
+        <w:t>【</w:t>
+      </w:r>
+      <w:r>
+        <w:rPr>
+          <w:rFonts w:hint="eastAsia"/>
+        </w:rPr>
+        <w:t>5</w:t>
+      </w:r>
+      <w:r>
+        <w:rPr>
+          <w:rFonts w:hint="eastAsia"/>
+        </w:rPr>
+        <w:t>】</w:t>
+      </w:r>
+      <w:r>
+        <w:t>H ernandezM A, Stolfo S J. Real- W orld Data is D irty : Data</w:t>
+      </w:r>
+    </w:p>
+    <w:p>
+      <w:pPr>
+        <w:ind w:left="420" w:hanging="420"/>
+        <w:jc w:val="left"/>
+      </w:pPr>
+      <w:r>
+        <w:t>C leansing and th e M erge /Purge Prob lem [ J]. D ata M ining and</w:t>
+      </w:r>
+    </w:p>
+    <w:p>
+      <w:pPr>
+        <w:ind w:left="420" w:hanging="420"/>
+        <w:jc w:val="left"/>
+      </w:pPr>
+      <w:r>
+        <w:t>K now ledge D iscovery, 1998, 2( 1): 9- 37.</w:t>
+      </w:r>
+    </w:p>
+    <w:p>
+      <w:pPr>
+        <w:ind w:left="420" w:hanging="420"/>
+        <w:jc w:val="left"/>
+      </w:pPr>
+      <w:r>
+        <w:rPr>
+          <w:rFonts w:hint="eastAsia"/>
+        </w:rPr>
+        <w:t>【6】</w:t>
       </w:r>
       <w:bookmarkStart w:id="0" w:name="_GoBack"/>
       <w:bookmarkEnd w:id="0"/>
-    </w:p>
-    <w:p>
-      <w:pPr>
-        <w:ind w:left="420" w:hanging="420"/>
-        <w:jc w:val="left"/>
-      </w:pPr>
-      <w:r>
-        <w:rPr>
-          <w:rFonts w:hint="eastAsia"/>
-        </w:rPr>
-        <w:t>【2</w:t>
-      </w:r>
-      <w:r>
-        <w:rPr>
-          <w:rFonts w:hint="eastAsia"/>
-        </w:rPr>
-        <w:t>】</w:t>
-      </w:r>
-      <w:r>
-        <w:t>Galhardas H, F lorescu D, Sh asha D, et a.l Declarative Data</w:t>
-      </w:r>
-    </w:p>
-    <w:p>
-      <w:pPr>
-        <w:ind w:left="420" w:hanging="420"/>
-        <w:jc w:val="left"/>
-      </w:pPr>
-      <w:r>
-        <w:t>C lean ing: Language , M odel and A lgorithm s[ C ]. In: P roceedings</w:t>
-      </w:r>
-    </w:p>
-    <w:p>
-      <w:pPr>
-        <w:ind w:left="420" w:hanging="420"/>
-        <w:jc w:val="left"/>
-      </w:pPr>
-      <w:r>
-        <w:t>of the 27th International Conference on Very Large Data Bases,</w:t>
-      </w:r>
-    </w:p>
-    <w:p>
-      <w:pPr>
-        <w:ind w:left="420" w:hanging="420"/>
-        <w:jc w:val="left"/>
-      </w:pPr>
-      <w:r>
-        <w:t>R om e, Ita ly. 2001: 371- 380</w:t>
-      </w:r>
-    </w:p>
-    <w:p>
-      <w:pPr>
-        <w:ind w:left="420" w:hanging="420"/>
-        <w:jc w:val="left"/>
-      </w:pPr>
-      <w:r>
-        <w:rPr>
-          <w:rFonts w:hint="eastAsia"/>
-        </w:rPr>
-        <w:t>【3】</w:t>
-      </w:r>
-      <w:r>
-        <w:t>B itton D, D e W itt D J . Duplicate Record E li m in ation in Large Data</w:t>
-      </w:r>
-    </w:p>
-    <w:p>
-      <w:pPr>
-        <w:ind w:left="420" w:hanging="420"/>
-        <w:jc w:val="left"/>
-      </w:pPr>
-      <w:r>
-        <w:t>Files[ J]. ACM Transactions on Database System s, 1983, 8 ( 2 ):</w:t>
-      </w:r>
-    </w:p>
-    <w:p>
-      <w:pPr>
-        <w:ind w:left="420" w:hanging="420"/>
-        <w:jc w:val="left"/>
-      </w:pPr>
-      <w:r>
-        <w:t>255- 265.</w:t>
-      </w:r>
-    </w:p>
-    <w:p>
-      <w:pPr>
-        <w:ind w:left="420" w:hanging="420"/>
-        <w:jc w:val="left"/>
-      </w:pPr>
-      <w:r>
-        <w:rPr>
-          <w:rFonts w:hint="eastAsia"/>
-        </w:rPr>
-        <w:t>【4】</w:t>
-      </w:r>
-      <w:r>
-        <w:t>H ernandezM A, Stolfo S J. Real- W orld Data is D irty : Data</w:t>
-      </w:r>
-    </w:p>
-    <w:p>
-      <w:pPr>
-        <w:ind w:left="420" w:hanging="420"/>
-        <w:jc w:val="left"/>
-      </w:pPr>
-      <w:r>
-        <w:t>C leansing and th e M erge /Purge Prob lem [ J]. D ata M ining and</w:t>
-      </w:r>
-    </w:p>
-    <w:p>
-      <w:pPr>
-        <w:ind w:left="420" w:hanging="420"/>
-        <w:jc w:val="left"/>
-        <w:rPr>
-          <w:rFonts w:hint="eastAsia"/>
-        </w:rPr>
-      </w:pPr>
-      <w:r>
-        <w:t>K now ledge D iscovery, 1998, 2( 1): 9- 37.</w:t>
+      <w:r>
+        <w:t>梁雪，任剑锋，景丽． 基于 ＱＰＳＯＬＳＳＶＭ 的数据库相似重复记录检</w:t>
+      </w:r>
+    </w:p>
+    <w:p>
+      <w:pPr>
+        <w:ind w:left="420" w:hanging="420"/>
+        <w:jc w:val="left"/>
+      </w:pPr>
+      <w:r>
+        <w:rPr>
+          <w:rFonts w:hint="eastAsia"/>
+        </w:rPr>
+        <w:t>测算法［Ｊ］．</w:t>
+      </w:r>
+      <w:r>
+        <w:t xml:space="preserve"> 计算机科学，２０１２，３９（１ １ ）：１５７ １５９．</w:t>
+      </w:r>
+    </w:p>
+    <w:p>
+      <w:pPr>
+        <w:ind w:left="420" w:hanging="420"/>
+        <w:jc w:val="left"/>
+      </w:pPr>
+      <w:r>
+        <w:rPr>
+          <w:rFonts w:hint="eastAsia"/>
+        </w:rPr>
+        <w:t>【7】</w:t>
+      </w:r>
+      <w:r>
+        <w:t>马翔． 粒子群优化 ＢＰ 神经网络用于重复记录检测［ Ｊ］． 辽宁工程</w:t>
+      </w:r>
+    </w:p>
+    <w:p>
+      <w:pPr>
+        <w:ind w:left="420" w:hanging="420"/>
+        <w:jc w:val="left"/>
+      </w:pPr>
+      <w:r>
+        <w:rPr>
+          <w:rFonts w:hint="eastAsia"/>
+        </w:rPr>
+        <w:t>技术大学学报：自然科学版，２０１０，２９（５）：９５９</w:t>
+      </w:r>
+      <w:r>
+        <w:t xml:space="preserve"> ９６３．</w:t>
       </w:r>
     </w:p>
     <w:sectPr>
@@ -198,6 +282,44 @@
     </w:sectPr>
   </w:body>
 </w:document>
+</file>
+
+<file path=word/endnotes.xml><?xml version="1.0" encoding="utf-8"?>
+<w:endnotes xmlns:wpc="http://schemas.microsoft.com/office/word/2010/wordprocessingCanvas" xmlns:cx="http://schemas.microsoft.com/office/drawing/2014/chartex" xmlns:mc="http://schemas.openxmlformats.org/markup-compatibility/2006" xmlns:o="urn:schemas-microsoft-com:office:office" xmlns:r="http://schemas.openxmlformats.org/officeDocument/2006/relationships" xmlns:m="http://schemas.openxmlformats.org/officeDocument/2006/math" xmlns:v="urn:schemas-microsoft-com:vml" xmlns:wp14="http://schemas.microsoft.com/office/word/2010/wordprocessingDrawing" xmlns:wp="http://schemas.openxmlformats.org/drawingml/2006/wordprocessingDrawing" xmlns:w10="urn:schemas-microsoft-com:office:word" xmlns:w="http://schemas.openxmlformats.org/wordprocessingml/2006/main" xmlns:w14="http://schemas.microsoft.com/office/word/2010/wordml" xmlns:w15="http://schemas.microsoft.com/office/word/2012/wordml" xmlns:w16se="http://schemas.microsoft.com/office/word/2015/wordml/symex" xmlns:wpg="http://schemas.microsoft.com/office/word/2010/wordprocessingGroup" xmlns:wpi="http://schemas.microsoft.com/office/word/2010/wordprocessingInk" xmlns:wne="http://schemas.microsoft.com/office/word/2006/wordml" xmlns:wps="http://schemas.microsoft.com/office/word/2010/wordprocessingShape" mc:Ignorable="w14 w15 w16se wp14">
+  <w:endnote w:type="separator" w:id="-1">
+    <w:p>
+      <w:r>
+        <w:separator/>
+      </w:r>
+    </w:p>
+  </w:endnote>
+  <w:endnote w:type="continuationSeparator" w:id="0">
+    <w:p>
+      <w:r>
+        <w:continuationSeparator/>
+      </w:r>
+    </w:p>
+  </w:endnote>
+</w:endnotes>
+</file>
+
+<file path=word/footnotes.xml><?xml version="1.0" encoding="utf-8"?>
+<w:footnotes xmlns:wpc="http://schemas.microsoft.com/office/word/2010/wordprocessingCanvas" xmlns:cx="http://schemas.microsoft.com/office/drawing/2014/chartex" xmlns:mc="http://schemas.openxmlformats.org/markup-compatibility/2006" xmlns:o="urn:schemas-microsoft-com:office:office" xmlns:r="http://schemas.openxmlformats.org/officeDocument/2006/relationships" xmlns:m="http://schemas.openxmlformats.org/officeDocument/2006/math" xmlns:v="urn:schemas-microsoft-com:vml" xmlns:wp14="http://schemas.microsoft.com/office/word/2010/wordprocessingDrawing" xmlns:wp="http://schemas.openxmlformats.org/drawingml/2006/wordprocessingDrawing" xmlns:w10="urn:schemas-microsoft-com:office:word" xmlns:w="http://schemas.openxmlformats.org/wordprocessingml/2006/main" xmlns:w14="http://schemas.microsoft.com/office/word/2010/wordml" xmlns:w15="http://schemas.microsoft.com/office/word/2012/wordml" xmlns:w16se="http://schemas.microsoft.com/office/word/2015/wordml/symex" xmlns:wpg="http://schemas.microsoft.com/office/word/2010/wordprocessingGroup" xmlns:wpi="http://schemas.microsoft.com/office/word/2010/wordprocessingInk" xmlns:wne="http://schemas.microsoft.com/office/word/2006/wordml" xmlns:wps="http://schemas.microsoft.com/office/word/2010/wordprocessingShape" mc:Ignorable="w14 w15 w16se wp14">
+  <w:footnote w:type="separator" w:id="-1">
+    <w:p>
+      <w:r>
+        <w:separator/>
+      </w:r>
+    </w:p>
+  </w:footnote>
+  <w:footnote w:type="continuationSeparator" w:id="0">
+    <w:p>
+      <w:r>
+        <w:continuationSeparator/>
+      </w:r>
+    </w:p>
+  </w:footnote>
+</w:footnotes>
 </file>
 
 <file path=word/styles.xml><?xml version="1.0" encoding="utf-8"?>
@@ -622,6 +744,71 @@
     <w:semiHidden/>
     <w:unhideWhenUsed/>
   </w:style>
+  <w:style w:type="paragraph" w:styleId="a3">
+    <w:name w:val="header"/>
+    <w:basedOn w:val="a"/>
+    <w:link w:val="a4"/>
+    <w:uiPriority w:val="99"/>
+    <w:unhideWhenUsed/>
+    <w:rsid w:val="00734921"/>
+    <w:pPr>
+      <w:pBdr>
+        <w:bottom w:val="single" w:sz="6" w:space="1" w:color="auto"/>
+      </w:pBdr>
+      <w:tabs>
+        <w:tab w:val="center" w:pos="4153"/>
+        <w:tab w:val="right" w:pos="8306"/>
+      </w:tabs>
+      <w:snapToGrid w:val="0"/>
+      <w:jc w:val="center"/>
+    </w:pPr>
+    <w:rPr>
+      <w:sz w:val="18"/>
+      <w:szCs w:val="18"/>
+    </w:rPr>
+  </w:style>
+  <w:style w:type="character" w:customStyle="1" w:styleId="a4">
+    <w:name w:val="页眉 字符"/>
+    <w:basedOn w:val="a0"/>
+    <w:link w:val="a3"/>
+    <w:uiPriority w:val="99"/>
+    <w:rsid w:val="00734921"/>
+    <w:rPr>
+      <w:sz w:val="18"/>
+      <w:szCs w:val="18"/>
+    </w:rPr>
+  </w:style>
+  <w:style w:type="paragraph" w:styleId="a5">
+    <w:name w:val="footer"/>
+    <w:basedOn w:val="a"/>
+    <w:link w:val="a6"/>
+    <w:uiPriority w:val="99"/>
+    <w:unhideWhenUsed/>
+    <w:rsid w:val="00734921"/>
+    <w:pPr>
+      <w:tabs>
+        <w:tab w:val="center" w:pos="4153"/>
+        <w:tab w:val="right" w:pos="8306"/>
+      </w:tabs>
+      <w:snapToGrid w:val="0"/>
+      <w:jc w:val="left"/>
+    </w:pPr>
+    <w:rPr>
+      <w:sz w:val="18"/>
+      <w:szCs w:val="18"/>
+    </w:rPr>
+  </w:style>
+  <w:style w:type="character" w:customStyle="1" w:styleId="a6">
+    <w:name w:val="页脚 字符"/>
+    <w:basedOn w:val="a0"/>
+    <w:link w:val="a5"/>
+    <w:uiPriority w:val="99"/>
+    <w:rsid w:val="00734921"/>
+    <w:rPr>
+      <w:sz w:val="18"/>
+      <w:szCs w:val="18"/>
+    </w:rPr>
+  </w:style>
 </w:styles>
 </file>
 

--- a/参考文献.docx
+++ b/参考文献.docx
@@ -223,56 +223,163 @@
         </w:rPr>
         <w:t>【6】</w:t>
       </w:r>
+      <w:r>
+        <w:t>梁雪，任剑锋，景丽． 基于 ＱＰＳＯＬＳＳＶＭ 的数据库相似重复记录检</w:t>
+      </w:r>
+    </w:p>
+    <w:p>
+      <w:pPr>
+        <w:ind w:left="420" w:hanging="420"/>
+        <w:jc w:val="left"/>
+      </w:pPr>
+      <w:r>
+        <w:rPr>
+          <w:rFonts w:hint="eastAsia"/>
+        </w:rPr>
+        <w:t>测算法［Ｊ］．</w:t>
+      </w:r>
+      <w:r>
+        <w:t xml:space="preserve"> 计算机科学，２０１２，３９（１ １ ）：１５７ １５９．</w:t>
+      </w:r>
+    </w:p>
+    <w:p>
+      <w:pPr>
+        <w:ind w:left="420" w:hanging="420"/>
+        <w:jc w:val="left"/>
+      </w:pPr>
+      <w:r>
+        <w:rPr>
+          <w:rFonts w:hint="eastAsia"/>
+        </w:rPr>
+        <w:t>【7】</w:t>
+      </w:r>
+      <w:r>
+        <w:t>马翔． 粒子群优化 ＢＰ 神经网络用于重复记录检测［ Ｊ］． 辽宁工程</w:t>
+      </w:r>
+    </w:p>
+    <w:p>
+      <w:pPr>
+        <w:ind w:left="420" w:hanging="420"/>
+        <w:jc w:val="left"/>
+      </w:pPr>
+      <w:r>
+        <w:rPr>
+          <w:rFonts w:hint="eastAsia"/>
+        </w:rPr>
+        <w:t>技术大学学报：自然科学版，２０１０，２９（５）：９５９</w:t>
+      </w:r>
+      <w:r>
+        <w:t xml:space="preserve"> ９６３．</w:t>
+      </w:r>
+    </w:p>
+    <w:p>
+      <w:pPr>
+        <w:ind w:left="420" w:hanging="420"/>
+        <w:jc w:val="left"/>
+      </w:pPr>
+      <w:r>
+        <w:rPr>
+          <w:rFonts w:hint="eastAsia"/>
+        </w:rPr>
+        <w:t>【8】</w:t>
+      </w:r>
+      <w:r>
+        <w:t>BiRon D，De Witt D J．Duplicate Record Elimination in Large Data Files</w:t>
+      </w:r>
+      <w:r>
+        <w:t xml:space="preserve"> </w:t>
+      </w:r>
+      <w:r>
+        <w:rPr>
+          <w:rFonts w:hint="eastAsia"/>
+        </w:rPr>
+        <w:t>[</w:t>
+      </w:r>
+      <w:r>
+        <w:t>J</w:t>
+      </w:r>
+      <w:r>
+        <w:rPr>
+          <w:rFonts w:hint="eastAsia"/>
+        </w:rPr>
+        <w:t>]</w:t>
+      </w:r>
+      <w:r>
+        <w:t xml:space="preserve">. </w:t>
+      </w:r>
+      <w:r>
+        <w:t>ACM</w:t>
+      </w:r>
+    </w:p>
+    <w:p>
+      <w:pPr>
+        <w:ind w:left="420" w:hanging="420"/>
+        <w:jc w:val="left"/>
+      </w:pPr>
+      <w:r>
+        <w:t>Transactions on Database Systems，1 983，8(2)：255-265．</w:t>
+      </w:r>
+    </w:p>
+    <w:p>
+      <w:pPr>
+        <w:ind w:left="420" w:hanging="420"/>
+        <w:jc w:val="left"/>
+      </w:pPr>
+      <w:r>
+        <w:rPr>
+          <w:rFonts w:hint="eastAsia"/>
+        </w:rPr>
+        <w:t>【</w:t>
+      </w:r>
+      <w:r>
+        <w:t>9</w:t>
+      </w:r>
+      <w:r>
+        <w:rPr>
+          <w:rFonts w:hint="eastAsia"/>
+        </w:rPr>
+        <w:t>】</w:t>
+      </w:r>
+      <w:r>
+        <w:t xml:space="preserve">Elma garmid A K，Ipeirotis P </w:t>
+      </w:r>
+      <w:r>
+        <w:t xml:space="preserve">G, </w:t>
+      </w:r>
+      <w:r>
+        <w:t>Verykios V S．Duplicate Record Detection：</w:t>
+      </w:r>
+      <w:r>
+        <w:t>A Surve</w:t>
+      </w:r>
+      <w:r>
+        <w:rPr>
+          <w:rFonts w:hint="eastAsia"/>
+        </w:rPr>
+        <w:t>y</w:t>
+      </w:r>
+      <w:r>
+        <w:t xml:space="preserve"> [J]. </w:t>
+      </w:r>
+      <w:r>
+        <w:t>IEEE Transactions on Knowledge and Data Engineering，2007，19(1)：1-16．</w:t>
+      </w:r>
+    </w:p>
+    <w:p>
+      <w:pPr>
+        <w:ind w:left="420" w:hanging="420"/>
+        <w:jc w:val="left"/>
+      </w:pPr>
+    </w:p>
+    <w:p>
+      <w:pPr>
+        <w:jc w:val="left"/>
+        <w:rPr>
+          <w:rFonts w:hint="eastAsia"/>
+        </w:rPr>
+      </w:pPr>
       <w:bookmarkStart w:id="0" w:name="_GoBack"/>
       <w:bookmarkEnd w:id="0"/>
-      <w:r>
-        <w:t>梁雪，任剑锋，景丽． 基于 ＱＰＳＯＬＳＳＶＭ 的数据库相似重复记录检</w:t>
-      </w:r>
-    </w:p>
-    <w:p>
-      <w:pPr>
-        <w:ind w:left="420" w:hanging="420"/>
-        <w:jc w:val="left"/>
-      </w:pPr>
-      <w:r>
-        <w:rPr>
-          <w:rFonts w:hint="eastAsia"/>
-        </w:rPr>
-        <w:t>测算法［Ｊ］．</w:t>
-      </w:r>
-      <w:r>
-        <w:t xml:space="preserve"> 计算机科学，２０１２，３９（１ １ ）：１５７ １５９．</w:t>
-      </w:r>
-    </w:p>
-    <w:p>
-      <w:pPr>
-        <w:ind w:left="420" w:hanging="420"/>
-        <w:jc w:val="left"/>
-      </w:pPr>
-      <w:r>
-        <w:rPr>
-          <w:rFonts w:hint="eastAsia"/>
-        </w:rPr>
-        <w:t>【7】</w:t>
-      </w:r>
-      <w:r>
-        <w:t>马翔． 粒子群优化 ＢＰ 神经网络用于重复记录检测［ Ｊ］． 辽宁工程</w:t>
-      </w:r>
-    </w:p>
-    <w:p>
-      <w:pPr>
-        <w:ind w:left="420" w:hanging="420"/>
-        <w:jc w:val="left"/>
-      </w:pPr>
-      <w:r>
-        <w:rPr>
-          <w:rFonts w:hint="eastAsia"/>
-        </w:rPr>
-        <w:t>技术大学学报：自然科学版，２０１０，２９（５）：９５９</w:t>
-      </w:r>
-      <w:r>
-        <w:t xml:space="preserve"> ９６３．</w:t>
-      </w:r>
     </w:p>
     <w:sectPr>
       <w:pgSz w:w="11906" w:h="16838"/>

--- a/参考文献.docx
+++ b/参考文献.docx
@@ -30,19 +30,18 @@
       <w:r>
         <w:t xml:space="preserve"> 吴 迪</w:t>
       </w:r>
-    </w:p>
-    <w:p>
-      <w:pPr>
-        <w:jc w:val="left"/>
-      </w:pPr>
+      <w:r>
+        <w:rPr>
+          <w:rFonts w:hint="eastAsia"/>
+        </w:rPr>
+        <w:t xml:space="preserve"> </w:t>
+      </w:r>
       <w:r>
         <w:t>(中南财经政法大学信息与安全工程学院信息系 武汉 430073)</w:t>
       </w:r>
-    </w:p>
-    <w:p>
-      <w:pPr>
-        <w:jc w:val="left"/>
-      </w:pPr>
+      <w:r>
+        <w:t xml:space="preserve"> </w:t>
+      </w:r>
       <w:r>
         <w:rPr>
           <w:rFonts w:hint="eastAsia"/>
@@ -73,6 +72,24 @@
       <w:r>
         <w:t>Galhardas H, F lorescu D, Sh asha D, et a.l Declarative Data</w:t>
       </w:r>
+      <w:r>
+        <w:t xml:space="preserve"> </w:t>
+      </w:r>
+      <w:r>
+        <w:t>C lean ing: Language , M odel and A lgorithm s[ C ]. In: P roceedings</w:t>
+      </w:r>
+      <w:r>
+        <w:t xml:space="preserve"> </w:t>
+      </w:r>
+      <w:r>
+        <w:t>of the 27th International Conference on Very Large Data Bases,</w:t>
+      </w:r>
+      <w:r>
+        <w:t xml:space="preserve"> </w:t>
+      </w:r>
+      <w:r>
+        <w:t>R om e, Ita ly. 2001: 371- 380</w:t>
+      </w:r>
     </w:p>
     <w:p>
       <w:pPr>
@@ -80,7 +97,25 @@
         <w:jc w:val="left"/>
       </w:pPr>
       <w:r>
-        <w:t>C lean ing: Language , M odel and A lgorithm s[ C ]. In: P roceedings</w:t>
+        <w:rPr>
+          <w:rFonts w:hint="eastAsia"/>
+        </w:rPr>
+        <w:t>【3】</w:t>
+      </w:r>
+      <w:r>
+        <w:t>B itton D, D e W itt D J . Duplicate Record E li m in ation in Large Data</w:t>
+      </w:r>
+      <w:r>
+        <w:t xml:space="preserve"> </w:t>
+      </w:r>
+      <w:r>
+        <w:t>Files[ J]. ACM Transactions on Database System s, 1983, 8 ( 2 ):</w:t>
+      </w:r>
+      <w:r>
+        <w:t xml:space="preserve"> </w:t>
+      </w:r>
+      <w:r>
+        <w:t>255- 265.</w:t>
       </w:r>
     </w:p>
     <w:p>
@@ -89,7 +124,25 @@
         <w:jc w:val="left"/>
       </w:pPr>
       <w:r>
-        <w:t>of the 27th International Conference on Very Large Data Bases,</w:t>
+        <w:rPr>
+          <w:rFonts w:hint="eastAsia"/>
+        </w:rPr>
+        <w:t>【4】</w:t>
+      </w:r>
+      <w:r>
+        <w:t>H ernandezM, Stolfo S. TheMerge /Pu rge Prob lem for LargeDatabases</w:t>
+      </w:r>
+      <w:r>
+        <w:t xml:space="preserve"> </w:t>
+      </w:r>
+      <w:r>
+        <w:t>[ C]. In: Proceedings of theACM SIGMOD InternationalConference on</w:t>
+      </w:r>
+      <w:r>
+        <w:t xml:space="preserve"> </w:t>
+      </w:r>
+      <w:r>
+        <w:t>Management of Data, S an Jose, California . 1995: 127- 138.</w:t>
       </w:r>
     </w:p>
     <w:p>
@@ -98,7 +151,37 @@
         <w:jc w:val="left"/>
       </w:pPr>
       <w:r>
-        <w:t>R om e, Ita ly. 2001: 371- 380</w:t>
+        <w:rPr>
+          <w:rFonts w:hint="eastAsia"/>
+        </w:rPr>
+        <w:t>【</w:t>
+      </w:r>
+      <w:r>
+        <w:rPr>
+          <w:rFonts w:hint="eastAsia"/>
+        </w:rPr>
+        <w:t>5</w:t>
+      </w:r>
+      <w:r>
+        <w:rPr>
+          <w:rFonts w:hint="eastAsia"/>
+        </w:rPr>
+        <w:t>】</w:t>
+      </w:r>
+      <w:r>
+        <w:t>H ernandezM A, Stolfo S J. Real- W orld Data is D irty : Data</w:t>
+      </w:r>
+      <w:r>
+        <w:t xml:space="preserve"> </w:t>
+      </w:r>
+      <w:r>
+        <w:t>C leansing and th e M erge /Purge Prob lem [ J]. D ata M ining and</w:t>
+      </w:r>
+      <w:r>
+        <w:t xml:space="preserve"> </w:t>
+      </w:r>
+      <w:r>
+        <w:t>K now ledge D iscovery, 1998, 2( 1): 9- 37.</w:t>
       </w:r>
     </w:p>
     <w:p>
@@ -110,10 +193,19 @@
         <w:rPr>
           <w:rFonts w:hint="eastAsia"/>
         </w:rPr>
-        <w:t>【3】</w:t>
-      </w:r>
-      <w:r>
-        <w:t>B itton D, D e W itt D J . Duplicate Record E li m in ation in Large Data</w:t>
+        <w:t>【6】</w:t>
+      </w:r>
+      <w:r>
+        <w:t>梁雪，任剑锋，景丽． 基于 ＱＰＳＯＬＳＳＶＭ 的数据库相似重复记录检</w:t>
+      </w:r>
+      <w:r>
+        <w:rPr>
+          <w:rFonts w:hint="eastAsia"/>
+        </w:rPr>
+        <w:t>测算法［Ｊ］．</w:t>
+      </w:r>
+      <w:r>
+        <w:t xml:space="preserve"> 计算机科学，２０１２，３９（１ １ ）：１５７ １５９．</w:t>
       </w:r>
     </w:p>
     <w:p>
@@ -122,7 +214,22 @@
         <w:jc w:val="left"/>
       </w:pPr>
       <w:r>
-        <w:t>Files[ J]. ACM Transactions on Database System s, 1983, 8 ( 2 ):</w:t>
+        <w:rPr>
+          <w:rFonts w:hint="eastAsia"/>
+        </w:rPr>
+        <w:t>【7】</w:t>
+      </w:r>
+      <w:r>
+        <w:t>马翔． 粒子群优化 ＢＰ 神经网络用于重复记录检测［ Ｊ］． 辽宁工程</w:t>
+      </w:r>
+      <w:r>
+        <w:rPr>
+          <w:rFonts w:hint="eastAsia"/>
+        </w:rPr>
+        <w:t>技术大学学报：自然科学版，２０１０，２９（５）：９５９</w:t>
+      </w:r>
+      <w:r>
+        <w:t xml:space="preserve"> ９６３．</w:t>
       </w:r>
     </w:p>
     <w:p>
@@ -131,7 +238,31 @@
         <w:jc w:val="left"/>
       </w:pPr>
       <w:r>
-        <w:t>255- 265.</w:t>
+        <w:rPr>
+          <w:rFonts w:hint="eastAsia"/>
+        </w:rPr>
+        <w:t>【8】</w:t>
+      </w:r>
+      <w:r>
+        <w:t xml:space="preserve">BiRon D，De Witt D J．Duplicate Record Elimination in Large Data Files </w:t>
+      </w:r>
+      <w:r>
+        <w:rPr>
+          <w:rFonts w:hint="eastAsia"/>
+        </w:rPr>
+        <w:t>[</w:t>
+      </w:r>
+      <w:r>
+        <w:t>J</w:t>
+      </w:r>
+      <w:r>
+        <w:rPr>
+          <w:rFonts w:hint="eastAsia"/>
+        </w:rPr>
+        <w:t>]</w:t>
+      </w:r>
+      <w:r>
+        <w:t>. ACM</w:t>
       </w:r>
     </w:p>
     <w:p>
@@ -140,13 +271,7 @@
         <w:jc w:val="left"/>
       </w:pPr>
       <w:r>
-        <w:rPr>
-          <w:rFonts w:hint="eastAsia"/>
-        </w:rPr>
-        <w:t>【4】</w:t>
-      </w:r>
-      <w:r>
-        <w:t>H ernandezM, Stolfo S. TheMerge /Pu rge Prob lem for LargeDatabases</w:t>
+        <w:t>Transactions on Database Systems，1 983，8(2)：255-265．</w:t>
       </w:r>
     </w:p>
     <w:p>
@@ -155,7 +280,98 @@
         <w:jc w:val="left"/>
       </w:pPr>
       <w:r>
-        <w:t>[ C]. In: Proceedings of theACM SIGMOD InternationalConference on</w:t>
+        <w:rPr>
+          <w:rFonts w:hint="eastAsia"/>
+        </w:rPr>
+        <w:t>【</w:t>
+      </w:r>
+      <w:r>
+        <w:t>9</w:t>
+      </w:r>
+      <w:r>
+        <w:rPr>
+          <w:rFonts w:hint="eastAsia"/>
+        </w:rPr>
+        <w:t>】</w:t>
+      </w:r>
+      <w:r>
+        <w:t>Elma garmid A K，Ipeirotis P G, Verykios V S．Duplicate Record Detection：A Surve</w:t>
+      </w:r>
+      <w:r>
+        <w:rPr>
+          <w:rFonts w:hint="eastAsia"/>
+        </w:rPr>
+        <w:t>y</w:t>
+      </w:r>
+      <w:r>
+        <w:t xml:space="preserve"> [J]. IEEE Transactions on Knowledge and Data Engineering，2007，19(1)：1-16．</w:t>
+      </w:r>
+    </w:p>
+    <w:p>
+      <w:pPr>
+        <w:jc w:val="left"/>
+      </w:pPr>
+      <w:r>
+        <w:rPr>
+          <w:rFonts w:hint="eastAsia"/>
+        </w:rPr>
+        <w:t>【</w:t>
+      </w:r>
+      <w:r>
+        <w:rPr>
+          <w:rFonts w:hint="eastAsia"/>
+        </w:rPr>
+        <w:t>10</w:t>
+      </w:r>
+      <w:r>
+        <w:rPr>
+          <w:rFonts w:hint="eastAsia"/>
+        </w:rPr>
+        <w:t>】</w:t>
+      </w:r>
+      <w:r>
+        <w:t>Jin L，Li C，Mehrotra S．Efficient record linkage in large data sets[C]．Eighth InternationalConference on DatabaseSystems forAdvancedApplications．Kyoto，2003：137-148．</w:t>
+      </w:r>
+    </w:p>
+    <w:p>
+      <w:pPr>
+        <w:jc w:val="left"/>
+      </w:pPr>
+      <w:r>
+        <w:rPr>
+          <w:rFonts w:hint="eastAsia"/>
+        </w:rPr>
+        <w:t>【</w:t>
+      </w:r>
+      <w:r>
+        <w:rPr>
+          <w:rFonts w:hint="eastAsia"/>
+        </w:rPr>
+        <w:t>11</w:t>
+      </w:r>
+      <w:r>
+        <w:rPr>
+          <w:rFonts w:hint="eastAsia"/>
+        </w:rPr>
+        <w:t>】</w:t>
+      </w:r>
+      <w:r>
+        <w:t>Wangy Y R，Madnick S E．The inter-database instance identification problem in integrating autonomous systems[A]．In：Wang Y</w:t>
+      </w:r>
+      <w:r>
+        <w:t xml:space="preserve"> </w:t>
+      </w:r>
+      <w:r>
+        <w:rPr>
+          <w:rFonts w:hint="eastAsia"/>
+        </w:rPr>
+        <w:t>R,</w:t>
+      </w:r>
+      <w:r>
+        <w:t xml:space="preserve"> </w:t>
+      </w:r>
+      <w:r>
+        <w:t>Madrtick S E，eds．Proceedings of the Fifth International Conference on Data Engineering[C]．IEEE Computer Societh，1989：46-55．</w:t>
       </w:r>
     </w:p>
     <w:p>
@@ -164,220 +380,1042 @@
         <w:jc w:val="left"/>
       </w:pPr>
       <w:r>
-        <w:t>Management of Data, S an Jose, California . 1995: 127- 138.</w:t>
-      </w:r>
-    </w:p>
-    <w:p>
-      <w:pPr>
-        <w:ind w:left="420" w:hanging="420"/>
-        <w:jc w:val="left"/>
-      </w:pPr>
-      <w:r>
-        <w:rPr>
-          <w:rFonts w:hint="eastAsia"/>
-        </w:rPr>
-        <w:t>【</w:t>
-      </w:r>
-      <w:r>
-        <w:rPr>
-          <w:rFonts w:hint="eastAsia"/>
-        </w:rPr>
-        <w:t>5</w:t>
-      </w:r>
-      <w:r>
-        <w:rPr>
-          <w:rFonts w:hint="eastAsia"/>
-        </w:rPr>
-        <w:t>】</w:t>
-      </w:r>
-      <w:r>
-        <w:t>H ernandezM A, Stolfo S J. Real- W orld Data is D irty : Data</w:t>
-      </w:r>
-    </w:p>
-    <w:p>
-      <w:pPr>
-        <w:ind w:left="420" w:hanging="420"/>
-        <w:jc w:val="left"/>
-      </w:pPr>
-      <w:r>
-        <w:t>C leansing and th e M erge /Purge Prob lem [ J]. D ata M ining and</w:t>
-      </w:r>
-    </w:p>
-    <w:p>
-      <w:pPr>
-        <w:ind w:left="420" w:hanging="420"/>
-        <w:jc w:val="left"/>
-      </w:pPr>
-      <w:r>
-        <w:t>K now ledge D iscovery, 1998, 2( 1): 9- 37.</w:t>
-      </w:r>
-    </w:p>
-    <w:p>
-      <w:pPr>
-        <w:ind w:left="420" w:hanging="420"/>
-        <w:jc w:val="left"/>
-      </w:pPr>
-      <w:r>
-        <w:rPr>
-          <w:rFonts w:hint="eastAsia"/>
-        </w:rPr>
-        <w:t>【6】</w:t>
-      </w:r>
-      <w:r>
-        <w:t>梁雪，任剑锋，景丽． 基于 ＱＰＳＯＬＳＳＶＭ 的数据库相似重复记录检</w:t>
-      </w:r>
-    </w:p>
-    <w:p>
-      <w:pPr>
-        <w:ind w:left="420" w:hanging="420"/>
-        <w:jc w:val="left"/>
-      </w:pPr>
-      <w:r>
-        <w:rPr>
-          <w:rFonts w:hint="eastAsia"/>
-        </w:rPr>
-        <w:t>测算法［Ｊ］．</w:t>
-      </w:r>
-      <w:r>
-        <w:t xml:space="preserve"> 计算机科学，２０１２，３９（１ １ ）：１５７ １５９．</w:t>
-      </w:r>
-    </w:p>
-    <w:p>
-      <w:pPr>
-        <w:ind w:left="420" w:hanging="420"/>
-        <w:jc w:val="left"/>
-      </w:pPr>
-      <w:r>
-        <w:rPr>
-          <w:rFonts w:hint="eastAsia"/>
-        </w:rPr>
-        <w:t>【7】</w:t>
-      </w:r>
-      <w:r>
-        <w:t>马翔． 粒子群优化 ＢＰ 神经网络用于重复记录检测［ Ｊ］． 辽宁工程</w:t>
-      </w:r>
-    </w:p>
-    <w:p>
-      <w:pPr>
-        <w:ind w:left="420" w:hanging="420"/>
-        <w:jc w:val="left"/>
-      </w:pPr>
-      <w:r>
-        <w:rPr>
-          <w:rFonts w:hint="eastAsia"/>
-        </w:rPr>
-        <w:t>技术大学学报：自然科学版，２０１０，２９（５）：９５９</w:t>
-      </w:r>
-      <w:r>
-        <w:t xml:space="preserve"> ９６３．</w:t>
-      </w:r>
-    </w:p>
-    <w:p>
-      <w:pPr>
-        <w:ind w:left="420" w:hanging="420"/>
-        <w:jc w:val="left"/>
-      </w:pPr>
-      <w:r>
-        <w:rPr>
-          <w:rFonts w:hint="eastAsia"/>
-        </w:rPr>
-        <w:t>【8】</w:t>
-      </w:r>
-      <w:r>
-        <w:t>BiRon D，De Witt D J．Duplicate Record Elimination in Large Data Files</w:t>
-      </w:r>
-      <w:r>
+        <w:rPr>
+          <w:rFonts w:hint="eastAsia"/>
+        </w:rPr>
+        <w:t>【12】</w:t>
+      </w:r>
+      <w:r>
+        <w:t>Galhardas H, Florescu D. An Extensible Framework for Data Cleaning[C]. In: Proceedings of the 16th IEEE International Conferenceon Data Engineering. San Diego, California, 2000: 312.</w:t>
+      </w:r>
+    </w:p>
+    <w:p>
+      <w:pPr>
+        <w:jc w:val="left"/>
+      </w:pPr>
+      <w:r>
+        <w:rPr>
+          <w:rFonts w:hint="eastAsia"/>
+        </w:rPr>
+        <w:t>【13】</w:t>
+      </w:r>
+      <w:r>
+        <w:rPr>
+          <w:rFonts w:hint="eastAsia"/>
+        </w:rPr>
+        <w:t>陈伟</w:t>
+      </w:r>
+      <w:r>
+        <w:rPr>
+          <w:rFonts w:hint="eastAsia"/>
+        </w:rPr>
         <w:t xml:space="preserve"> </w:t>
       </w:r>
       <w:r>
         <w:rPr>
           <w:rFonts w:hint="eastAsia"/>
         </w:rPr>
-        <w:t>[</w:t>
-      </w:r>
-      <w:r>
-        <w:t>J</w:t>
-      </w:r>
-      <w:r>
-        <w:rPr>
-          <w:rFonts w:hint="eastAsia"/>
-        </w:rPr>
-        <w:t>]</w:t>
-      </w:r>
+        <w:t>数据清理关键技术及其软件平台的研究与应用</w:t>
+      </w:r>
+      <w:r>
+        <w:rPr>
+          <w:rFonts w:hint="eastAsia"/>
+        </w:rPr>
+        <w:t xml:space="preserve"> </w:t>
+      </w:r>
+      <w:r>
+        <w:t>[D].</w:t>
+      </w:r>
+      <w:r>
+        <w:t xml:space="preserve"> </w:t>
+      </w:r>
+      <w:r>
+        <w:rPr>
+          <w:rFonts w:hint="eastAsia"/>
+        </w:rPr>
+        <w:t>南京</w:t>
+      </w:r>
+      <w:r>
+        <w:rPr>
+          <w:rFonts w:hint="eastAsia"/>
+        </w:rPr>
+        <w:t xml:space="preserve"> </w:t>
+      </w:r>
+      <w:r>
+        <w:t>:</w:t>
+      </w:r>
+      <w:r>
+        <w:rPr>
+          <w:rFonts w:hint="eastAsia"/>
+        </w:rPr>
+        <w:t>南京航空航天大学</w:t>
+      </w:r>
+      <w:r>
+        <w:rPr>
+          <w:rFonts w:hint="eastAsia"/>
+        </w:rPr>
+        <w:t xml:space="preserve"> </w:t>
+      </w:r>
+      <w:r>
+        <w:t>,2004:15-24.</w:t>
+      </w:r>
+    </w:p>
+    <w:p>
+      <w:pPr>
+        <w:jc w:val="left"/>
+      </w:pPr>
+      <w:r>
+        <w:rPr>
+          <w:rFonts w:hint="eastAsia"/>
+        </w:rPr>
+        <w:t>【14】</w:t>
+      </w:r>
+      <w:r>
+        <w:t>Flanagan T.,Safdie E. Apractical Guide to Achieving Enterprise Data Quality [D</w:t>
+      </w:r>
+      <w:r>
+        <w:rPr>
+          <w:rFonts w:hint="eastAsia"/>
+        </w:rPr>
+        <w:t>Ｂ</w:t>
+      </w:r>
+      <w:r>
+        <w:rPr>
+          <w:rFonts w:hint="eastAsia"/>
+        </w:rPr>
+        <w:t xml:space="preserve"> </w:t>
+      </w:r>
+      <w:r>
+        <w:t>/OL] .http://</w:t>
+      </w:r>
+      <w:r>
+        <w:t>www.techguide.com,1999.</w:t>
+      </w:r>
+    </w:p>
+    <w:p>
+      <w:pPr>
+        <w:jc w:val="left"/>
+      </w:pPr>
+      <w:r>
+        <w:rPr>
+          <w:rFonts w:hint="eastAsia"/>
+        </w:rPr>
+        <w:t>【15】</w:t>
+      </w:r>
+      <w:r>
+        <w:t xml:space="preserve">Monge  AE,  Elkan  C.  An  efficient  domain-independent  algorithm  for  detecting  approximately </w:t>
+      </w:r>
+    </w:p>
+    <w:p>
+      <w:pPr>
+        <w:jc w:val="left"/>
+      </w:pPr>
+      <w:r>
+        <w:t xml:space="preserve">duplicate  database  records[C].In:Workshop  on  Research  Issues  on Data  Mining  and  Knowledge </w:t>
+      </w:r>
+    </w:p>
+    <w:p>
+      <w:pPr>
+        <w:jc w:val="left"/>
+      </w:pPr>
+      <w:r>
+        <w:t>Discovery,1997:211-217.</w:t>
+      </w:r>
+    </w:p>
+    <w:p>
+      <w:pPr>
+        <w:jc w:val="left"/>
+      </w:pPr>
+      <w:r>
+        <w:rPr>
+          <w:rFonts w:hint="eastAsia"/>
+        </w:rPr>
+        <w:t>【16】</w:t>
+      </w:r>
+      <w:r>
+        <w:t>C. L. Forgy. 0PS5 User’s Manual. Technical Report CMU-CS-81-135, Carnegie Mellon University, July 1981.</w:t>
+      </w:r>
+    </w:p>
+    <w:p>
+      <w:pPr>
+        <w:jc w:val="left"/>
+      </w:pPr>
+      <w:r>
+        <w:rPr>
+          <w:rFonts w:hint="eastAsia"/>
+        </w:rPr>
+        <w:t>【17】</w:t>
+      </w:r>
+      <w:r>
+        <w:t xml:space="preserve">Newcombe  HB,Kennedy  JM,Axford  SJ,etal.Automatic  linkage  of  vital  records[J]. </w:t>
+      </w:r>
+    </w:p>
+    <w:p>
+      <w:pPr>
+        <w:jc w:val="left"/>
+      </w:pPr>
+      <w:r>
+        <w:lastRenderedPageBreak/>
+        <w:t>Science,1959(130):954-959.</w:t>
+      </w:r>
+    </w:p>
+    <w:p>
+      <w:pPr>
+        <w:jc w:val="left"/>
+      </w:pPr>
+      <w:r>
+        <w:rPr>
+          <w:rFonts w:hint="eastAsia"/>
+        </w:rPr>
+        <w:t>【18】</w:t>
+      </w:r>
+      <w:r>
+        <w:t xml:space="preserve">Qiu  Y  F,Tian  Z  P,Ji  W  Y,et  al.An  efficient  approach  for  detecting  approximately  duplicate </w:t>
+      </w:r>
+    </w:p>
+    <w:p>
+      <w:pPr>
+        <w:jc w:val="left"/>
+      </w:pPr>
+      <w:r>
+        <w:t>database records[J].Chinese J of Computers, 2001 (1):69-77.</w:t>
+      </w:r>
+    </w:p>
+    <w:p>
+      <w:pPr>
+        <w:jc w:val="left"/>
+      </w:pPr>
+      <w:r>
+        <w:rPr>
+          <w:rFonts w:hint="eastAsia"/>
+        </w:rPr>
+        <w:t>【19】</w:t>
+      </w:r>
+      <w:r>
+        <w:t xml:space="preserve">Gianni  Costa, Giuseppe  Manco, Riccardo  Ortale.An  incremental  clustering  scheme  for  data </w:t>
+      </w:r>
+    </w:p>
+    <w:p>
+      <w:pPr>
+        <w:jc w:val="left"/>
+      </w:pPr>
+      <w:r>
+        <w:t>de-duplication [C]. Data Mining and Knowledge Discovery, 2010(20):152-187.</w:t>
+      </w:r>
+    </w:p>
+    <w:p>
+      <w:pPr>
+        <w:jc w:val="left"/>
+      </w:pPr>
+      <w:r>
+        <w:rPr>
+          <w:rFonts w:hint="eastAsia"/>
+        </w:rPr>
+        <w:t>【20】</w:t>
+      </w:r>
+      <w:r>
+        <w:t xml:space="preserve">Alfredo  Ferro,   Rosalba  Giugno,   Piera  Laura  Puglisi,   Alfredo  Pulvirenti.An  efficient  duplicate </w:t>
+      </w:r>
+    </w:p>
+    <w:p>
+      <w:pPr>
+        <w:jc w:val="left"/>
+      </w:pPr>
+      <w:r>
+        <w:t xml:space="preserve">record  detection  using  q-grams  array  inverted  index  [C].In:  2010  Proceedings  of  the  12th </w:t>
+      </w:r>
+    </w:p>
+    <w:p>
+      <w:pPr>
+        <w:jc w:val="left"/>
+      </w:pPr>
+      <w:r>
+        <w:t>international conference on Data warehousing and knowledge discovery,2010:309-323.</w:t>
+      </w:r>
+    </w:p>
+    <w:p>
+      <w:pPr>
+        <w:jc w:val="left"/>
+      </w:pPr>
+      <w:r>
+        <w:rPr>
+          <w:rFonts w:hint="eastAsia"/>
+        </w:rPr>
+        <w:t>【21】</w:t>
+      </w:r>
+      <w:r>
+        <w:rPr>
+          <w:rFonts w:hint="eastAsia"/>
+        </w:rPr>
+        <w:t>郭志懋</w:t>
+      </w:r>
+      <w:r>
+        <w:rPr>
+          <w:rFonts w:hint="eastAsia"/>
+        </w:rPr>
+        <w:t xml:space="preserve"> </w:t>
+      </w:r>
+      <w:r>
+        <w:rPr>
+          <w:rFonts w:hint="eastAsia"/>
+        </w:rPr>
+        <w:t>周傲英</w:t>
+      </w:r>
+    </w:p>
+    <w:p>
+      <w:pPr>
+        <w:jc w:val="left"/>
+      </w:pPr>
+      <w:r>
+        <w:t>.</w:t>
+      </w:r>
+      <w:r>
+        <w:rPr>
+          <w:rFonts w:hint="eastAsia"/>
+        </w:rPr>
+        <w:t>数据质量和数据清洗研究综述</w:t>
+      </w:r>
+    </w:p>
+    <w:p>
+      <w:pPr>
+        <w:jc w:val="left"/>
+      </w:pPr>
+      <w:r>
+        <w:t>[J].</w:t>
+      </w:r>
+      <w:r>
+        <w:rPr>
+          <w:rFonts w:hint="eastAsia"/>
+        </w:rPr>
+        <w:t>软件学报</w:t>
+      </w:r>
+    </w:p>
+    <w:p>
+      <w:pPr>
+        <w:jc w:val="left"/>
+      </w:pPr>
+      <w:r>
+        <w:t>,2002 (11):2076-2082.</w:t>
+      </w:r>
+    </w:p>
+    <w:p>
+      <w:pPr>
+        <w:jc w:val="left"/>
+      </w:pPr>
+      <w:r>
+        <w:rPr>
+          <w:rFonts w:hint="eastAsia"/>
+        </w:rPr>
+        <w:t>【22】</w:t>
+      </w:r>
+      <w:r>
+        <w:rPr>
+          <w:rFonts w:hint="eastAsia"/>
+        </w:rPr>
+        <w:t>邱越峰</w:t>
+      </w:r>
+    </w:p>
+    <w:p>
+      <w:pPr>
+        <w:jc w:val="left"/>
+      </w:pPr>
+      <w:r>
+        <w:t>,</w:t>
+      </w:r>
+    </w:p>
+    <w:p>
+      <w:pPr>
+        <w:jc w:val="left"/>
+      </w:pPr>
+      <w:r>
+        <w:rPr>
+          <w:rFonts w:hint="eastAsia"/>
+        </w:rPr>
+        <w:t>田增平等</w:t>
+      </w:r>
+    </w:p>
+    <w:p>
+      <w:pPr>
+        <w:jc w:val="left"/>
+      </w:pPr>
+      <w:r>
+        <w:t>.</w:t>
+      </w:r>
+    </w:p>
+    <w:p>
+      <w:pPr>
+        <w:jc w:val="left"/>
+      </w:pPr>
+      <w:r>
+        <w:rPr>
+          <w:rFonts w:hint="eastAsia"/>
+        </w:rPr>
+        <w:t>一种高效的检测相似重复记录的方法</w:t>
+      </w:r>
+    </w:p>
+    <w:p>
+      <w:pPr>
+        <w:jc w:val="left"/>
+      </w:pPr>
+      <w:r>
+        <w:t>[J].</w:t>
+      </w:r>
+    </w:p>
+    <w:p>
+      <w:pPr>
+        <w:jc w:val="left"/>
+      </w:pPr>
+      <w:r>
+        <w:rPr>
+          <w:rFonts w:hint="eastAsia"/>
+        </w:rPr>
+        <w:t>计算机学报</w:t>
+      </w:r>
+    </w:p>
+    <w:p>
+      <w:pPr>
+        <w:jc w:val="left"/>
+      </w:pPr>
+      <w:r>
+        <w:t>,2001 (1):69-77.</w:t>
+      </w:r>
+    </w:p>
+    <w:p>
+      <w:pPr>
+        <w:jc w:val="left"/>
+      </w:pPr>
+      <w:r>
+        <w:rPr>
+          <w:rFonts w:hint="eastAsia"/>
+        </w:rPr>
+        <w:t>【23】</w:t>
+      </w:r>
+      <w:r>
+        <w:rPr>
+          <w:rFonts w:hint="eastAsia"/>
+        </w:rPr>
+        <w:t>韩京宇</w:t>
+      </w:r>
+    </w:p>
+    <w:p>
+      <w:pPr>
+        <w:jc w:val="left"/>
+      </w:pPr>
+      <w:r>
+        <w:t>,</w:t>
+      </w:r>
+    </w:p>
+    <w:p>
+      <w:pPr>
+        <w:jc w:val="left"/>
+      </w:pPr>
+      <w:r>
+        <w:rPr>
+          <w:rFonts w:hint="eastAsia"/>
+        </w:rPr>
+        <w:t>徐立臻</w:t>
+      </w:r>
+    </w:p>
+    <w:p>
+      <w:pPr>
+        <w:jc w:val="left"/>
+      </w:pPr>
+      <w:r>
+        <w:t>,</w:t>
+      </w:r>
+    </w:p>
+    <w:p>
+      <w:pPr>
+        <w:jc w:val="left"/>
+      </w:pPr>
+      <w:r>
+        <w:rPr>
+          <w:rFonts w:hint="eastAsia"/>
+        </w:rPr>
+        <w:t>董逸生</w:t>
+      </w:r>
+    </w:p>
+    <w:p>
+      <w:pPr>
+        <w:jc w:val="left"/>
+      </w:pPr>
+      <w:r>
+        <w:t>.</w:t>
+      </w:r>
+    </w:p>
+    <w:p>
+      <w:pPr>
+        <w:jc w:val="left"/>
+      </w:pPr>
+      <w:r>
+        <w:rPr>
+          <w:rFonts w:hint="eastAsia"/>
+        </w:rPr>
+        <w:t>一种大数据量的相似记录检测方法</w:t>
+      </w:r>
+    </w:p>
+    <w:p>
+      <w:pPr>
+        <w:jc w:val="left"/>
+      </w:pPr>
+      <w:r>
+        <w:t>[J].</w:t>
+      </w:r>
+    </w:p>
+    <w:p>
+      <w:pPr>
+        <w:jc w:val="left"/>
+      </w:pPr>
+      <w:r>
+        <w:rPr>
+          <w:rFonts w:hint="eastAsia"/>
+        </w:rPr>
+        <w:t>计算机研究与发展，</w:t>
+      </w:r>
+    </w:p>
+    <w:p>
+      <w:pPr>
+        <w:jc w:val="left"/>
+      </w:pPr>
+      <w:r>
+        <w:t xml:space="preserve">2005, </w:t>
+      </w:r>
+    </w:p>
+    <w:p>
+      <w:pPr>
+        <w:jc w:val="left"/>
+      </w:pPr>
+      <w:r>
+        <w:t xml:space="preserve">(12):2206-2212.  </w:t>
+      </w:r>
+    </w:p>
+    <w:p>
+      <w:pPr>
+        <w:jc w:val="left"/>
+      </w:pPr>
+      <w:r>
+        <w:rPr>
+          <w:rFonts w:hint="eastAsia"/>
+        </w:rPr>
+        <w:t>【24】</w:t>
+      </w:r>
+      <w:r>
+        <w:rPr>
+          <w:rFonts w:hint="eastAsia"/>
+        </w:rPr>
+        <w:t>陈</w:t>
+      </w:r>
+      <w:r>
+        <w:t xml:space="preserve"> 伟 </w:t>
+      </w:r>
+    </w:p>
+    <w:p>
+      <w:pPr>
+        <w:jc w:val="left"/>
+      </w:pPr>
+      <w:r>
+        <w:t xml:space="preserve">, </w:t>
+      </w:r>
+    </w:p>
+    <w:p>
+      <w:pPr>
+        <w:jc w:val="left"/>
+      </w:pPr>
+      <w:r>
+        <w:rPr>
+          <w:rFonts w:hint="eastAsia"/>
+        </w:rPr>
+        <w:t>王</w:t>
+      </w:r>
+      <w:r>
+        <w:t xml:space="preserve"> 昊 </w:t>
+      </w:r>
+    </w:p>
+    <w:p>
+      <w:pPr>
+        <w:jc w:val="left"/>
+      </w:pPr>
+      <w:r>
+        <w:t xml:space="preserve">, </w:t>
+      </w:r>
+    </w:p>
+    <w:p>
+      <w:pPr>
+        <w:jc w:val="left"/>
+      </w:pPr>
+      <w:r>
+        <w:rPr>
+          <w:rFonts w:hint="eastAsia"/>
+        </w:rPr>
+        <w:t>朱</w:t>
+      </w:r>
+      <w:r>
+        <w:t xml:space="preserve"> 文 明 </w:t>
+      </w:r>
+    </w:p>
+    <w:p>
+      <w:pPr>
+        <w:jc w:val="left"/>
+      </w:pPr>
       <w:r>
         <w:t xml:space="preserve">. </w:t>
       </w:r>
-      <w:r>
-        <w:t>ACM</w:t>
-      </w:r>
-    </w:p>
-    <w:p>
-      <w:pPr>
-        <w:ind w:left="420" w:hanging="420"/>
-        <w:jc w:val="left"/>
-      </w:pPr>
-      <w:r>
-        <w:t>Transactions on Database Systems，1 983，8(2)：255-265．</w:t>
-      </w:r>
-    </w:p>
-    <w:p>
-      <w:pPr>
-        <w:ind w:left="420" w:hanging="420"/>
-        <w:jc w:val="left"/>
-      </w:pPr>
-      <w:r>
-        <w:rPr>
-          <w:rFonts w:hint="eastAsia"/>
-        </w:rPr>
-        <w:t>【</w:t>
-      </w:r>
-      <w:r>
-        <w:t>9</w:t>
-      </w:r>
-      <w:r>
-        <w:rPr>
-          <w:rFonts w:hint="eastAsia"/>
-        </w:rPr>
-        <w:t>】</w:t>
-      </w:r>
-      <w:r>
-        <w:t xml:space="preserve">Elma garmid A K，Ipeirotis P </w:t>
-      </w:r>
-      <w:r>
-        <w:t xml:space="preserve">G, </w:t>
-      </w:r>
-      <w:r>
-        <w:t>Verykios V S．Duplicate Record Detection：</w:t>
-      </w:r>
-      <w:r>
-        <w:t>A Surve</w:t>
-      </w:r>
-      <w:r>
-        <w:rPr>
-          <w:rFonts w:hint="eastAsia"/>
-        </w:rPr>
-        <w:t>y</w:t>
-      </w:r>
-      <w:r>
-        <w:t xml:space="preserve"> [J]. </w:t>
-      </w:r>
-      <w:r>
-        <w:t>IEEE Transactions on Knowledge and Data Engineering，2007，19(1)：1-16．</w:t>
-      </w:r>
-    </w:p>
-    <w:p>
-      <w:pPr>
-        <w:ind w:left="420" w:hanging="420"/>
-        <w:jc w:val="left"/>
-      </w:pPr>
-    </w:p>
-    <w:p>
-      <w:pPr>
-        <w:jc w:val="left"/>
-        <w:rPr>
-          <w:rFonts w:hint="eastAsia"/>
-        </w:rPr>
-      </w:pPr>
+    </w:p>
+    <w:p>
+      <w:pPr>
+        <w:jc w:val="left"/>
+      </w:pPr>
+      <w:r>
+        <w:rPr>
+          <w:rFonts w:hint="eastAsia"/>
+        </w:rPr>
+        <w:t>一</w:t>
+      </w:r>
+      <w:r>
+        <w:t xml:space="preserve"> 种 提 高 相 似 重 复 记 录 检 测 精 度 的 方 法 </w:t>
+      </w:r>
+    </w:p>
+    <w:p>
+      <w:pPr>
+        <w:jc w:val="left"/>
+      </w:pPr>
+      <w:r>
+        <w:t xml:space="preserve">[J]. </w:t>
+      </w:r>
+    </w:p>
+    <w:p>
+      <w:pPr>
+        <w:jc w:val="left"/>
+      </w:pPr>
+      <w:r>
+        <w:rPr>
+          <w:rFonts w:hint="eastAsia"/>
+        </w:rPr>
+        <w:t>计</w:t>
+      </w:r>
+      <w:r>
+        <w:t xml:space="preserve"> 算 机 应 用 与 软</w:t>
+      </w:r>
+    </w:p>
+    <w:p>
+      <w:pPr>
+        <w:jc w:val="left"/>
+      </w:pPr>
+      <w:r>
+        <w:rPr>
+          <w:rFonts w:hint="eastAsia"/>
+        </w:rPr>
+        <w:lastRenderedPageBreak/>
+        <w:t>件</w:t>
+      </w:r>
+    </w:p>
+    <w:p>
+      <w:pPr>
+        <w:jc w:val="left"/>
+      </w:pPr>
+      <w:r>
+        <w:t>,2006,23(10):29-30.</w:t>
+      </w:r>
+    </w:p>
+    <w:p>
+      <w:pPr>
+        <w:jc w:val="left"/>
+      </w:pPr>
+      <w:r>
+        <w:rPr>
+          <w:rFonts w:hint="eastAsia"/>
+        </w:rPr>
+        <w:t>【25】</w:t>
+      </w:r>
+      <w:r>
+        <w:t xml:space="preserve">李 星 毅 </w:t>
+      </w:r>
+    </w:p>
+    <w:p>
+      <w:pPr>
+        <w:jc w:val="left"/>
+      </w:pPr>
+      <w:r>
+        <w:t xml:space="preserve">, </w:t>
+      </w:r>
+    </w:p>
+    <w:p>
+      <w:pPr>
+        <w:jc w:val="left"/>
+      </w:pPr>
+      <w:r>
+        <w:rPr>
+          <w:rFonts w:hint="eastAsia"/>
+        </w:rPr>
+        <w:t>包</w:t>
+      </w:r>
+      <w:r>
+        <w:t xml:space="preserve"> 从 剑 </w:t>
+      </w:r>
+    </w:p>
+    <w:p>
+      <w:pPr>
+        <w:jc w:val="left"/>
+      </w:pPr>
+      <w:r>
+        <w:t xml:space="preserve">, </w:t>
+      </w:r>
+    </w:p>
+    <w:p>
+      <w:pPr>
+        <w:jc w:val="left"/>
+      </w:pPr>
+      <w:r>
+        <w:rPr>
+          <w:rFonts w:hint="eastAsia"/>
+        </w:rPr>
+        <w:t>施</w:t>
+      </w:r>
+      <w:r>
+        <w:t xml:space="preserve"> 化 吉 </w:t>
+      </w:r>
+    </w:p>
+    <w:p>
+      <w:pPr>
+        <w:jc w:val="left"/>
+      </w:pPr>
+      <w:r>
+        <w:t xml:space="preserve">. </w:t>
+      </w:r>
+    </w:p>
+    <w:p>
+      <w:pPr>
+        <w:jc w:val="left"/>
+      </w:pPr>
+      <w:r>
+        <w:rPr>
+          <w:rFonts w:hint="eastAsia"/>
+        </w:rPr>
+        <w:t>数</w:t>
+      </w:r>
+      <w:r>
+        <w:t xml:space="preserve"> 据 仓 库 中 的 相 似 重 复 记 录 检 测 方 法 </w:t>
+      </w:r>
+    </w:p>
+    <w:p>
+      <w:pPr>
+        <w:jc w:val="left"/>
+      </w:pPr>
+      <w:r>
+        <w:t xml:space="preserve">[J]. </w:t>
+      </w:r>
+    </w:p>
+    <w:p>
+      <w:pPr>
+        <w:jc w:val="left"/>
+      </w:pPr>
+      <w:r>
+        <w:rPr>
+          <w:rFonts w:hint="eastAsia"/>
+        </w:rPr>
+        <w:t>电</w:t>
+      </w:r>
+      <w:r>
+        <w:t xml:space="preserve"> 子 科 技 大 学 学</w:t>
+      </w:r>
+    </w:p>
+    <w:p>
+      <w:pPr>
+        <w:jc w:val="left"/>
+      </w:pPr>
+      <w:r>
+        <w:rPr>
+          <w:rFonts w:hint="eastAsia"/>
+        </w:rPr>
+        <w:t>报</w:t>
+      </w:r>
+    </w:p>
+    <w:p>
+      <w:pPr>
+        <w:jc w:val="left"/>
+        <w:rPr>
+          <w:rFonts w:hint="eastAsia"/>
+        </w:rPr>
+      </w:pPr>
+      <w:r>
+        <w:t xml:space="preserve">,2007,36(6):1273-1277. </w:t>
+      </w:r>
+    </w:p>
+    <w:p>
+      <w:pPr>
+        <w:jc w:val="left"/>
+      </w:pPr>
+      <w:r>
+        <w:rPr>
+          <w:rFonts w:hint="eastAsia"/>
+        </w:rPr>
+        <w:t>【26】</w:t>
+      </w:r>
+      <w:r>
+        <w:t>庞雄文</w:t>
+      </w:r>
+    </w:p>
+    <w:p>
+      <w:pPr>
+        <w:jc w:val="left"/>
+      </w:pPr>
+      <w:r>
+        <w:t>,</w:t>
+      </w:r>
+    </w:p>
+    <w:p>
+      <w:pPr>
+        <w:jc w:val="left"/>
+      </w:pPr>
+      <w:r>
+        <w:rPr>
+          <w:rFonts w:hint="eastAsia"/>
+        </w:rPr>
+        <w:t>姚占林</w:t>
+      </w:r>
+    </w:p>
+    <w:p>
+      <w:pPr>
+        <w:jc w:val="left"/>
+      </w:pPr>
+      <w:r>
+        <w:t>,</w:t>
+      </w:r>
+    </w:p>
+    <w:p>
+      <w:pPr>
+        <w:jc w:val="left"/>
+      </w:pPr>
+      <w:r>
+        <w:rPr>
+          <w:rFonts w:hint="eastAsia"/>
+        </w:rPr>
+        <w:t>李拥军</w:t>
+      </w:r>
+    </w:p>
+    <w:p>
+      <w:pPr>
+        <w:jc w:val="left"/>
+      </w:pPr>
+      <w:r>
+        <w:t xml:space="preserve">.  </w:t>
+      </w:r>
+    </w:p>
+    <w:p>
+      <w:pPr>
+        <w:jc w:val="left"/>
+      </w:pPr>
+      <w:r>
+        <w:rPr>
+          <w:rFonts w:hint="eastAsia"/>
+        </w:rPr>
+        <w:t>大数据量的高效重复记录检测方法</w:t>
+      </w:r>
+    </w:p>
+    <w:p>
+      <w:pPr>
+        <w:jc w:val="left"/>
+      </w:pPr>
+      <w:r>
+        <w:t>[J].</w:t>
+      </w:r>
+    </w:p>
+    <w:p>
+      <w:pPr>
+        <w:jc w:val="left"/>
+      </w:pPr>
+      <w:r>
+        <w:rPr>
+          <w:rFonts w:hint="eastAsia"/>
+        </w:rPr>
+        <w:t>华中科技大学学报</w:t>
+      </w:r>
+    </w:p>
+    <w:p>
+      <w:pPr>
+        <w:jc w:val="left"/>
+      </w:pPr>
+      <w:r>
+        <w:t>(</w:t>
+      </w:r>
+    </w:p>
+    <w:p>
+      <w:pPr>
+        <w:jc w:val="left"/>
+      </w:pPr>
+      <w:r>
+        <w:rPr>
+          <w:rFonts w:hint="eastAsia"/>
+        </w:rPr>
+        <w:t>自然科学</w:t>
+      </w:r>
+    </w:p>
+    <w:p>
+      <w:pPr>
+        <w:jc w:val="left"/>
+      </w:pPr>
+      <w:r>
+        <w:rPr>
+          <w:rFonts w:hint="eastAsia"/>
+        </w:rPr>
+        <w:t>版</w:t>
+      </w:r>
+    </w:p>
+    <w:p>
+      <w:pPr>
+        <w:jc w:val="left"/>
+      </w:pPr>
+      <w:r>
+        <w:t xml:space="preserve">),2010,2(38):8-11. </w:t>
+      </w:r>
+    </w:p>
+    <w:p>
+      <w:pPr>
+        <w:jc w:val="left"/>
+      </w:pPr>
+    </w:p>
+    <w:p>
+      <w:pPr>
+        <w:jc w:val="left"/>
+      </w:pPr>
+      <w:r>
+        <w:rPr>
+          <w:rFonts w:hint="eastAsia"/>
+        </w:rPr>
+        <w:t>【27】</w:t>
+      </w:r>
+      <w:r>
+        <w:t>周丽娟</w:t>
+      </w:r>
+    </w:p>
+    <w:p>
+      <w:pPr>
+        <w:jc w:val="left"/>
+      </w:pPr>
+      <w:r>
+        <w:t>,</w:t>
+      </w:r>
+    </w:p>
+    <w:p>
+      <w:pPr>
+        <w:jc w:val="left"/>
+      </w:pPr>
+      <w:r>
+        <w:rPr>
+          <w:rFonts w:hint="eastAsia"/>
+        </w:rPr>
+        <w:t>肖满生</w:t>
+      </w:r>
+    </w:p>
+    <w:p>
+      <w:pPr>
+        <w:jc w:val="left"/>
+      </w:pPr>
+      <w:r>
+        <w:t xml:space="preserve">.  </w:t>
+      </w:r>
+    </w:p>
+    <w:p>
+      <w:pPr>
+        <w:jc w:val="left"/>
+      </w:pPr>
+      <w:r>
+        <w:rPr>
+          <w:rFonts w:hint="eastAsia"/>
+        </w:rPr>
+        <w:t>基于数据分组匹配的相似重复记录检测</w:t>
+      </w:r>
+    </w:p>
+    <w:p>
+      <w:pPr>
+        <w:jc w:val="left"/>
+      </w:pPr>
+      <w:r>
+        <w:t>[J].</w:t>
+      </w:r>
+    </w:p>
+    <w:p>
+      <w:pPr>
+        <w:jc w:val="left"/>
+      </w:pPr>
+      <w:r>
+        <w:rPr>
+          <w:rFonts w:hint="eastAsia"/>
+        </w:rPr>
+        <w:t>计算机工程</w:t>
+      </w:r>
+    </w:p>
+    <w:p>
+      <w:pPr>
+        <w:jc w:val="left"/>
+      </w:pPr>
+      <w:r>
+        <w:t>,2010:104-106.</w:t>
+      </w:r>
+    </w:p>
+    <w:p>
+      <w:pPr>
+        <w:jc w:val="left"/>
+      </w:pPr>
+      <w:r>
+        <w:rPr>
+          <w:rFonts w:hint="eastAsia"/>
+        </w:rPr>
+        <w:t>【28】Raman, V., Hellerstein,J. Potter</w:t>
+      </w:r>
+      <w:r>
+        <w:t>’s wheel:an interactive data cleaning system. Peoceedings of the 27</w:t>
+      </w:r>
+      <w:r>
+        <w:rPr>
+          <w:vertAlign w:val="superscript"/>
+        </w:rPr>
+        <w:t>th</w:t>
+      </w:r>
+      <w:r>
+        <w:t xml:space="preserve"> International Conference on </w:t>
+      </w:r>
+      <w:r>
+        <w:rPr>
+          <w:rFonts w:hint="eastAsia"/>
+        </w:rPr>
+        <w:t>Very Large Data Bases. Roma:Morgan Kaufmann, 2001:381-390.</w:t>
+      </w:r>
+    </w:p>
+    <w:p>
+      <w:pPr>
+        <w:jc w:val="left"/>
+        <w:rPr>
+          <w:rFonts w:hint="eastAsia"/>
+        </w:rPr>
+      </w:pPr>
+      <w:r>
+        <w:rPr>
+          <w:rFonts w:hint="eastAsia"/>
+        </w:rPr>
+        <w:t>【29】Lee, M.L., Ling, T.W.</w:t>
+      </w:r>
+      <w:r>
+        <w:t xml:space="preserve">, </w:t>
+      </w:r>
+      <w:r>
+        <w:rPr>
+          <w:rFonts w:hint="eastAsia"/>
+        </w:rPr>
+        <w:t>Lo</w:t>
+      </w:r>
+      <w:r>
+        <w:t>w, W. L. IntelliClean: a knowledge-based intelligent data cleaner. Proceedings of the 6</w:t>
+      </w:r>
+      <w:r>
+        <w:rPr>
+          <w:vertAlign w:val="superscript"/>
+        </w:rPr>
+        <w:t>th</w:t>
+      </w:r>
+      <w:r>
+        <w:t xml:space="preserve"> ACM SIGKDD International Conference on Knowledge Discovery and Data Mining. Boston:ACM Press, 2000:290:294.</w:t>
+      </w:r>
       <w:bookmarkStart w:id="0" w:name="_GoBack"/>
       <w:bookmarkEnd w:id="0"/>
     </w:p>

--- a/参考文献.docx
+++ b/参考文献.docx
@@ -403,43 +403,16 @@
         <w:rPr>
           <w:rFonts w:hint="eastAsia"/>
         </w:rPr>
-        <w:t>陈伟</w:t>
-      </w:r>
-      <w:r>
-        <w:rPr>
-          <w:rFonts w:hint="eastAsia"/>
-        </w:rPr>
-        <w:t xml:space="preserve"> </w:t>
-      </w:r>
-      <w:r>
-        <w:rPr>
-          <w:rFonts w:hint="eastAsia"/>
-        </w:rPr>
-        <w:t>数据清理关键技术及其软件平台的研究与应用</w:t>
-      </w:r>
-      <w:r>
-        <w:rPr>
-          <w:rFonts w:hint="eastAsia"/>
-        </w:rPr>
-        <w:t xml:space="preserve"> </w:t>
-      </w:r>
-      <w:r>
-        <w:t>[D].</w:t>
-      </w:r>
-      <w:r>
-        <w:t xml:space="preserve"> </w:t>
-      </w:r>
-      <w:r>
-        <w:rPr>
-          <w:rFonts w:hint="eastAsia"/>
-        </w:rPr>
-        <w:t>南京</w:t>
-      </w:r>
-      <w:r>
-        <w:rPr>
-          <w:rFonts w:hint="eastAsia"/>
-        </w:rPr>
-        <w:t xml:space="preserve"> </w:t>
+        <w:t xml:space="preserve">陈伟 数据清理关键技术及其软件平台的研究与应用 </w:t>
+      </w:r>
+      <w:r>
+        <w:t xml:space="preserve">[D]. </w:t>
+      </w:r>
+      <w:r>
+        <w:rPr>
+          <w:rFonts w:hint="eastAsia"/>
+        </w:rPr>
+        <w:t xml:space="preserve">南京 </w:t>
       </w:r>
       <w:r>
         <w:t>:</w:t>
@@ -448,13 +421,7 @@
         <w:rPr>
           <w:rFonts w:hint="eastAsia"/>
         </w:rPr>
-        <w:t>南京航空航天大学</w:t>
-      </w:r>
-      <w:r>
-        <w:rPr>
-          <w:rFonts w:hint="eastAsia"/>
-        </w:rPr>
-        <w:t xml:space="preserve"> </w:t>
+        <w:t xml:space="preserve">南京航空航天大学 </w:t>
       </w:r>
       <w:r>
         <w:t>,2004:15-24.</w:t>
@@ -477,19 +444,10 @@
         <w:rPr>
           <w:rFonts w:hint="eastAsia"/>
         </w:rPr>
-        <w:t>Ｂ</w:t>
-      </w:r>
-      <w:r>
-        <w:rPr>
-          <w:rFonts w:hint="eastAsia"/>
-        </w:rPr>
-        <w:t xml:space="preserve"> </w:t>
-      </w:r>
-      <w:r>
-        <w:t>/OL] .http://</w:t>
-      </w:r>
-      <w:r>
-        <w:t>www.techguide.com,1999.</w:t>
+        <w:t xml:space="preserve">Ｂ </w:t>
+      </w:r>
+      <w:r>
+        <w:t>/OL] .http://www.techguide.com,1999.</w:t>
       </w:r>
     </w:p>
     <w:p>
@@ -641,25 +599,7 @@
         <w:rPr>
           <w:rFonts w:hint="eastAsia"/>
         </w:rPr>
-        <w:t>【21】</w:t>
-      </w:r>
-      <w:r>
-        <w:rPr>
-          <w:rFonts w:hint="eastAsia"/>
-        </w:rPr>
-        <w:t>郭志懋</w:t>
-      </w:r>
-      <w:r>
-        <w:rPr>
-          <w:rFonts w:hint="eastAsia"/>
-        </w:rPr>
-        <w:t xml:space="preserve"> </w:t>
-      </w:r>
-      <w:r>
-        <w:rPr>
-          <w:rFonts w:hint="eastAsia"/>
-        </w:rPr>
-        <w:t>周傲英</w:t>
+        <w:t>【21】郭志懋 周傲英</w:t>
       </w:r>
     </w:p>
     <w:p>
@@ -1133,9 +1073,6 @@
     <w:p>
       <w:pPr>
         <w:jc w:val="left"/>
-        <w:rPr>
-          <w:rFonts w:hint="eastAsia"/>
-        </w:rPr>
       </w:pPr>
       <w:r>
         <w:t xml:space="preserve">,2007,36(6):1273-1277. </w:t>
@@ -1385,9 +1322,6 @@
     <w:p>
       <w:pPr>
         <w:jc w:val="left"/>
-        <w:rPr>
-          <w:rFonts w:hint="eastAsia"/>
-        </w:rPr>
       </w:pPr>
       <w:r>
         <w:rPr>
@@ -1415,6 +1349,400 @@
       </w:r>
       <w:r>
         <w:t xml:space="preserve"> ACM SIGKDD International Conference on Knowledge Discovery and Data Mining. Boston:ACM Press, 2000:290:294.</w:t>
+      </w:r>
+    </w:p>
+    <w:p>
+      <w:pPr>
+        <w:jc w:val="left"/>
+      </w:pPr>
+      <w:r>
+        <w:rPr>
+          <w:rFonts w:hint="eastAsia"/>
+        </w:rPr>
+        <w:t>【30】</w:t>
+      </w:r>
+      <w:r>
+        <w:rPr>
+          <w:rFonts w:hint="eastAsia"/>
+        </w:rPr>
+        <w:t>陈伟</w:t>
+      </w:r>
+      <w:r>
+        <w:rPr>
+          <w:rFonts w:hint="eastAsia"/>
+        </w:rPr>
+        <w:t xml:space="preserve"> </w:t>
+      </w:r>
+      <w:r>
+        <w:rPr>
+          <w:rFonts w:hint="eastAsia"/>
+        </w:rPr>
+        <w:t>数据清理关键技术及其软件平台的研究与应用</w:t>
+      </w:r>
+      <w:r>
+        <w:t>[D].</w:t>
+      </w:r>
+      <w:r>
+        <w:rPr>
+          <w:rFonts w:hint="eastAsia"/>
+        </w:rPr>
+        <w:t>南京</w:t>
+      </w:r>
+      <w:r>
+        <w:t>:</w:t>
+      </w:r>
+      <w:r>
+        <w:rPr>
+          <w:rFonts w:hint="eastAsia"/>
+        </w:rPr>
+        <w:t>南京航空航天大学</w:t>
+      </w:r>
+      <w:r>
+        <w:t>,2004:15-24.</w:t>
+      </w:r>
+    </w:p>
+    <w:p>
+      <w:pPr>
+        <w:jc w:val="left"/>
+      </w:pPr>
+      <w:r>
+        <w:rPr>
+          <w:rFonts w:hint="eastAsia"/>
+        </w:rPr>
+        <w:t>【31】</w:t>
+      </w:r>
+      <w:r>
+        <w:t>Monge A E, Elkan C P. The field matching problem:a lgorithms and</w:t>
+      </w:r>
+    </w:p>
+    <w:p>
+      <w:pPr>
+        <w:jc w:val="left"/>
+      </w:pPr>
+      <w:r>
+        <w:lastRenderedPageBreak/>
+        <w:t>applications[C]. International Conference on Knowledge Discovery and Data</w:t>
+      </w:r>
+    </w:p>
+    <w:p>
+      <w:pPr>
+        <w:jc w:val="left"/>
+      </w:pPr>
+      <w:r>
+        <w:t>Mining, Portland,1996:267-270.</w:t>
+      </w:r>
+    </w:p>
+    <w:p>
+      <w:pPr>
+        <w:jc w:val="left"/>
+      </w:pPr>
+      <w:r>
+        <w:rPr>
+          <w:rFonts w:hint="eastAsia"/>
+        </w:rPr>
+        <w:t>【3</w:t>
+      </w:r>
+      <w:r>
+        <w:t>2</w:t>
+      </w:r>
+      <w:r>
+        <w:rPr>
+          <w:rFonts w:hint="eastAsia"/>
+        </w:rPr>
+        <w:t>】</w:t>
+      </w:r>
+      <w:r>
+        <w:t xml:space="preserve"> Elmagarmid A E, Ipeirotis P G, Verykios V S. Duplicate record detection: A</w:t>
+      </w:r>
+    </w:p>
+    <w:p>
+      <w:pPr>
+        <w:jc w:val="left"/>
+      </w:pPr>
+      <w:r>
+        <w:t>survey[J]. IEEE Transactions on Knowledge and Data Engineering. 2007,</w:t>
+      </w:r>
+    </w:p>
+    <w:p>
+      <w:pPr>
+        <w:jc w:val="left"/>
+      </w:pPr>
+      <w:r>
+        <w:t>19(1): 1-16.</w:t>
+      </w:r>
+    </w:p>
+    <w:p>
+      <w:pPr>
+        <w:jc w:val="left"/>
+      </w:pPr>
+      <w:r>
+        <w:rPr>
+          <w:rFonts w:hint="eastAsia"/>
+        </w:rPr>
+        <w:t>【3</w:t>
+      </w:r>
+      <w:r>
+        <w:t>3</w:t>
+      </w:r>
+      <w:r>
+        <w:rPr>
+          <w:rFonts w:hint="eastAsia"/>
+        </w:rPr>
+        <w:t>】</w:t>
+      </w:r>
+      <w:r>
+        <w:t>Alvarez V P, Vazquez J M. An evolutionary algorithm to discover</w:t>
+      </w:r>
+    </w:p>
+    <w:p>
+      <w:pPr>
+        <w:jc w:val="left"/>
+      </w:pPr>
+      <w:r>
+        <w:t>quantitative association rules from huge databases without the need for an a</w:t>
+      </w:r>
+    </w:p>
+    <w:p>
+      <w:pPr>
+        <w:jc w:val="left"/>
+      </w:pPr>
+      <w:r>
+        <w:t>priori discretization[J]. Export System with Applications, 2012,39(1):585-593.</w:t>
+      </w:r>
+    </w:p>
+    <w:p>
+      <w:pPr>
+        <w:jc w:val="left"/>
+      </w:pPr>
+      <w:r>
+        <w:rPr>
+          <w:rFonts w:hint="eastAsia"/>
+        </w:rPr>
+        <w:t>【3</w:t>
+      </w:r>
+      <w:r>
+        <w:t>4</w:t>
+      </w:r>
+      <w:r>
+        <w:rPr>
+          <w:rFonts w:hint="eastAsia"/>
+        </w:rPr>
+        <w:t>】</w:t>
+      </w:r>
+      <w:r>
+        <w:t>Levenshtein V. Binary codes capable of correcting spurious insertions and</w:t>
+      </w:r>
+    </w:p>
+    <w:p>
+      <w:pPr>
+        <w:jc w:val="left"/>
+      </w:pPr>
+      <w:r>
+        <w:t>deletions of ones[J]. Problems of Information Transmission, 1965,1(1):8-17.</w:t>
+      </w:r>
+    </w:p>
+    <w:p>
+      <w:pPr>
+        <w:jc w:val="left"/>
+      </w:pPr>
+      <w:r>
+        <w:rPr>
+          <w:rFonts w:hint="eastAsia"/>
+        </w:rPr>
+        <w:t>【35】</w:t>
+      </w:r>
+      <w:r>
+        <w:t>Liu Xuhui, Li Guoliang, Feng Jiahua, Zhou Lizhu. Effective indices for</w:t>
+      </w:r>
+    </w:p>
+    <w:p>
+      <w:pPr>
+        <w:jc w:val="left"/>
+      </w:pPr>
+      <w:r>
+        <w:t>efficient approximate string search and similarity join[C]. International</w:t>
+      </w:r>
+    </w:p>
+    <w:p>
+      <w:pPr>
+        <w:jc w:val="left"/>
+      </w:pPr>
+      <w:r>
+        <w:t>Conference on Web-Age Information Management, Zhangjiajie, 2008:127-134.</w:t>
+      </w:r>
+    </w:p>
+    <w:p>
+      <w:pPr>
+        <w:jc w:val="left"/>
+      </w:pPr>
+      <w:r>
+        <w:rPr>
+          <w:rFonts w:hint="eastAsia"/>
+        </w:rPr>
+        <w:t>【36】</w:t>
+      </w:r>
+      <w:r>
+        <w:rPr>
+          <w:rFonts w:hint="eastAsia"/>
+        </w:rPr>
+        <w:t>赵作鹏</w:t>
+      </w:r>
+      <w:r>
+        <w:t>,</w:t>
+      </w:r>
+      <w:r>
+        <w:rPr>
+          <w:rFonts w:hint="eastAsia"/>
+        </w:rPr>
+        <w:t>尹志民</w:t>
+      </w:r>
+      <w:r>
+        <w:t>,</w:t>
+      </w:r>
+      <w:r>
+        <w:rPr>
+          <w:rFonts w:hint="eastAsia"/>
+        </w:rPr>
+        <w:t>王潜平</w:t>
+      </w:r>
+      <w:r>
+        <w:t xml:space="preserve">. </w:t>
+      </w:r>
+      <w:r>
+        <w:rPr>
+          <w:rFonts w:hint="eastAsia"/>
+        </w:rPr>
+        <w:t>一种改进的编辑距离算法及其在数据处理中的应用</w:t>
+      </w:r>
+      <w:r>
+        <w:t>[J].</w:t>
+      </w:r>
+      <w:r>
+        <w:rPr>
+          <w:rFonts w:hint="eastAsia"/>
+        </w:rPr>
+        <w:t>计算机应用</w:t>
+      </w:r>
+      <w:r>
+        <w:t>,2009,29(2):424-426.</w:t>
+      </w:r>
+    </w:p>
+    <w:p>
+      <w:pPr>
+        <w:jc w:val="left"/>
+      </w:pPr>
+      <w:r>
+        <w:rPr>
+          <w:rFonts w:hint="eastAsia"/>
+        </w:rPr>
+        <w:t>【37】</w:t>
+      </w:r>
+      <w:r>
+        <w:t>Wildani A, Miller E, Rodeh O. HANDS: A heuristically arranged non-backup</w:t>
+      </w:r>
+    </w:p>
+    <w:p>
+      <w:pPr>
+        <w:jc w:val="left"/>
+      </w:pPr>
+      <w:r>
+        <w:t>in-line deduplication system[C]. IEEE International Conference on Data</w:t>
+      </w:r>
+    </w:p>
+    <w:p>
+      <w:pPr>
+        <w:jc w:val="left"/>
+      </w:pPr>
+      <w:r>
+        <w:t>Engineering, Brisbane, 2013: 446-457.</w:t>
+      </w:r>
+    </w:p>
+    <w:p>
+      <w:pPr>
+        <w:jc w:val="left"/>
+      </w:pPr>
+      <w:r>
+        <w:rPr>
+          <w:rFonts w:hint="eastAsia"/>
+        </w:rPr>
+        <w:t>【38】</w:t>
+      </w:r>
+      <w:r>
+        <w:t>Hassanzadeh O, Miller R J.Creating probabilistic databases from duplicated</w:t>
+      </w:r>
+    </w:p>
+    <w:p>
+      <w:pPr>
+        <w:jc w:val="left"/>
+      </w:pPr>
+      <w:r>
+        <w:t>data[J].VLDB Journal.2009,18(5):1141-1166.</w:t>
+      </w:r>
+    </w:p>
+    <w:p>
+      <w:pPr>
+        <w:jc w:val="left"/>
+      </w:pPr>
+      <w:r>
+        <w:rPr>
+          <w:rFonts w:hint="eastAsia"/>
+        </w:rPr>
+        <w:t>【39】</w:t>
+      </w:r>
+      <w:r>
+        <w:t>Hy lton J A. Iden tify ing and M erging Related B ib liograph ic Records</w:t>
+      </w:r>
+    </w:p>
+    <w:p>
+      <w:pPr>
+        <w:jc w:val="left"/>
+      </w:pPr>
+      <w:r>
+        <w:t>[M ]. C amb ridge, MA, USA: M assachu setts Institu te ofT echnolo</w:t>
+      </w:r>
+    </w:p>
+    <w:p>
+      <w:pPr>
+        <w:jc w:val="left"/>
+      </w:pPr>
+      <w:r>
+        <w:t>gy, 1996: 46 - 50</w:t>
+      </w:r>
+    </w:p>
+    <w:p>
+      <w:pPr>
+        <w:jc w:val="left"/>
+      </w:pPr>
+      <w:r>
+        <w:rPr>
+          <w:rFonts w:hint="eastAsia"/>
+        </w:rPr>
+        <w:t>【40】</w:t>
+      </w:r>
+      <w:r>
+        <w:t>H ernandezM A. A Generalization of Band Jo ins and th e M erge/</w:t>
+      </w:r>
+    </w:p>
+    <w:p>
+      <w:pPr>
+        <w:jc w:val="left"/>
+      </w:pPr>
+      <w:r>
+        <w:t>Pu rge Problem [ D]. N ew Y ork: Colum b ia Un iversity, 1996.</w:t>
+      </w:r>
+    </w:p>
+    <w:p>
+      <w:pPr>
+        <w:jc w:val="left"/>
+        <w:rPr>
+          <w:rFonts w:hint="eastAsia"/>
+        </w:rPr>
+      </w:pPr>
+      <w:r>
+        <w:rPr>
+          <w:rFonts w:hint="eastAsia"/>
+        </w:rPr>
+        <w:t>【41】</w:t>
       </w:r>
       <w:bookmarkStart w:id="0" w:name="_GoBack"/>
       <w:bookmarkEnd w:id="0"/>

--- a/参考文献.docx
+++ b/参考文献.docx
@@ -1365,19 +1365,7 @@
         <w:rPr>
           <w:rFonts w:hint="eastAsia"/>
         </w:rPr>
-        <w:t>陈伟</w:t>
-      </w:r>
-      <w:r>
-        <w:rPr>
-          <w:rFonts w:hint="eastAsia"/>
-        </w:rPr>
-        <w:t xml:space="preserve"> </w:t>
-      </w:r>
-      <w:r>
-        <w:rPr>
-          <w:rFonts w:hint="eastAsia"/>
-        </w:rPr>
-        <w:t>数据清理关键技术及其软件平台的研究与应用</w:t>
+        <w:t>陈伟 数据清理关键技术及其软件平台的研究与应用</w:t>
       </w:r>
       <w:r>
         <w:t>[D].</w:t>
@@ -1579,13 +1567,7 @@
         <w:rPr>
           <w:rFonts w:hint="eastAsia"/>
         </w:rPr>
-        <w:t>【36】</w:t>
-      </w:r>
-      <w:r>
-        <w:rPr>
-          <w:rFonts w:hint="eastAsia"/>
-        </w:rPr>
-        <w:t>赵作鹏</w:t>
+        <w:t>【36】赵作鹏</w:t>
       </w:r>
       <w:r>
         <w:t>,</w:t>
@@ -1734,15 +1716,295 @@
     <w:p>
       <w:pPr>
         <w:jc w:val="left"/>
-        <w:rPr>
-          <w:rFonts w:hint="eastAsia"/>
-        </w:rPr>
       </w:pPr>
       <w:r>
         <w:rPr>
           <w:rFonts w:hint="eastAsia"/>
         </w:rPr>
         <w:t>【41】</w:t>
+      </w:r>
+      <w:r>
+        <w:t>R ehm an M, E sichaiku l V. Dup licate Record Detection for Data</w:t>
+      </w:r>
+    </w:p>
+    <w:p>
+      <w:pPr>
+        <w:jc w:val="left"/>
+      </w:pPr>
+      <w:r>
+        <w:t>base C leansing[ C]. In: P roceedings of the 2nd International Con</w:t>
+      </w:r>
+    </w:p>
+    <w:p>
+      <w:pPr>
+        <w:jc w:val="left"/>
+      </w:pPr>
+      <w:r>
+        <w:t>ference onM achine Vision, Duba,i U n ited Arab Em irates. 2009:</w:t>
+      </w:r>
+    </w:p>
+    <w:p>
+      <w:pPr>
+        <w:jc w:val="left"/>
+      </w:pPr>
+      <w:r>
+        <w:t>333- 338.</w:t>
+      </w:r>
+    </w:p>
+    <w:p>
+      <w:pPr>
+        <w:jc w:val="left"/>
+      </w:pPr>
+      <w:r>
+        <w:rPr>
+          <w:rFonts w:hint="eastAsia"/>
+        </w:rPr>
+        <w:t>【42】钟嘉庆</w:t>
+      </w:r>
+      <w:r>
+        <w:t>, 张义芳, 卢志刚. 数据仓库中重复记录清理算法研究</w:t>
+      </w:r>
+    </w:p>
+    <w:p>
+      <w:pPr>
+        <w:jc w:val="left"/>
+      </w:pPr>
+      <w:r>
+        <w:t>[ J]. 微型机与应用, 2009, 28 ( 7): 4- 6.</w:t>
+      </w:r>
+    </w:p>
+    <w:p>
+      <w:pPr>
+        <w:jc w:val="left"/>
+      </w:pPr>
+      <w:r>
+        <w:rPr>
+          <w:rFonts w:hint="eastAsia"/>
+        </w:rPr>
+        <w:t>【4</w:t>
+      </w:r>
+      <w:r>
+        <w:t>3</w:t>
+      </w:r>
+      <w:r>
+        <w:rPr>
+          <w:rFonts w:hint="eastAsia"/>
+        </w:rPr>
+        <w:t>】</w:t>
+      </w:r>
+      <w:r>
+        <w:rPr>
+          <w:rFonts w:hint="eastAsia"/>
+        </w:rPr>
+        <w:t>杨宏娜</w:t>
+      </w:r>
+    </w:p>
+    <w:p>
+      <w:pPr>
+        <w:jc w:val="left"/>
+      </w:pPr>
+      <w:r>
+        <w:t>.</w:t>
+      </w:r>
+    </w:p>
+    <w:p>
+      <w:pPr>
+        <w:jc w:val="left"/>
+      </w:pPr>
+      <w:r>
+        <w:rPr>
+          <w:rFonts w:hint="eastAsia"/>
+        </w:rPr>
+        <w:t>基于数据仓库的数据清洗技术研究</w:t>
+      </w:r>
+    </w:p>
+    <w:p>
+      <w:pPr>
+        <w:jc w:val="left"/>
+      </w:pPr>
+      <w:r>
+        <w:t>[D].</w:t>
+      </w:r>
+    </w:p>
+    <w:p>
+      <w:pPr>
+        <w:jc w:val="left"/>
+      </w:pPr>
+      <w:r>
+        <w:rPr>
+          <w:rFonts w:hint="eastAsia"/>
+        </w:rPr>
+        <w:t>天津</w:t>
+      </w:r>
+    </w:p>
+    <w:p>
+      <w:pPr>
+        <w:jc w:val="left"/>
+      </w:pPr>
+      <w:r>
+        <w:t>:</w:t>
+      </w:r>
+    </w:p>
+    <w:p>
+      <w:pPr>
+        <w:jc w:val="left"/>
+      </w:pPr>
+      <w:r>
+        <w:rPr>
+          <w:rFonts w:hint="eastAsia"/>
+        </w:rPr>
+        <w:t>河北工业大学</w:t>
+      </w:r>
+    </w:p>
+    <w:p>
+      <w:pPr>
+        <w:jc w:val="left"/>
+      </w:pPr>
+      <w:r>
+        <w:t>,2006,24-26.</w:t>
+      </w:r>
+    </w:p>
+    <w:p>
+      <w:pPr>
+        <w:jc w:val="left"/>
+      </w:pPr>
+      <w:r>
+        <w:rPr>
+          <w:rFonts w:hint="eastAsia"/>
+        </w:rPr>
+        <w:t>【44】</w:t>
+      </w:r>
+      <w:r>
+        <w:t xml:space="preserve">Oktie  Hassanzadeh,Renée  J.  Miller.Creating  probabilistic  databases  from  duplicated  data[J].  The </w:t>
+      </w:r>
+    </w:p>
+    <w:p>
+      <w:pPr>
+        <w:jc w:val="left"/>
+      </w:pPr>
+      <w:r>
+        <w:t>VLDB Journal.2009,18(5):1141-1166.</w:t>
+      </w:r>
+    </w:p>
+    <w:p>
+      <w:pPr>
+        <w:jc w:val="left"/>
+      </w:pPr>
+      <w:r>
+        <w:rPr>
+          <w:rFonts w:hint="eastAsia"/>
+        </w:rPr>
+        <w:t>【45】</w:t>
+      </w:r>
+      <w:r>
+        <w:rPr>
+          <w:rFonts w:hint="eastAsia"/>
+        </w:rPr>
+        <w:t>李坚</w:t>
+      </w:r>
+      <w:r>
+        <w:t>, 郑宁. 对基于 MPN数据清洗算法的改进 [ J]. 计算机应</w:t>
+      </w:r>
+    </w:p>
+    <w:p>
+      <w:pPr>
+        <w:jc w:val="left"/>
+      </w:pPr>
+      <w:r>
+        <w:rPr>
+          <w:rFonts w:hint="eastAsia"/>
+        </w:rPr>
+        <w:t>用与软件</w:t>
+      </w:r>
+      <w:r>
+        <w:t>, 2008, 25( 2): 245- 247.</w:t>
+      </w:r>
+    </w:p>
+    <w:p>
+      <w:pPr>
+        <w:jc w:val="left"/>
+      </w:pPr>
+      <w:r>
+        <w:rPr>
+          <w:rFonts w:hint="eastAsia"/>
+        </w:rPr>
+        <w:lastRenderedPageBreak/>
+        <w:t>【46】</w:t>
+      </w:r>
+      <w:r>
+        <w:t>M onge A, E lkan C. An E fficient Doma in Ind ependen t A lgorithm</w:t>
+      </w:r>
+    </w:p>
+    <w:p>
+      <w:pPr>
+        <w:jc w:val="left"/>
+      </w:pPr>
+      <w:r>
+        <w:t>for Detecting Approxi m ately Dup licate Database Record s[ C ]. In:</w:t>
+      </w:r>
+    </w:p>
+    <w:p>
+      <w:pPr>
+        <w:jc w:val="left"/>
+      </w:pPr>
+      <w:r>
+        <w:t>P roceedings of the SIGMOD W orkshop on DataM ining and K now l</w:t>
+      </w:r>
+    </w:p>
+    <w:p>
+      <w:pPr>
+        <w:jc w:val="left"/>
+      </w:pPr>
+      <w:r>
+        <w:t>edge D iscovery, Tu cson, Arizona . 1997: 23- 29.</w:t>
+      </w:r>
+    </w:p>
+    <w:p>
+      <w:pPr>
+        <w:jc w:val="left"/>
+      </w:pPr>
+      <w:r>
+        <w:rPr>
+          <w:rFonts w:hint="eastAsia"/>
+        </w:rPr>
+        <w:t>【47】</w:t>
+      </w:r>
+      <w:r>
+        <w:rPr>
+          <w:rFonts w:hint="eastAsia"/>
+        </w:rPr>
+        <w:t>朱恒民</w:t>
+      </w:r>
+      <w:r>
+        <w:t>, 王宁生. 一种改进的相似重复记录检测方法 [ J]. 控</w:t>
+      </w:r>
+    </w:p>
+    <w:p>
+      <w:pPr>
+        <w:jc w:val="left"/>
+      </w:pPr>
+      <w:r>
+        <w:rPr>
+          <w:rFonts w:hint="eastAsia"/>
+        </w:rPr>
+        <w:t>制与决策</w:t>
+      </w:r>
+      <w:r>
+        <w:t>, 2006, 21( 7): 805- 808, 813.</w:t>
+      </w:r>
+    </w:p>
+    <w:p>
+      <w:pPr>
+        <w:jc w:val="left"/>
+      </w:pPr>
+      <w:r>
+        <w:rPr>
+          <w:rFonts w:hint="eastAsia"/>
+        </w:rPr>
+        <w:t>【48】</w:t>
+      </w:r>
+      <w:r>
+        <w:t>Lee,M.L, Ling, T.W., Low, W.L. IntelliClean: a knowledge-based intelligent data cleaner. Proceedings of the sixth ACM SIGKDD International Conference on Knowledge Discovery and Data Mining. Boston:ACM Press,2000:290-294.</w:t>
       </w:r>
       <w:bookmarkStart w:id="0" w:name="_GoBack"/>
       <w:bookmarkEnd w:id="0"/>

--- a/参考文献.docx
+++ b/参考文献.docx
@@ -2005,6 +2005,42 @@
       </w:r>
       <w:r>
         <w:t>Lee,M.L, Ling, T.W., Low, W.L. IntelliClean: a knowledge-based intelligent data cleaner. Proceedings of the sixth ACM SIGKDD International Conference on Knowledge Discovery and Data Mining. Boston:ACM Press,2000:290-294.</w:t>
+      </w:r>
+    </w:p>
+    <w:p>
+      <w:pPr>
+        <w:jc w:val="left"/>
+      </w:pPr>
+      <w:r>
+        <w:rPr>
+          <w:rFonts w:hint="eastAsia"/>
+        </w:rPr>
+        <w:t>【49】</w:t>
+      </w:r>
+      <w:hyperlink r:id="rId6" w:history="1">
+        <w:r>
+          <w:rPr>
+            <w:rStyle w:val="a7"/>
+          </w:rPr>
+          <w:t>https://www.zhihu.com/question/60725976</w:t>
+        </w:r>
+      </w:hyperlink>
+    </w:p>
+    <w:p>
+      <w:pPr>
+        <w:jc w:val="left"/>
+        <w:rPr>
+          <w:rFonts w:hint="eastAsia"/>
+        </w:rPr>
+      </w:pPr>
+      <w:r>
+        <w:rPr>
+          <w:rFonts w:hint="eastAsia"/>
+        </w:rPr>
+        <w:t>【50】</w:t>
+      </w:r>
+      <w:r>
+        <w:t>https://zhuanlan.zhihu.com/p/20571505</w:t>
       </w:r>
       <w:bookmarkStart w:id="0" w:name="_GoBack"/>
       <w:bookmarkEnd w:id="0"/>
@@ -2544,6 +2580,17 @@
       <w:szCs w:val="18"/>
     </w:rPr>
   </w:style>
+  <w:style w:type="character" w:styleId="a7">
+    <w:name w:val="Hyperlink"/>
+    <w:basedOn w:val="a0"/>
+    <w:uiPriority w:val="99"/>
+    <w:unhideWhenUsed/>
+    <w:rsid w:val="00F42608"/>
+    <w:rPr>
+      <w:color w:val="0563C1" w:themeColor="hyperlink"/>
+      <w:u w:val="single"/>
+    </w:rPr>
+  </w:style>
 </w:styles>
 </file>
 

--- a/参考文献.docx
+++ b/参考文献.docx
@@ -2029,9 +2029,6 @@
     <w:p>
       <w:pPr>
         <w:jc w:val="left"/>
-        <w:rPr>
-          <w:rFonts w:hint="eastAsia"/>
-        </w:rPr>
       </w:pPr>
       <w:r>
         <w:rPr>
@@ -2039,8 +2036,42 @@
         </w:rPr>
         <w:t>【50】</w:t>
       </w:r>
-      <w:r>
-        <w:t>https://zhuanlan.zhihu.com/p/20571505</w:t>
+      <w:hyperlink r:id="rId7" w:history="1">
+        <w:r>
+          <w:rPr>
+            <w:rStyle w:val="a7"/>
+          </w:rPr>
+          <w:t>https://zhuanlan.zhihu.com/p/20571505</w:t>
+        </w:r>
+      </w:hyperlink>
+    </w:p>
+    <w:p>
+      <w:pPr>
+        <w:jc w:val="left"/>
+      </w:pPr>
+      <w:r>
+        <w:rPr>
+          <w:rFonts w:hint="eastAsia"/>
+        </w:rPr>
+        <w:t>【51】</w:t>
+      </w:r>
+      <w:r>
+        <w:rPr>
+          <w:rFonts w:hint="eastAsia"/>
+        </w:rPr>
+        <w:t>李</w:t>
+      </w:r>
+      <w:r>
+        <w:t xml:space="preserve"> 军</w:t>
+      </w:r>
+      <w:r>
+        <w:t>:</w:t>
+      </w:r>
+      <w:r>
+        <w:rPr>
+          <w:rFonts w:hint="eastAsia"/>
+        </w:rPr>
+        <w:t>一种相似重复记录检测算法的改进与应用</w:t>
       </w:r>
       <w:bookmarkStart w:id="0" w:name="_GoBack"/>
       <w:bookmarkEnd w:id="0"/>

--- a/参考文献.docx
+++ b/参考文献.docx
@@ -28,8 +28,13 @@
         <w:t>【1】相似重复记录清理方法研究综述。叶焕倬</w:t>
       </w:r>
       <w:r>
-        <w:t xml:space="preserve"> 吴 迪</w:t>
-      </w:r>
+        <w:t xml:space="preserve"> 吴 </w:t>
+      </w:r>
+      <w:proofErr w:type="gramStart"/>
+      <w:r>
+        <w:t>迪</w:t>
+      </w:r>
+      <w:proofErr w:type="gramEnd"/>
       <w:r>
         <w:rPr>
           <w:rFonts w:hint="eastAsia"/>
@@ -37,7 +42,15 @@
         <w:t xml:space="preserve"> </w:t>
       </w:r>
       <w:r>
-        <w:t>(中南财经政法大学信息与安全工程学院信息系 武汉 430073)</w:t>
+        <w:t>(中南</w:t>
+      </w:r>
+      <w:proofErr w:type="gramStart"/>
+      <w:r>
+        <w:t>财经政法</w:t>
+      </w:r>
+      <w:proofErr w:type="gramEnd"/>
+      <w:r>
+        <w:t>大学信息与安全工程学院信息系 武汉 430073)</w:t>
       </w:r>
       <w:r>
         <w:t xml:space="preserve"> </w:t>
@@ -69,26 +82,116 @@
         </w:rPr>
         <w:t>】</w:t>
       </w:r>
-      <w:r>
-        <w:t>Galhardas H, F lorescu D, Sh asha D, et a.l Declarative Data</w:t>
-      </w:r>
+      <w:proofErr w:type="spellStart"/>
+      <w:r>
+        <w:t>Galhardas</w:t>
+      </w:r>
+      <w:proofErr w:type="spellEnd"/>
+      <w:r>
+        <w:t xml:space="preserve"> H, F </w:t>
+      </w:r>
+      <w:proofErr w:type="spellStart"/>
+      <w:r>
+        <w:t>lorescu</w:t>
+      </w:r>
+      <w:proofErr w:type="spellEnd"/>
+      <w:r>
+        <w:t xml:space="preserve"> D, </w:t>
+      </w:r>
+      <w:proofErr w:type="spellStart"/>
+      <w:r>
+        <w:t>Sh</w:t>
+      </w:r>
+      <w:proofErr w:type="spellEnd"/>
       <w:r>
         <w:t xml:space="preserve"> </w:t>
       </w:r>
-      <w:r>
-        <w:t>C lean ing: Language , M odel and A lgorithm s[ C ]. In: P roceedings</w:t>
+      <w:proofErr w:type="spellStart"/>
+      <w:r>
+        <w:t>asha</w:t>
+      </w:r>
+      <w:proofErr w:type="spellEnd"/>
+      <w:r>
+        <w:t xml:space="preserve"> D, et </w:t>
+      </w:r>
+      <w:proofErr w:type="spellStart"/>
+      <w:r>
+        <w:t>a.l</w:t>
+      </w:r>
+      <w:proofErr w:type="spellEnd"/>
+      <w:r>
+        <w:t xml:space="preserve"> Declarative Data</w:t>
       </w:r>
       <w:r>
         <w:t xml:space="preserve"> </w:t>
       </w:r>
       <w:r>
+        <w:t xml:space="preserve">C lean </w:t>
+      </w:r>
+      <w:proofErr w:type="spellStart"/>
+      <w:r>
+        <w:t>ing</w:t>
+      </w:r>
+      <w:proofErr w:type="spellEnd"/>
+      <w:r>
+        <w:t xml:space="preserve">: </w:t>
+      </w:r>
+      <w:proofErr w:type="gramStart"/>
+      <w:r>
+        <w:t>Language ,</w:t>
+      </w:r>
+      <w:proofErr w:type="gramEnd"/>
+      <w:r>
+        <w:t xml:space="preserve"> M </w:t>
+      </w:r>
+      <w:proofErr w:type="spellStart"/>
+      <w:r>
+        <w:t>odel</w:t>
+      </w:r>
+      <w:proofErr w:type="spellEnd"/>
+      <w:r>
+        <w:t xml:space="preserve"> and A </w:t>
+      </w:r>
+      <w:proofErr w:type="spellStart"/>
+      <w:r>
+        <w:t>lgorithm</w:t>
+      </w:r>
+      <w:proofErr w:type="spellEnd"/>
+      <w:r>
+        <w:t xml:space="preserve"> s[ C ]. In: P </w:t>
+      </w:r>
+      <w:proofErr w:type="spellStart"/>
+      <w:r>
+        <w:t>roceedings</w:t>
+      </w:r>
+      <w:proofErr w:type="spellEnd"/>
+      <w:r>
+        <w:t xml:space="preserve"> </w:t>
+      </w:r>
+      <w:r>
         <w:t>of the 27th International Conference on Very Large Data Bases,</w:t>
       </w:r>
       <w:r>
         <w:t xml:space="preserve"> </w:t>
       </w:r>
       <w:r>
-        <w:t>R om e, Ita ly. 2001: 371- 380</w:t>
+        <w:t xml:space="preserve">R om e, </w:t>
+      </w:r>
+      <w:proofErr w:type="spellStart"/>
+      <w:r>
+        <w:t>Ita</w:t>
+      </w:r>
+      <w:proofErr w:type="spellEnd"/>
+      <w:r>
+        <w:t xml:space="preserve"> </w:t>
+      </w:r>
+      <w:proofErr w:type="spellStart"/>
+      <w:r>
+        <w:t>ly</w:t>
+      </w:r>
+      <w:proofErr w:type="spellEnd"/>
+      <w:r>
+        <w:t>. 2001: 371- 380</w:t>
       </w:r>
     </w:p>
     <w:p>
@@ -103,13 +206,50 @@
         <w:t>【3】</w:t>
       </w:r>
       <w:r>
-        <w:t>B itton D, D e W itt D J . Duplicate Record E li m in ation in Large Data</w:t>
+        <w:t xml:space="preserve">B </w:t>
+      </w:r>
+      <w:proofErr w:type="spellStart"/>
+      <w:r>
+        <w:t>itton</w:t>
+      </w:r>
+      <w:proofErr w:type="spellEnd"/>
+      <w:r>
+        <w:t xml:space="preserve"> D, D e W </w:t>
+      </w:r>
+      <w:proofErr w:type="spellStart"/>
+      <w:r>
+        <w:t>itt</w:t>
+      </w:r>
+      <w:proofErr w:type="spellEnd"/>
+      <w:r>
+        <w:t xml:space="preserve"> D J . Duplicate Record E li m in </w:t>
+      </w:r>
+      <w:proofErr w:type="spellStart"/>
+      <w:r>
+        <w:t>ation</w:t>
+      </w:r>
+      <w:proofErr w:type="spellEnd"/>
+      <w:r>
+        <w:t xml:space="preserve"> in Large Data</w:t>
       </w:r>
       <w:r>
         <w:t xml:space="preserve"> </w:t>
       </w:r>
-      <w:r>
-        <w:t>Files[ J]. ACM Transactions on Database System s, 1983, 8 ( 2 ):</w:t>
+      <w:proofErr w:type="gramStart"/>
+      <w:r>
+        <w:t>Files[</w:t>
+      </w:r>
+      <w:proofErr w:type="gramEnd"/>
+      <w:r>
+        <w:t xml:space="preserve"> J]. ACM Transactions on Database System s, 1983, 8 </w:t>
+      </w:r>
+      <w:proofErr w:type="gramStart"/>
+      <w:r>
+        <w:t>( 2</w:t>
+      </w:r>
+      <w:proofErr w:type="gramEnd"/>
+      <w:r>
+        <w:t xml:space="preserve"> ):</w:t>
       </w:r>
       <w:r>
         <w:t xml:space="preserve"> </w:t>
@@ -130,19 +270,96 @@
         <w:t>【4】</w:t>
       </w:r>
       <w:r>
-        <w:t>H ernandezM, Stolfo S. TheMerge /Pu rge Prob lem for LargeDatabases</w:t>
-      </w:r>
+        <w:t xml:space="preserve">H </w:t>
+      </w:r>
+      <w:proofErr w:type="spellStart"/>
+      <w:r>
+        <w:t>ernandezM</w:t>
+      </w:r>
+      <w:proofErr w:type="spellEnd"/>
+      <w:r>
+        <w:t xml:space="preserve">, </w:t>
+      </w:r>
+      <w:proofErr w:type="spellStart"/>
+      <w:r>
+        <w:t>Stolfo</w:t>
+      </w:r>
+      <w:proofErr w:type="spellEnd"/>
+      <w:r>
+        <w:t xml:space="preserve"> S. </w:t>
+      </w:r>
+      <w:proofErr w:type="spellStart"/>
+      <w:r>
+        <w:t>TheMerge</w:t>
+      </w:r>
+      <w:proofErr w:type="spellEnd"/>
+      <w:r>
+        <w:t xml:space="preserve"> /Pu </w:t>
+      </w:r>
+      <w:proofErr w:type="spellStart"/>
+      <w:r>
+        <w:t>rge</w:t>
+      </w:r>
+      <w:proofErr w:type="spellEnd"/>
       <w:r>
         <w:t xml:space="preserve"> </w:t>
       </w:r>
-      <w:r>
-        <w:t>[ C]. In: Proceedings of theACM SIGMOD InternationalConference on</w:t>
-      </w:r>
+      <w:proofErr w:type="spellStart"/>
+      <w:r>
+        <w:t>Prob</w:t>
+      </w:r>
+      <w:proofErr w:type="spellEnd"/>
       <w:r>
         <w:t xml:space="preserve"> </w:t>
       </w:r>
-      <w:r>
-        <w:t>Management of Data, S an Jose, California . 1995: 127- 138.</w:t>
+      <w:proofErr w:type="spellStart"/>
+      <w:r>
+        <w:t>lem</w:t>
+      </w:r>
+      <w:proofErr w:type="spellEnd"/>
+      <w:r>
+        <w:t xml:space="preserve"> for </w:t>
+      </w:r>
+      <w:proofErr w:type="spellStart"/>
+      <w:r>
+        <w:t>LargeDatabases</w:t>
+      </w:r>
+      <w:proofErr w:type="spellEnd"/>
+      <w:r>
+        <w:t xml:space="preserve"> </w:t>
+      </w:r>
+      <w:r>
+        <w:t xml:space="preserve">[ C]. In: Proceedings of </w:t>
+      </w:r>
+      <w:proofErr w:type="spellStart"/>
+      <w:r>
+        <w:t>theACM</w:t>
+      </w:r>
+      <w:proofErr w:type="spellEnd"/>
+      <w:r>
+        <w:t xml:space="preserve"> SIGMOD </w:t>
+      </w:r>
+      <w:proofErr w:type="spellStart"/>
+      <w:r>
+        <w:t>InternationalConference</w:t>
+      </w:r>
+      <w:proofErr w:type="spellEnd"/>
+      <w:r>
+        <w:t xml:space="preserve"> on</w:t>
+      </w:r>
+      <w:r>
+        <w:t xml:space="preserve"> </w:t>
+      </w:r>
+      <w:r>
+        <w:t xml:space="preserve">Management of Data, S an Jose, </w:t>
+      </w:r>
+      <w:proofErr w:type="gramStart"/>
+      <w:r>
+        <w:t>California .</w:t>
+      </w:r>
+      <w:proofErr w:type="gramEnd"/>
+      <w:r>
+        <w:t xml:space="preserve"> 1995: 127- 138.</w:t>
       </w:r>
     </w:p>
     <w:p>
@@ -169,19 +386,128 @@
         <w:t>】</w:t>
       </w:r>
       <w:r>
-        <w:t>H ernandezM A, Stolfo S J. Real- W orld Data is D irty : Data</w:t>
+        <w:t xml:space="preserve">H </w:t>
+      </w:r>
+      <w:proofErr w:type="spellStart"/>
+      <w:r>
+        <w:t>ernandezM</w:t>
+      </w:r>
+      <w:proofErr w:type="spellEnd"/>
+      <w:r>
+        <w:t xml:space="preserve"> A, </w:t>
+      </w:r>
+      <w:proofErr w:type="spellStart"/>
+      <w:r>
+        <w:t>Stolfo</w:t>
+      </w:r>
+      <w:proofErr w:type="spellEnd"/>
+      <w:r>
+        <w:t xml:space="preserve"> S J. Real- W </w:t>
+      </w:r>
+      <w:proofErr w:type="spellStart"/>
+      <w:r>
+        <w:t>orld</w:t>
+      </w:r>
+      <w:proofErr w:type="spellEnd"/>
+      <w:r>
+        <w:t xml:space="preserve"> Data is D </w:t>
+      </w:r>
+      <w:proofErr w:type="spellStart"/>
+      <w:proofErr w:type="gramStart"/>
+      <w:r>
+        <w:t>irty</w:t>
+      </w:r>
+      <w:proofErr w:type="spellEnd"/>
+      <w:r>
+        <w:t xml:space="preserve"> :</w:t>
+      </w:r>
+      <w:proofErr w:type="gramEnd"/>
+      <w:r>
+        <w:t xml:space="preserve"> Data</w:t>
       </w:r>
       <w:r>
         <w:t xml:space="preserve"> </w:t>
       </w:r>
       <w:r>
-        <w:t>C leansing and th e M erge /Purge Prob lem [ J]. D ata M ining and</w:t>
-      </w:r>
+        <w:t xml:space="preserve">C </w:t>
+      </w:r>
+      <w:proofErr w:type="spellStart"/>
+      <w:r>
+        <w:t>leansing</w:t>
+      </w:r>
+      <w:proofErr w:type="spellEnd"/>
+      <w:r>
+        <w:t xml:space="preserve"> and </w:t>
+      </w:r>
+      <w:proofErr w:type="spellStart"/>
+      <w:r>
+        <w:t>th</w:t>
+      </w:r>
+      <w:proofErr w:type="spellEnd"/>
+      <w:r>
+        <w:t xml:space="preserve"> e M </w:t>
+      </w:r>
+      <w:proofErr w:type="spellStart"/>
+      <w:r>
+        <w:t>erge</w:t>
+      </w:r>
+      <w:proofErr w:type="spellEnd"/>
+      <w:r>
+        <w:t xml:space="preserve"> /Purge </w:t>
+      </w:r>
+      <w:proofErr w:type="spellStart"/>
+      <w:r>
+        <w:t>Prob</w:t>
+      </w:r>
+      <w:proofErr w:type="spellEnd"/>
       <w:r>
         <w:t xml:space="preserve"> </w:t>
       </w:r>
-      <w:r>
-        <w:t>K now ledge D iscovery, 1998, 2( 1): 9- 37.</w:t>
+      <w:proofErr w:type="spellStart"/>
+      <w:r>
+        <w:t>lem</w:t>
+      </w:r>
+      <w:proofErr w:type="spellEnd"/>
+      <w:r>
+        <w:t xml:space="preserve"> [ J]. D </w:t>
+      </w:r>
+      <w:proofErr w:type="spellStart"/>
+      <w:r>
+        <w:t>ata</w:t>
+      </w:r>
+      <w:proofErr w:type="spellEnd"/>
+      <w:r>
+        <w:t xml:space="preserve"> M </w:t>
+      </w:r>
+      <w:proofErr w:type="spellStart"/>
+      <w:r>
+        <w:t>ining</w:t>
+      </w:r>
+      <w:proofErr w:type="spellEnd"/>
+      <w:r>
+        <w:t xml:space="preserve"> and</w:t>
+      </w:r>
+      <w:r>
+        <w:t xml:space="preserve"> </w:t>
+      </w:r>
+      <w:r>
+        <w:t xml:space="preserve">K now ledge D </w:t>
+      </w:r>
+      <w:proofErr w:type="spellStart"/>
+      <w:r>
+        <w:t>iscovery</w:t>
+      </w:r>
+      <w:proofErr w:type="spellEnd"/>
+      <w:r>
+        <w:t xml:space="preserve">, 1998, </w:t>
+      </w:r>
+      <w:proofErr w:type="gramStart"/>
+      <w:r>
+        <w:t>2( 1</w:t>
+      </w:r>
+      <w:proofErr w:type="gramEnd"/>
+      <w:r>
+        <w:t>): 9- 37.</w:t>
       </w:r>
     </w:p>
     <w:p>
@@ -243,8 +569,13 @@
         </w:rPr>
         <w:t>【8】</w:t>
       </w:r>
-      <w:r>
-        <w:t xml:space="preserve">BiRon D，De Witt D J．Duplicate Record Elimination in Large Data Files </w:t>
+      <w:proofErr w:type="spellStart"/>
+      <w:r>
+        <w:t>BiRon</w:t>
+      </w:r>
+      <w:proofErr w:type="spellEnd"/>
+      <w:r>
+        <w:t xml:space="preserve"> D，De Witt D J．Duplicate Record Elimination in Large Data Files </w:t>
       </w:r>
       <w:r>
         <w:rPr>
@@ -295,7 +626,31 @@
         <w:t>】</w:t>
       </w:r>
       <w:r>
-        <w:t>Elma garmid A K，Ipeirotis P G, Verykios V S．Duplicate Record Detection：A Surve</w:t>
+        <w:t xml:space="preserve">Elma </w:t>
+      </w:r>
+      <w:proofErr w:type="spellStart"/>
+      <w:r>
+        <w:t>garmid</w:t>
+      </w:r>
+      <w:proofErr w:type="spellEnd"/>
+      <w:r>
+        <w:t xml:space="preserve"> A K，</w:t>
+      </w:r>
+      <w:proofErr w:type="spellStart"/>
+      <w:r>
+        <w:t>Ipeirotis</w:t>
+      </w:r>
+      <w:proofErr w:type="spellEnd"/>
+      <w:r>
+        <w:t xml:space="preserve"> P G, </w:t>
+      </w:r>
+      <w:proofErr w:type="spellStart"/>
+      <w:r>
+        <w:t>Verykios</w:t>
+      </w:r>
+      <w:proofErr w:type="spellEnd"/>
+      <w:r>
+        <w:t xml:space="preserve"> V S．Duplicate Record Detection：A Surve</w:t>
       </w:r>
       <w:r>
         <w:rPr>
@@ -329,8 +684,45 @@
         </w:rPr>
         <w:t>】</w:t>
       </w:r>
-      <w:r>
-        <w:t>Jin L，Li C，Mehrotra S．Efficient record linkage in large data sets[C]．Eighth InternationalConference on DatabaseSystems forAdvancedApplications．Kyoto，2003：137-148．</w:t>
+      <w:proofErr w:type="spellStart"/>
+      <w:r>
+        <w:t>Jin</w:t>
+      </w:r>
+      <w:proofErr w:type="spellEnd"/>
+      <w:r>
+        <w:t xml:space="preserve"> L，Li C，</w:t>
+      </w:r>
+      <w:proofErr w:type="spellStart"/>
+      <w:r>
+        <w:t>Mehrotra</w:t>
+      </w:r>
+      <w:proofErr w:type="spellEnd"/>
+      <w:r>
+        <w:t xml:space="preserve"> S．Efficient record linkage in large data sets[C]．Eighth </w:t>
+      </w:r>
+      <w:proofErr w:type="spellStart"/>
+      <w:r>
+        <w:t>InternationalConference</w:t>
+      </w:r>
+      <w:proofErr w:type="spellEnd"/>
+      <w:r>
+        <w:t xml:space="preserve"> on </w:t>
+      </w:r>
+      <w:proofErr w:type="spellStart"/>
+      <w:r>
+        <w:t>DatabaseSystems</w:t>
+      </w:r>
+      <w:proofErr w:type="spellEnd"/>
+      <w:r>
+        <w:t xml:space="preserve"> </w:t>
+      </w:r>
+      <w:proofErr w:type="spellStart"/>
+      <w:r>
+        <w:t>forAdvancedApplications</w:t>
+      </w:r>
+      <w:proofErr w:type="spellEnd"/>
+      <w:r>
+        <w:t>．Kyoto，2003：137-148．</w:t>
       </w:r>
     </w:p>
     <w:p>
@@ -355,8 +747,21 @@
         </w:rPr>
         <w:t>】</w:t>
       </w:r>
-      <w:r>
-        <w:t>Wangy Y R，Madnick S E．The inter-database instance identification problem in integrating autonomous systems[A]．In：Wang Y</w:t>
+      <w:proofErr w:type="spellStart"/>
+      <w:r>
+        <w:t>Wangy</w:t>
+      </w:r>
+      <w:proofErr w:type="spellEnd"/>
+      <w:r>
+        <w:t xml:space="preserve"> Y R，</w:t>
+      </w:r>
+      <w:proofErr w:type="spellStart"/>
+      <w:r>
+        <w:t>Madnick</w:t>
+      </w:r>
+      <w:proofErr w:type="spellEnd"/>
+      <w:r>
+        <w:t xml:space="preserve"> S E．The inter-database instance identification problem in integrating autonomous systems[A]．In：Wang Y</w:t>
       </w:r>
       <w:r>
         <w:t xml:space="preserve"> </w:t>
@@ -370,8 +775,29 @@
       <w:r>
         <w:t xml:space="preserve"> </w:t>
       </w:r>
-      <w:r>
-        <w:t>Madrtick S E，eds．Proceedings of the Fifth International Conference on Data Engineering[C]．IEEE Computer Societh，1989：46-55．</w:t>
+      <w:proofErr w:type="spellStart"/>
+      <w:r>
+        <w:t>Madrtick</w:t>
+      </w:r>
+      <w:proofErr w:type="spellEnd"/>
+      <w:r>
+        <w:t xml:space="preserve"> S E，</w:t>
+      </w:r>
+      <w:proofErr w:type="spellStart"/>
+      <w:r>
+        <w:t>eds</w:t>
+      </w:r>
+      <w:proofErr w:type="spellEnd"/>
+      <w:r>
+        <w:t xml:space="preserve">．Proceedings of the Fifth International Conference on Data Engineering[C]．IEEE Computer </w:t>
+      </w:r>
+      <w:proofErr w:type="spellStart"/>
+      <w:r>
+        <w:t>Societh</w:t>
+      </w:r>
+      <w:proofErr w:type="spellEnd"/>
+      <w:r>
+        <w:t>，1989：46-55．</w:t>
       </w:r>
     </w:p>
     <w:p>
@@ -385,8 +811,29 @@
         </w:rPr>
         <w:t>【12】</w:t>
       </w:r>
-      <w:r>
-        <w:t>Galhardas H, Florescu D. An Extensible Framework for Data Cleaning[C]. In: Proceedings of the 16th IEEE International Conferenceon Data Engineering. San Diego, California, 2000: 312.</w:t>
+      <w:proofErr w:type="spellStart"/>
+      <w:r>
+        <w:t>Galhardas</w:t>
+      </w:r>
+      <w:proofErr w:type="spellEnd"/>
+      <w:r>
+        <w:t xml:space="preserve"> H, </w:t>
+      </w:r>
+      <w:proofErr w:type="spellStart"/>
+      <w:r>
+        <w:t>Florescu</w:t>
+      </w:r>
+      <w:proofErr w:type="spellEnd"/>
+      <w:r>
+        <w:t xml:space="preserve"> D. An Extensible Framework for Data Cleaning[C]. In: Proceedings of the 16th IEEE International </w:t>
+      </w:r>
+      <w:proofErr w:type="spellStart"/>
+      <w:r>
+        <w:t>Conferenceon</w:t>
+      </w:r>
+      <w:proofErr w:type="spellEnd"/>
+      <w:r>
+        <w:t xml:space="preserve"> Data Engineering. San Diego, California, 2000: 312.</w:t>
       </w:r>
     </w:p>
     <w:p>
@@ -438,7 +885,28 @@
         <w:t>【14】</w:t>
       </w:r>
       <w:r>
-        <w:t>Flanagan T.,Safdie E. Apractical Guide to Achieving Enterprise Data Quality [D</w:t>
+        <w:t>Flanagan T.</w:t>
+      </w:r>
+      <w:proofErr w:type="gramStart"/>
+      <w:r>
+        <w:t>,</w:t>
+      </w:r>
+      <w:proofErr w:type="spellStart"/>
+      <w:r>
+        <w:t>Safdie</w:t>
+      </w:r>
+      <w:proofErr w:type="spellEnd"/>
+      <w:proofErr w:type="gramEnd"/>
+      <w:r>
+        <w:t xml:space="preserve"> E. </w:t>
+      </w:r>
+      <w:proofErr w:type="spellStart"/>
+      <w:r>
+        <w:t>Apractical</w:t>
+      </w:r>
+      <w:proofErr w:type="spellEnd"/>
+      <w:r>
+        <w:t xml:space="preserve"> Guide to Achieving Enterprise Data Quality [D</w:t>
       </w:r>
       <w:r>
         <w:rPr>
@@ -460,16 +928,42 @@
         </w:rPr>
         <w:t>【15】</w:t>
       </w:r>
-      <w:r>
-        <w:t xml:space="preserve">Monge  AE,  Elkan  C.  An  efficient  domain-independent  algorithm  for  detecting  approximately </w:t>
-      </w:r>
-    </w:p>
-    <w:p>
-      <w:pPr>
-        <w:jc w:val="left"/>
-      </w:pPr>
-      <w:r>
-        <w:t xml:space="preserve">duplicate  database  records[C].In:Workshop  on  Research  Issues  on Data  Mining  and  Knowledge </w:t>
+      <w:proofErr w:type="spellStart"/>
+      <w:r>
+        <w:t>Monge</w:t>
+      </w:r>
+      <w:proofErr w:type="spellEnd"/>
+      <w:r>
+        <w:t xml:space="preserve">  AE,  Elkan  C.  </w:t>
+      </w:r>
+      <w:proofErr w:type="gramStart"/>
+      <w:r>
+        <w:t>An  efficient</w:t>
+      </w:r>
+      <w:proofErr w:type="gramEnd"/>
+      <w:r>
+        <w:t xml:space="preserve">  domain-independent  algorithm  for  detecting  approximately </w:t>
+      </w:r>
+    </w:p>
+    <w:p>
+      <w:pPr>
+        <w:jc w:val="left"/>
+      </w:pPr>
+      <w:proofErr w:type="gramStart"/>
+      <w:r>
+        <w:t>duplicate  database</w:t>
+      </w:r>
+      <w:proofErr w:type="gramEnd"/>
+      <w:r>
+        <w:t xml:space="preserve">  records[C].</w:t>
+      </w:r>
+      <w:proofErr w:type="spellStart"/>
+      <w:r>
+        <w:t>In:Workshop</w:t>
+      </w:r>
+      <w:proofErr w:type="spellEnd"/>
+      <w:r>
+        <w:t xml:space="preserve">  on  Research  Issues  on Data  Mining  and  Knowledge </w:t>
       </w:r>
     </w:p>
     <w:p>
@@ -491,7 +985,15 @@
         <w:t>【16】</w:t>
       </w:r>
       <w:r>
-        <w:t>C. L. Forgy. 0PS5 User’s Manual. Technical Report CMU-CS-81-135, Carnegie Mellon University, July 1981.</w:t>
+        <w:t xml:space="preserve">C. L. </w:t>
+      </w:r>
+      <w:proofErr w:type="spellStart"/>
+      <w:r>
+        <w:t>Forgy</w:t>
+      </w:r>
+      <w:proofErr w:type="spellEnd"/>
+      <w:r>
+        <w:t>. 0PS5 User’s Manual. Technical Report CMU-CS-81-135, Carnegie Mellon University, July 1981.</w:t>
       </w:r>
     </w:p>
     <w:p>
@@ -504,8 +1006,45 @@
         </w:rPr>
         <w:t>【17】</w:t>
       </w:r>
-      <w:r>
-        <w:t xml:space="preserve">Newcombe  HB,Kennedy  JM,Axford  SJ,etal.Automatic  linkage  of  vital  records[J]. </w:t>
+      <w:proofErr w:type="spellStart"/>
+      <w:r>
+        <w:t>Newcombe</w:t>
+      </w:r>
+      <w:proofErr w:type="spellEnd"/>
+      <w:r>
+        <w:t xml:space="preserve">  </w:t>
+      </w:r>
+      <w:proofErr w:type="spellStart"/>
+      <w:r>
+        <w:t>HB,Kennedy</w:t>
+      </w:r>
+      <w:proofErr w:type="spellEnd"/>
+      <w:r>
+        <w:t xml:space="preserve">  </w:t>
+      </w:r>
+      <w:proofErr w:type="spellStart"/>
+      <w:r>
+        <w:t>JM,Axford</w:t>
+      </w:r>
+      <w:proofErr w:type="spellEnd"/>
+      <w:r>
+        <w:t xml:space="preserve">  </w:t>
+      </w:r>
+      <w:proofErr w:type="spellStart"/>
+      <w:r>
+        <w:t>SJ,etal.</w:t>
+      </w:r>
+      <w:proofErr w:type="gramStart"/>
+      <w:r>
+        <w:t>Automatic</w:t>
+      </w:r>
+      <w:proofErr w:type="spellEnd"/>
+      <w:r>
+        <w:t xml:space="preserve">  linkage</w:t>
+      </w:r>
+      <w:proofErr w:type="gramEnd"/>
+      <w:r>
+        <w:t xml:space="preserve">  of  vital  records[J]. </w:t>
       </w:r>
     </w:p>
     <w:p>
@@ -527,16 +1066,69 @@
         </w:rPr>
         <w:t>【18】</w:t>
       </w:r>
-      <w:r>
-        <w:t xml:space="preserve">Qiu  Y  F,Tian  Z  P,Ji  W  Y,et  al.An  efficient  approach  for  detecting  approximately  duplicate </w:t>
-      </w:r>
-    </w:p>
-    <w:p>
-      <w:pPr>
-        <w:jc w:val="left"/>
-      </w:pPr>
-      <w:r>
-        <w:t>database records[J].Chinese J of Computers, 2001 (1):69-77.</w:t>
+      <w:proofErr w:type="spellStart"/>
+      <w:r>
+        <w:t>Qiu</w:t>
+      </w:r>
+      <w:proofErr w:type="spellEnd"/>
+      <w:r>
+        <w:t xml:space="preserve">  Y  </w:t>
+      </w:r>
+      <w:proofErr w:type="spellStart"/>
+      <w:r>
+        <w:t>F,Tian</w:t>
+      </w:r>
+      <w:proofErr w:type="spellEnd"/>
+      <w:r>
+        <w:t xml:space="preserve">  Z  </w:t>
+      </w:r>
+      <w:proofErr w:type="spellStart"/>
+      <w:r>
+        <w:t>P,Ji</w:t>
+      </w:r>
+      <w:proofErr w:type="spellEnd"/>
+      <w:r>
+        <w:t xml:space="preserve">  W  </w:t>
+      </w:r>
+      <w:proofErr w:type="spellStart"/>
+      <w:r>
+        <w:t>Y,et</w:t>
+      </w:r>
+      <w:proofErr w:type="spellEnd"/>
+      <w:r>
+        <w:t xml:space="preserve">  </w:t>
+      </w:r>
+      <w:proofErr w:type="spellStart"/>
+      <w:r>
+        <w:t>al.</w:t>
+      </w:r>
+      <w:proofErr w:type="gramStart"/>
+      <w:r>
+        <w:t>An</w:t>
+      </w:r>
+      <w:proofErr w:type="spellEnd"/>
+      <w:r>
+        <w:t xml:space="preserve">  efficient</w:t>
+      </w:r>
+      <w:proofErr w:type="gramEnd"/>
+      <w:r>
+        <w:t xml:space="preserve">  approach  for  detecting  approximately  duplicate </w:t>
+      </w:r>
+    </w:p>
+    <w:p>
+      <w:pPr>
+        <w:jc w:val="left"/>
+      </w:pPr>
+      <w:r>
+        <w:t>database records[J</w:t>
+      </w:r>
+      <w:proofErr w:type="gramStart"/>
+      <w:r>
+        <w:t>].Chinese</w:t>
+      </w:r>
+      <w:proofErr w:type="gramEnd"/>
+      <w:r>
+        <w:t xml:space="preserve"> J of Computers, 2001 (1):69-77.</w:t>
       </w:r>
     </w:p>
     <w:p>
@@ -550,7 +1142,31 @@
         <w:t>【19】</w:t>
       </w:r>
       <w:r>
-        <w:t xml:space="preserve">Gianni  Costa, Giuseppe  Manco, Riccardo  Ortale.An  incremental  clustering  scheme  for  data </w:t>
+        <w:t xml:space="preserve">Gianni  Costa, Giuseppe  </w:t>
+      </w:r>
+      <w:proofErr w:type="spellStart"/>
+      <w:r>
+        <w:t>Manco</w:t>
+      </w:r>
+      <w:proofErr w:type="spellEnd"/>
+      <w:r>
+        <w:t xml:space="preserve">, Riccardo  </w:t>
+      </w:r>
+      <w:proofErr w:type="spellStart"/>
+      <w:r>
+        <w:t>Ortale.</w:t>
+      </w:r>
+      <w:proofErr w:type="gramStart"/>
+      <w:r>
+        <w:t>An</w:t>
+      </w:r>
+      <w:proofErr w:type="spellEnd"/>
+      <w:r>
+        <w:t xml:space="preserve">  incremental</w:t>
+      </w:r>
+      <w:proofErr w:type="gramEnd"/>
+      <w:r>
+        <w:t xml:space="preserve">  clustering  scheme  for  data </w:t>
       </w:r>
     </w:p>
     <w:p>
@@ -572,15 +1188,52 @@
         <w:t>【20】</w:t>
       </w:r>
       <w:r>
-        <w:t xml:space="preserve">Alfredo  Ferro,   Rosalba  Giugno,   Piera  Laura  Puglisi,   Alfredo  Pulvirenti.An  efficient  duplicate </w:t>
-      </w:r>
-    </w:p>
-    <w:p>
-      <w:pPr>
-        <w:jc w:val="left"/>
-      </w:pPr>
-      <w:r>
-        <w:t xml:space="preserve">record  detection  using  q-grams  array  inverted  index  [C].In:  2010  Proceedings  of  the  12th </w:t>
+        <w:t xml:space="preserve">Alfredo  Ferro,   </w:t>
+      </w:r>
+      <w:proofErr w:type="spellStart"/>
+      <w:r>
+        <w:t>Rosalba</w:t>
+      </w:r>
+      <w:proofErr w:type="spellEnd"/>
+      <w:r>
+        <w:t xml:space="preserve">  </w:t>
+      </w:r>
+      <w:proofErr w:type="spellStart"/>
+      <w:r>
+        <w:t>Giugno</w:t>
+      </w:r>
+      <w:proofErr w:type="spellEnd"/>
+      <w:r>
+        <w:t xml:space="preserve">,   Piera  Laura  Puglisi,   Alfredo  </w:t>
+      </w:r>
+      <w:proofErr w:type="spellStart"/>
+      <w:r>
+        <w:t>Pulvirenti.</w:t>
+      </w:r>
+      <w:proofErr w:type="gramStart"/>
+      <w:r>
+        <w:t>An</w:t>
+      </w:r>
+      <w:proofErr w:type="spellEnd"/>
+      <w:r>
+        <w:t xml:space="preserve">  efficient</w:t>
+      </w:r>
+      <w:proofErr w:type="gramEnd"/>
+      <w:r>
+        <w:t xml:space="preserve">  duplicate </w:t>
+      </w:r>
+    </w:p>
+    <w:p>
+      <w:pPr>
+        <w:jc w:val="left"/>
+      </w:pPr>
+      <w:proofErr w:type="gramStart"/>
+      <w:r>
+        <w:t>record  detection</w:t>
+      </w:r>
+      <w:proofErr w:type="gramEnd"/>
+      <w:r>
+        <w:t xml:space="preserve">  using  q-grams  array  inverted  index  [C].In:  2010  Proceedings  of  the  12th </w:t>
       </w:r>
     </w:p>
     <w:p>
@@ -753,8 +1406,16 @@
         <w:rPr>
           <w:rFonts w:hint="eastAsia"/>
         </w:rPr>
-        <w:t>徐立臻</w:t>
-      </w:r>
+        <w:t>徐立</w:t>
+      </w:r>
+      <w:proofErr w:type="gramStart"/>
+      <w:r>
+        <w:rPr>
+          <w:rFonts w:hint="eastAsia"/>
+        </w:rPr>
+        <w:t>臻</w:t>
+      </w:r>
+      <w:proofErr w:type="gramEnd"/>
     </w:p>
     <w:p>
       <w:pPr>
@@ -768,12 +1429,14 @@
       <w:pPr>
         <w:jc w:val="left"/>
       </w:pPr>
+      <w:proofErr w:type="gramStart"/>
       <w:r>
         <w:rPr>
           <w:rFonts w:hint="eastAsia"/>
         </w:rPr>
         <w:t>董逸生</w:t>
       </w:r>
+      <w:proofErr w:type="gramEnd"/>
     </w:p>
     <w:p>
       <w:pPr>
@@ -868,7 +1531,15 @@
         <w:t>王</w:t>
       </w:r>
       <w:r>
-        <w:t xml:space="preserve"> 昊 </w:t>
+        <w:t xml:space="preserve"> </w:t>
+      </w:r>
+      <w:proofErr w:type="gramStart"/>
+      <w:r>
+        <w:t>昊</w:t>
+      </w:r>
+      <w:proofErr w:type="gramEnd"/>
+      <w:r>
+        <w:t xml:space="preserve"> </w:t>
       </w:r>
     </w:p>
     <w:p>
@@ -1237,12 +1908,14 @@
       <w:pPr>
         <w:jc w:val="left"/>
       </w:pPr>
+      <w:proofErr w:type="gramStart"/>
       <w:r>
         <w:rPr>
           <w:rFonts w:hint="eastAsia"/>
         </w:rPr>
         <w:t>肖满生</w:t>
       </w:r>
+      <w:proofErr w:type="gramEnd"/>
     </w:p>
     <w:p>
       <w:pPr>
@@ -1298,10 +1971,48 @@
         <w:rPr>
           <w:rFonts w:hint="eastAsia"/>
         </w:rPr>
-        <w:t>【28】Raman, V., Hellerstein,J. Potter</w:t>
-      </w:r>
-      <w:r>
-        <w:t>’s wheel:an interactive data cleaning system. Peoceedings of the 27</w:t>
+        <w:t xml:space="preserve">【28】Raman, V., </w:t>
+      </w:r>
+      <w:proofErr w:type="spellStart"/>
+      <w:proofErr w:type="gramStart"/>
+      <w:r>
+        <w:rPr>
+          <w:rFonts w:hint="eastAsia"/>
+        </w:rPr>
+        <w:t>Hellerstein,J</w:t>
+      </w:r>
+      <w:proofErr w:type="spellEnd"/>
+      <w:r>
+        <w:rPr>
+          <w:rFonts w:hint="eastAsia"/>
+        </w:rPr>
+        <w:t>.</w:t>
+      </w:r>
+      <w:proofErr w:type="gramEnd"/>
+      <w:r>
+        <w:rPr>
+          <w:rFonts w:hint="eastAsia"/>
+        </w:rPr>
+        <w:t xml:space="preserve"> Potter</w:t>
+      </w:r>
+      <w:r>
+        <w:t xml:space="preserve">’s </w:t>
+      </w:r>
+      <w:proofErr w:type="spellStart"/>
+      <w:r>
+        <w:t>wheel:an</w:t>
+      </w:r>
+      <w:proofErr w:type="spellEnd"/>
+      <w:r>
+        <w:t xml:space="preserve"> interactive data cleaning system. </w:t>
+      </w:r>
+      <w:proofErr w:type="spellStart"/>
+      <w:r>
+        <w:t>Peoceedings</w:t>
+      </w:r>
+      <w:proofErr w:type="spellEnd"/>
+      <w:r>
+        <w:t xml:space="preserve"> of the 27</w:t>
       </w:r>
       <w:r>
         <w:rPr>
@@ -1316,7 +2027,23 @@
         <w:rPr>
           <w:rFonts w:hint="eastAsia"/>
         </w:rPr>
-        <w:t>Very Large Data Bases. Roma:Morgan Kaufmann, 2001:381-390.</w:t>
+        <w:t xml:space="preserve">Very Large Data Bases. </w:t>
+      </w:r>
+      <w:proofErr w:type="spellStart"/>
+      <w:proofErr w:type="gramStart"/>
+      <w:r>
+        <w:rPr>
+          <w:rFonts w:hint="eastAsia"/>
+        </w:rPr>
+        <w:t>Roma:Morgan</w:t>
+      </w:r>
+      <w:proofErr w:type="spellEnd"/>
+      <w:proofErr w:type="gramEnd"/>
+      <w:r>
+        <w:rPr>
+          <w:rFonts w:hint="eastAsia"/>
+        </w:rPr>
+        <w:t xml:space="preserve"> Kaufmann, 2001:381-390.</w:t>
       </w:r>
     </w:p>
     <w:p>
@@ -1339,7 +2066,15 @@
         <w:t>Lo</w:t>
       </w:r>
       <w:r>
-        <w:t>w, W. L. IntelliClean: a knowledge-based intelligent data cleaner. Proceedings of the 6</w:t>
+        <w:t xml:space="preserve">w, W. L. </w:t>
+      </w:r>
+      <w:proofErr w:type="spellStart"/>
+      <w:r>
+        <w:t>IntelliClean</w:t>
+      </w:r>
+      <w:proofErr w:type="spellEnd"/>
+      <w:r>
+        <w:t>: a knowledge-based intelligent data cleaner. Proceedings of the 6</w:t>
       </w:r>
       <w:r>
         <w:rPr>
@@ -1348,7 +2083,15 @@
         <w:t>th</w:t>
       </w:r>
       <w:r>
-        <w:t xml:space="preserve"> ACM SIGKDD International Conference on Knowledge Discovery and Data Mining. Boston:ACM Press, 2000:290:294.</w:t>
+        <w:t xml:space="preserve"> ACM SIGKDD International Conference on Knowledge Discovery and Data Mining. </w:t>
+      </w:r>
+      <w:proofErr w:type="spellStart"/>
+      <w:r>
+        <w:t>Boston:ACM</w:t>
+      </w:r>
+      <w:proofErr w:type="spellEnd"/>
+      <w:r>
+        <w:t xml:space="preserve"> Press, 2000:290:294.</w:t>
       </w:r>
     </w:p>
     <w:p>
@@ -1399,8 +2142,31 @@
         </w:rPr>
         <w:t>【31】</w:t>
       </w:r>
-      <w:r>
-        <w:t>Monge A E, Elkan C P. The field matching problem:a lgorithms and</w:t>
+      <w:proofErr w:type="spellStart"/>
+      <w:r>
+        <w:t>Monge</w:t>
+      </w:r>
+      <w:proofErr w:type="spellEnd"/>
+      <w:r>
+        <w:t xml:space="preserve"> A E, Elkan C P. The field matching </w:t>
+      </w:r>
+      <w:proofErr w:type="spellStart"/>
+      <w:proofErr w:type="gramStart"/>
+      <w:r>
+        <w:t>problem:a</w:t>
+      </w:r>
+      <w:proofErr w:type="spellEnd"/>
+      <w:proofErr w:type="gramEnd"/>
+      <w:r>
+        <w:t xml:space="preserve"> </w:t>
+      </w:r>
+      <w:proofErr w:type="spellStart"/>
+      <w:r>
+        <w:t>lgorithms</w:t>
+      </w:r>
+      <w:proofErr w:type="spellEnd"/>
+      <w:r>
+        <w:t xml:space="preserve"> and</w:t>
       </w:r>
     </w:p>
     <w:p>
@@ -1440,7 +2206,31 @@
         <w:t>】</w:t>
       </w:r>
       <w:r>
-        <w:t xml:space="preserve"> Elmagarmid A E, Ipeirotis P G, Verykios V S. Duplicate record detection: A</w:t>
+        <w:t xml:space="preserve"> </w:t>
+      </w:r>
+      <w:proofErr w:type="spellStart"/>
+      <w:r>
+        <w:t>Elmagarmid</w:t>
+      </w:r>
+      <w:proofErr w:type="spellEnd"/>
+      <w:r>
+        <w:t xml:space="preserve"> A E, </w:t>
+      </w:r>
+      <w:proofErr w:type="spellStart"/>
+      <w:r>
+        <w:t>Ipeirotis</w:t>
+      </w:r>
+      <w:proofErr w:type="spellEnd"/>
+      <w:r>
+        <w:t xml:space="preserve"> P G, </w:t>
+      </w:r>
+      <w:proofErr w:type="spellStart"/>
+      <w:r>
+        <w:t>Verykios</w:t>
+      </w:r>
+      <w:proofErr w:type="spellEnd"/>
+      <w:r>
+        <w:t xml:space="preserve"> V S. Duplicate record detection: A</w:t>
       </w:r>
     </w:p>
     <w:p>
@@ -1517,8 +2307,13 @@
         </w:rPr>
         <w:t>】</w:t>
       </w:r>
-      <w:r>
-        <w:t>Levenshtein V. Binary codes capable of correcting spurious insertions and</w:t>
+      <w:proofErr w:type="spellStart"/>
+      <w:r>
+        <w:t>Levenshtein</w:t>
+      </w:r>
+      <w:proofErr w:type="spellEnd"/>
+      <w:r>
+        <w:t xml:space="preserve"> V. Binary codes capable of correcting spurious insertions and</w:t>
       </w:r>
     </w:p>
     <w:p>
@@ -1540,7 +2335,39 @@
         <w:t>【35】</w:t>
       </w:r>
       <w:r>
-        <w:t>Liu Xuhui, Li Guoliang, Feng Jiahua, Zhou Lizhu. Effective indices for</w:t>
+        <w:t xml:space="preserve">Liu </w:t>
+      </w:r>
+      <w:proofErr w:type="spellStart"/>
+      <w:r>
+        <w:t>Xuhui</w:t>
+      </w:r>
+      <w:proofErr w:type="spellEnd"/>
+      <w:r>
+        <w:t xml:space="preserve">, Li </w:t>
+      </w:r>
+      <w:proofErr w:type="spellStart"/>
+      <w:r>
+        <w:t>Guoliang</w:t>
+      </w:r>
+      <w:proofErr w:type="spellEnd"/>
+      <w:r>
+        <w:t xml:space="preserve">, Feng </w:t>
+      </w:r>
+      <w:proofErr w:type="spellStart"/>
+      <w:r>
+        <w:t>Jiahua</w:t>
+      </w:r>
+      <w:proofErr w:type="spellEnd"/>
+      <w:r>
+        <w:t xml:space="preserve">, Zhou </w:t>
+      </w:r>
+      <w:proofErr w:type="spellStart"/>
+      <w:r>
+        <w:t>Lizhu</w:t>
+      </w:r>
+      <w:proofErr w:type="spellEnd"/>
+      <w:r>
+        <w:t>. Effective indices for</w:t>
       </w:r>
     </w:p>
     <w:p>
@@ -1556,7 +2383,15 @@
         <w:jc w:val="left"/>
       </w:pPr>
       <w:r>
-        <w:t>Conference on Web-Age Information Management, Zhangjiajie, 2008:127-134.</w:t>
+        <w:t xml:space="preserve">Conference on Web-Age Information Management, </w:t>
+      </w:r>
+      <w:proofErr w:type="spellStart"/>
+      <w:r>
+        <w:t>Zhangjiajie</w:t>
+      </w:r>
+      <w:proofErr w:type="spellEnd"/>
+      <w:r>
+        <w:t>, 2008:127-134.</w:t>
       </w:r>
     </w:p>
     <w:p>
@@ -1581,12 +2416,14 @@
       <w:r>
         <w:t>,</w:t>
       </w:r>
+      <w:proofErr w:type="gramStart"/>
       <w:r>
         <w:rPr>
           <w:rFonts w:hint="eastAsia"/>
         </w:rPr>
         <w:t>王潜平</w:t>
       </w:r>
+      <w:proofErr w:type="gramEnd"/>
       <w:r>
         <w:t xml:space="preserve">. </w:t>
       </w:r>
@@ -1619,8 +2456,21 @@
         </w:rPr>
         <w:t>【37】</w:t>
       </w:r>
-      <w:r>
-        <w:t>Wildani A, Miller E, Rodeh O. HANDS: A heuristically arranged non-backup</w:t>
+      <w:proofErr w:type="spellStart"/>
+      <w:r>
+        <w:t>Wildani</w:t>
+      </w:r>
+      <w:proofErr w:type="spellEnd"/>
+      <w:r>
+        <w:t xml:space="preserve"> A, Miller E, </w:t>
+      </w:r>
+      <w:proofErr w:type="spellStart"/>
+      <w:r>
+        <w:t>Rodeh</w:t>
+      </w:r>
+      <w:proofErr w:type="spellEnd"/>
+      <w:r>
+        <w:t xml:space="preserve"> O. HANDS: A heuristically arranged non-backup</w:t>
       </w:r>
     </w:p>
     <w:p>
@@ -1649,16 +2499,37 @@
         </w:rPr>
         <w:t>【38】</w:t>
       </w:r>
-      <w:r>
-        <w:t>Hassanzadeh O, Miller R J.Creating probabilistic databases from duplicated</w:t>
-      </w:r>
-    </w:p>
-    <w:p>
-      <w:pPr>
-        <w:jc w:val="left"/>
-      </w:pPr>
-      <w:r>
-        <w:t>data[J].VLDB Journal.2009,18(5):1141-1166.</w:t>
+      <w:proofErr w:type="spellStart"/>
+      <w:r>
+        <w:t>Hassanzadeh</w:t>
+      </w:r>
+      <w:proofErr w:type="spellEnd"/>
+      <w:r>
+        <w:t xml:space="preserve"> O, Miller R </w:t>
+      </w:r>
+      <w:proofErr w:type="spellStart"/>
+      <w:r>
+        <w:t>J.Creating</w:t>
+      </w:r>
+      <w:proofErr w:type="spellEnd"/>
+      <w:r>
+        <w:t xml:space="preserve"> probabilistic databases from duplicated</w:t>
+      </w:r>
+    </w:p>
+    <w:p>
+      <w:pPr>
+        <w:jc w:val="left"/>
+      </w:pPr>
+      <w:r>
+        <w:t>data[J</w:t>
+      </w:r>
+      <w:proofErr w:type="gramStart"/>
+      <w:r>
+        <w:t>].VLDB</w:t>
+      </w:r>
+      <w:proofErr w:type="gramEnd"/>
+      <w:r>
+        <w:t xml:space="preserve"> Journal.2009,18(5):1141-1166.</w:t>
       </w:r>
     </w:p>
     <w:p>
@@ -1671,24 +2542,151 @@
         </w:rPr>
         <w:t>【39】</w:t>
       </w:r>
-      <w:r>
-        <w:t>Hy lton J A. Iden tify ing and M erging Related B ib liograph ic Records</w:t>
-      </w:r>
-    </w:p>
-    <w:p>
-      <w:pPr>
-        <w:jc w:val="left"/>
-      </w:pPr>
-      <w:r>
-        <w:t>[M ]. C amb ridge, MA, USA: M assachu setts Institu te ofT echnolo</w:t>
-      </w:r>
-    </w:p>
-    <w:p>
-      <w:pPr>
-        <w:jc w:val="left"/>
-      </w:pPr>
-      <w:r>
-        <w:t>gy, 1996: 46 - 50</w:t>
+      <w:proofErr w:type="spellStart"/>
+      <w:r>
+        <w:t>Hy</w:t>
+      </w:r>
+      <w:proofErr w:type="spellEnd"/>
+      <w:r>
+        <w:t xml:space="preserve"> </w:t>
+      </w:r>
+      <w:proofErr w:type="spellStart"/>
+      <w:r>
+        <w:t>lton</w:t>
+      </w:r>
+      <w:proofErr w:type="spellEnd"/>
+      <w:r>
+        <w:t xml:space="preserve"> J A. </w:t>
+      </w:r>
+      <w:proofErr w:type="spellStart"/>
+      <w:r>
+        <w:t>Iden</w:t>
+      </w:r>
+      <w:proofErr w:type="spellEnd"/>
+      <w:r>
+        <w:t xml:space="preserve"> </w:t>
+      </w:r>
+      <w:proofErr w:type="spellStart"/>
+      <w:r>
+        <w:t>tify</w:t>
+      </w:r>
+      <w:proofErr w:type="spellEnd"/>
+      <w:r>
+        <w:t xml:space="preserve"> </w:t>
+      </w:r>
+      <w:proofErr w:type="spellStart"/>
+      <w:r>
+        <w:t>ing</w:t>
+      </w:r>
+      <w:proofErr w:type="spellEnd"/>
+      <w:r>
+        <w:t xml:space="preserve"> and M </w:t>
+      </w:r>
+      <w:proofErr w:type="spellStart"/>
+      <w:r>
+        <w:t>erging</w:t>
+      </w:r>
+      <w:proofErr w:type="spellEnd"/>
+      <w:r>
+        <w:t xml:space="preserve"> Related B </w:t>
+      </w:r>
+      <w:proofErr w:type="spellStart"/>
+      <w:r>
+        <w:t>ib</w:t>
+      </w:r>
+      <w:proofErr w:type="spellEnd"/>
+      <w:r>
+        <w:t xml:space="preserve"> </w:t>
+      </w:r>
+      <w:proofErr w:type="spellStart"/>
+      <w:r>
+        <w:t>liograph</w:t>
+      </w:r>
+      <w:proofErr w:type="spellEnd"/>
+      <w:r>
+        <w:t xml:space="preserve"> </w:t>
+      </w:r>
+      <w:proofErr w:type="spellStart"/>
+      <w:r>
+        <w:t>ic</w:t>
+      </w:r>
+      <w:proofErr w:type="spellEnd"/>
+      <w:r>
+        <w:t xml:space="preserve"> Records</w:t>
+      </w:r>
+    </w:p>
+    <w:p>
+      <w:pPr>
+        <w:jc w:val="left"/>
+      </w:pPr>
+      <w:r>
+        <w:t>[</w:t>
+      </w:r>
+      <w:proofErr w:type="gramStart"/>
+      <w:r>
+        <w:t>M ]</w:t>
+      </w:r>
+      <w:proofErr w:type="gramEnd"/>
+      <w:r>
+        <w:t xml:space="preserve">. C </w:t>
+      </w:r>
+      <w:proofErr w:type="spellStart"/>
+      <w:r>
+        <w:t>amb</w:t>
+      </w:r>
+      <w:proofErr w:type="spellEnd"/>
+      <w:r>
+        <w:t xml:space="preserve"> ridge, MA, USA: M </w:t>
+      </w:r>
+      <w:proofErr w:type="spellStart"/>
+      <w:r>
+        <w:t>assachu</w:t>
+      </w:r>
+      <w:proofErr w:type="spellEnd"/>
+      <w:r>
+        <w:t xml:space="preserve"> setts </w:t>
+      </w:r>
+      <w:proofErr w:type="spellStart"/>
+      <w:r>
+        <w:t>Institu</w:t>
+      </w:r>
+      <w:proofErr w:type="spellEnd"/>
+      <w:r>
+        <w:t xml:space="preserve"> </w:t>
+      </w:r>
+      <w:proofErr w:type="spellStart"/>
+      <w:r>
+        <w:t>te</w:t>
+      </w:r>
+      <w:proofErr w:type="spellEnd"/>
+      <w:r>
+        <w:t xml:space="preserve"> </w:t>
+      </w:r>
+      <w:proofErr w:type="spellStart"/>
+      <w:r>
+        <w:t>ofT</w:t>
+      </w:r>
+      <w:proofErr w:type="spellEnd"/>
+      <w:r>
+        <w:t xml:space="preserve"> </w:t>
+      </w:r>
+      <w:proofErr w:type="spellStart"/>
+      <w:r>
+        <w:t>echnolo</w:t>
+      </w:r>
+      <w:proofErr w:type="spellEnd"/>
+    </w:p>
+    <w:p>
+      <w:pPr>
+        <w:jc w:val="left"/>
+      </w:pPr>
+      <w:proofErr w:type="spellStart"/>
+      <w:r>
+        <w:t>gy</w:t>
+      </w:r>
+      <w:proofErr w:type="spellEnd"/>
+      <w:r>
+        <w:t>, 1996: 46 - 50</w:t>
       </w:r>
     </w:p>
     <w:p>
@@ -1702,15 +2700,79 @@
         <w:t>【40】</w:t>
       </w:r>
       <w:r>
-        <w:t>H ernandezM A. A Generalization of Band Jo ins and th e M erge/</w:t>
-      </w:r>
-    </w:p>
-    <w:p>
-      <w:pPr>
-        <w:jc w:val="left"/>
-      </w:pPr>
-      <w:r>
-        <w:t>Pu rge Problem [ D]. N ew Y ork: Colum b ia Un iversity, 1996.</w:t>
+        <w:t xml:space="preserve">H </w:t>
+      </w:r>
+      <w:proofErr w:type="spellStart"/>
+      <w:r>
+        <w:t>ernandezM</w:t>
+      </w:r>
+      <w:proofErr w:type="spellEnd"/>
+      <w:r>
+        <w:t xml:space="preserve"> A. A Generalization of Band Jo ins and </w:t>
+      </w:r>
+      <w:proofErr w:type="spellStart"/>
+      <w:r>
+        <w:t>th</w:t>
+      </w:r>
+      <w:proofErr w:type="spellEnd"/>
+      <w:r>
+        <w:t xml:space="preserve"> e M </w:t>
+      </w:r>
+      <w:proofErr w:type="spellStart"/>
+      <w:r>
+        <w:t>erge</w:t>
+      </w:r>
+      <w:proofErr w:type="spellEnd"/>
+      <w:r>
+        <w:t>/</w:t>
+      </w:r>
+    </w:p>
+    <w:p>
+      <w:pPr>
+        <w:jc w:val="left"/>
+      </w:pPr>
+      <w:r>
+        <w:t xml:space="preserve">Pu </w:t>
+      </w:r>
+      <w:proofErr w:type="spellStart"/>
+      <w:r>
+        <w:t>rge</w:t>
+      </w:r>
+      <w:proofErr w:type="spellEnd"/>
+      <w:r>
+        <w:t xml:space="preserve"> Problem [ D]. N </w:t>
+      </w:r>
+      <w:proofErr w:type="spellStart"/>
+      <w:r>
+        <w:t>ew</w:t>
+      </w:r>
+      <w:proofErr w:type="spellEnd"/>
+      <w:r>
+        <w:t xml:space="preserve"> Y </w:t>
+      </w:r>
+      <w:proofErr w:type="spellStart"/>
+      <w:r>
+        <w:t>ork</w:t>
+      </w:r>
+      <w:proofErr w:type="spellEnd"/>
+      <w:r>
+        <w:t xml:space="preserve">: Colum b </w:t>
+      </w:r>
+      <w:proofErr w:type="spellStart"/>
+      <w:r>
+        <w:t>ia</w:t>
+      </w:r>
+      <w:proofErr w:type="spellEnd"/>
+      <w:r>
+        <w:t xml:space="preserve"> Un </w:t>
+      </w:r>
+      <w:proofErr w:type="spellStart"/>
+      <w:r>
+        <w:t>iversity</w:t>
+      </w:r>
+      <w:proofErr w:type="spellEnd"/>
+      <w:r>
+        <w:t>, 1996.</w:t>
       </w:r>
     </w:p>
     <w:p>
@@ -1724,23 +2786,123 @@
         <w:t>【41】</w:t>
       </w:r>
       <w:r>
-        <w:t>R ehm an M, E sichaiku l V. Dup licate Record Detection for Data</w:t>
-      </w:r>
-    </w:p>
-    <w:p>
-      <w:pPr>
-        <w:jc w:val="left"/>
-      </w:pPr>
-      <w:r>
-        <w:t>base C leansing[ C]. In: P roceedings of the 2nd International Con</w:t>
-      </w:r>
-    </w:p>
-    <w:p>
-      <w:pPr>
-        <w:jc w:val="left"/>
-      </w:pPr>
-      <w:r>
-        <w:t>ference onM achine Vision, Duba,i U n ited Arab Em irates. 2009:</w:t>
+        <w:t xml:space="preserve">R </w:t>
+      </w:r>
+      <w:proofErr w:type="spellStart"/>
+      <w:r>
+        <w:t>ehm</w:t>
+      </w:r>
+      <w:proofErr w:type="spellEnd"/>
+      <w:r>
+        <w:t xml:space="preserve"> an M, E </w:t>
+      </w:r>
+      <w:proofErr w:type="spellStart"/>
+      <w:r>
+        <w:t>sichaiku</w:t>
+      </w:r>
+      <w:proofErr w:type="spellEnd"/>
+      <w:r>
+        <w:t xml:space="preserve"> l V. Dup </w:t>
+      </w:r>
+      <w:proofErr w:type="spellStart"/>
+      <w:r>
+        <w:t>licate</w:t>
+      </w:r>
+      <w:proofErr w:type="spellEnd"/>
+      <w:r>
+        <w:t xml:space="preserve"> Record Detection for Data</w:t>
+      </w:r>
+    </w:p>
+    <w:p>
+      <w:pPr>
+        <w:jc w:val="left"/>
+      </w:pPr>
+      <w:r>
+        <w:t xml:space="preserve">base C </w:t>
+      </w:r>
+      <w:proofErr w:type="spellStart"/>
+      <w:proofErr w:type="gramStart"/>
+      <w:r>
+        <w:t>leansing</w:t>
+      </w:r>
+      <w:proofErr w:type="spellEnd"/>
+      <w:r>
+        <w:t>[</w:t>
+      </w:r>
+      <w:proofErr w:type="gramEnd"/>
+      <w:r>
+        <w:t xml:space="preserve"> C]. In: P </w:t>
+      </w:r>
+      <w:proofErr w:type="spellStart"/>
+      <w:r>
+        <w:t>roceedings</w:t>
+      </w:r>
+      <w:proofErr w:type="spellEnd"/>
+      <w:r>
+        <w:t xml:space="preserve"> of the 2nd International Con</w:t>
+      </w:r>
+    </w:p>
+    <w:p>
+      <w:pPr>
+        <w:jc w:val="left"/>
+      </w:pPr>
+      <w:proofErr w:type="spellStart"/>
+      <w:r>
+        <w:t>ference</w:t>
+      </w:r>
+      <w:proofErr w:type="spellEnd"/>
+      <w:r>
+        <w:t xml:space="preserve"> </w:t>
+      </w:r>
+      <w:proofErr w:type="spellStart"/>
+      <w:r>
+        <w:t>onM</w:t>
+      </w:r>
+      <w:proofErr w:type="spellEnd"/>
+      <w:r>
+        <w:t xml:space="preserve"> </w:t>
+      </w:r>
+      <w:proofErr w:type="spellStart"/>
+      <w:r>
+        <w:t>achine</w:t>
+      </w:r>
+      <w:proofErr w:type="spellEnd"/>
+      <w:r>
+        <w:t xml:space="preserve"> Vision, </w:t>
+      </w:r>
+      <w:proofErr w:type="spellStart"/>
+      <w:proofErr w:type="gramStart"/>
+      <w:r>
+        <w:t>Duba,i</w:t>
+      </w:r>
+      <w:proofErr w:type="spellEnd"/>
+      <w:proofErr w:type="gramEnd"/>
+      <w:r>
+        <w:t xml:space="preserve"> U n </w:t>
+      </w:r>
+      <w:proofErr w:type="spellStart"/>
+      <w:r>
+        <w:t>ited</w:t>
+      </w:r>
+      <w:proofErr w:type="spellEnd"/>
+      <w:r>
+        <w:t xml:space="preserve"> Arab </w:t>
+      </w:r>
+      <w:proofErr w:type="spellStart"/>
+      <w:r>
+        <w:t>Em</w:t>
+      </w:r>
+      <w:proofErr w:type="spellEnd"/>
+      <w:r>
+        <w:t xml:space="preserve"> </w:t>
+      </w:r>
+      <w:proofErr w:type="spellStart"/>
+      <w:r>
+        <w:t>irates</w:t>
+      </w:r>
+      <w:proofErr w:type="spellEnd"/>
+      <w:r>
+        <w:t>. 2009:</w:t>
       </w:r>
     </w:p>
     <w:p>
@@ -1762,7 +2924,15 @@
         <w:t>【42】钟嘉庆</w:t>
       </w:r>
       <w:r>
-        <w:t>, 张义芳, 卢志刚. 数据仓库中重复记录清理算法研究</w:t>
+        <w:t xml:space="preserve">, </w:t>
+      </w:r>
+      <w:proofErr w:type="gramStart"/>
+      <w:r>
+        <w:t>张义芳</w:t>
+      </w:r>
+      <w:proofErr w:type="gramEnd"/>
+      <w:r>
+        <w:t>, 卢志刚. 数据仓库中重复记录清理算法研究</w:t>
       </w:r>
     </w:p>
     <w:p>
@@ -1874,8 +3044,34 @@
         </w:rPr>
         <w:t>【44】</w:t>
       </w:r>
-      <w:r>
-        <w:t xml:space="preserve">Oktie  Hassanzadeh,Renée  J.  Miller.Creating  probabilistic  databases  from  duplicated  data[J].  The </w:t>
+      <w:proofErr w:type="spellStart"/>
+      <w:r>
+        <w:t>Oktie</w:t>
+      </w:r>
+      <w:proofErr w:type="spellEnd"/>
+      <w:r>
+        <w:t xml:space="preserve">  </w:t>
+      </w:r>
+      <w:proofErr w:type="spellStart"/>
+      <w:r>
+        <w:t>Hassanzadeh,Renée</w:t>
+      </w:r>
+      <w:proofErr w:type="spellEnd"/>
+      <w:r>
+        <w:t xml:space="preserve">  J.  </w:t>
+      </w:r>
+      <w:proofErr w:type="spellStart"/>
+      <w:proofErr w:type="gramStart"/>
+      <w:r>
+        <w:t>Miller.Creating</w:t>
+      </w:r>
+      <w:proofErr w:type="spellEnd"/>
+      <w:r>
+        <w:t xml:space="preserve">  probabilistic</w:t>
+      </w:r>
+      <w:proofErr w:type="gramEnd"/>
+      <w:r>
+        <w:t xml:space="preserve">  databases  from  duplicated  data[J].  The </w:t>
       </w:r>
     </w:p>
     <w:p>
@@ -1900,10 +3096,26 @@
         <w:rPr>
           <w:rFonts w:hint="eastAsia"/>
         </w:rPr>
-        <w:t>李坚</w:t>
-      </w:r>
-      <w:r>
-        <w:t>, 郑宁. 对基于 MPN数据清洗算法的改进 [ J]. 计算机应</w:t>
+        <w:t>李</w:t>
+      </w:r>
+      <w:proofErr w:type="gramStart"/>
+      <w:r>
+        <w:rPr>
+          <w:rFonts w:hint="eastAsia"/>
+        </w:rPr>
+        <w:t>坚</w:t>
+      </w:r>
+      <w:proofErr w:type="gramEnd"/>
+      <w:r>
+        <w:t xml:space="preserve">, </w:t>
+      </w:r>
+      <w:proofErr w:type="gramStart"/>
+      <w:r>
+        <w:t>郑宁</w:t>
+      </w:r>
+      <w:proofErr w:type="gramEnd"/>
+      <w:r>
+        <w:t>. 对基于 MPN数据清洗算法的改进 [ J]. 计算机应</w:t>
       </w:r>
     </w:p>
     <w:p>
@@ -1932,31 +3144,180 @@
         <w:t>【46】</w:t>
       </w:r>
       <w:r>
-        <w:t>M onge A, E lkan C. An E fficient Doma in Ind ependen t A lgorithm</w:t>
-      </w:r>
-    </w:p>
-    <w:p>
-      <w:pPr>
-        <w:jc w:val="left"/>
-      </w:pPr>
-      <w:r>
-        <w:t>for Detecting Approxi m ately Dup licate Database Record s[ C ]. In:</w:t>
-      </w:r>
-    </w:p>
-    <w:p>
-      <w:pPr>
-        <w:jc w:val="left"/>
-      </w:pPr>
-      <w:r>
-        <w:t>P roceedings of the SIGMOD W orkshop on DataM ining and K now l</w:t>
-      </w:r>
-    </w:p>
-    <w:p>
-      <w:pPr>
-        <w:jc w:val="left"/>
-      </w:pPr>
-      <w:r>
-        <w:t>edge D iscovery, Tu cson, Arizona . 1997: 23- 29.</w:t>
+        <w:t xml:space="preserve">M </w:t>
+      </w:r>
+      <w:proofErr w:type="spellStart"/>
+      <w:r>
+        <w:t>onge</w:t>
+      </w:r>
+      <w:proofErr w:type="spellEnd"/>
+      <w:r>
+        <w:t xml:space="preserve"> A, E </w:t>
+      </w:r>
+      <w:proofErr w:type="spellStart"/>
+      <w:r>
+        <w:t>lkan</w:t>
+      </w:r>
+      <w:proofErr w:type="spellEnd"/>
+      <w:r>
+        <w:t xml:space="preserve"> C. An E </w:t>
+      </w:r>
+      <w:proofErr w:type="spellStart"/>
+      <w:r>
+        <w:t>fficient</w:t>
+      </w:r>
+      <w:proofErr w:type="spellEnd"/>
+      <w:r>
+        <w:t xml:space="preserve"> </w:t>
+      </w:r>
+      <w:proofErr w:type="spellStart"/>
+      <w:r>
+        <w:t>Doma</w:t>
+      </w:r>
+      <w:proofErr w:type="spellEnd"/>
+      <w:r>
+        <w:t xml:space="preserve"> in </w:t>
+      </w:r>
+      <w:proofErr w:type="spellStart"/>
+      <w:r>
+        <w:t>Ind</w:t>
+      </w:r>
+      <w:proofErr w:type="spellEnd"/>
+      <w:r>
+        <w:t xml:space="preserve"> </w:t>
+      </w:r>
+      <w:proofErr w:type="spellStart"/>
+      <w:r>
+        <w:t>ependen</w:t>
+      </w:r>
+      <w:proofErr w:type="spellEnd"/>
+      <w:r>
+        <w:t xml:space="preserve"> t A </w:t>
+      </w:r>
+      <w:proofErr w:type="spellStart"/>
+      <w:r>
+        <w:t>lgorithm</w:t>
+      </w:r>
+      <w:proofErr w:type="spellEnd"/>
+    </w:p>
+    <w:p>
+      <w:pPr>
+        <w:jc w:val="left"/>
+      </w:pPr>
+      <w:r>
+        <w:t xml:space="preserve">for Detecting </w:t>
+      </w:r>
+      <w:proofErr w:type="spellStart"/>
+      <w:r>
+        <w:t>Approxi</w:t>
+      </w:r>
+      <w:proofErr w:type="spellEnd"/>
+      <w:r>
+        <w:t xml:space="preserve"> m </w:t>
+      </w:r>
+      <w:proofErr w:type="spellStart"/>
+      <w:r>
+        <w:t>ately</w:t>
+      </w:r>
+      <w:proofErr w:type="spellEnd"/>
+      <w:r>
+        <w:t xml:space="preserve"> Dup </w:t>
+      </w:r>
+      <w:proofErr w:type="spellStart"/>
+      <w:r>
+        <w:t>licate</w:t>
+      </w:r>
+      <w:proofErr w:type="spellEnd"/>
+      <w:r>
+        <w:t xml:space="preserve"> Database Record </w:t>
+      </w:r>
+      <w:proofErr w:type="gramStart"/>
+      <w:r>
+        <w:t>s[</w:t>
+      </w:r>
+      <w:proofErr w:type="gramEnd"/>
+      <w:r>
+        <w:t xml:space="preserve"> C ]. In:</w:t>
+      </w:r>
+    </w:p>
+    <w:p>
+      <w:pPr>
+        <w:jc w:val="left"/>
+      </w:pPr>
+      <w:r>
+        <w:t xml:space="preserve">P </w:t>
+      </w:r>
+      <w:proofErr w:type="spellStart"/>
+      <w:r>
+        <w:t>roceedings</w:t>
+      </w:r>
+      <w:proofErr w:type="spellEnd"/>
+      <w:r>
+        <w:t xml:space="preserve"> of the SIGMOD W </w:t>
+      </w:r>
+      <w:proofErr w:type="spellStart"/>
+      <w:r>
+        <w:t>orkshop</w:t>
+      </w:r>
+      <w:proofErr w:type="spellEnd"/>
+      <w:r>
+        <w:t xml:space="preserve"> on </w:t>
+      </w:r>
+      <w:proofErr w:type="spellStart"/>
+      <w:r>
+        <w:t>DataM</w:t>
+      </w:r>
+      <w:proofErr w:type="spellEnd"/>
+      <w:r>
+        <w:t xml:space="preserve"> </w:t>
+      </w:r>
+      <w:proofErr w:type="spellStart"/>
+      <w:r>
+        <w:t>ining</w:t>
+      </w:r>
+      <w:proofErr w:type="spellEnd"/>
+      <w:r>
+        <w:t xml:space="preserve"> and K now l</w:t>
+      </w:r>
+    </w:p>
+    <w:p>
+      <w:pPr>
+        <w:jc w:val="left"/>
+      </w:pPr>
+      <w:r>
+        <w:t xml:space="preserve">edge D </w:t>
+      </w:r>
+      <w:proofErr w:type="spellStart"/>
+      <w:r>
+        <w:t>iscovery</w:t>
+      </w:r>
+      <w:proofErr w:type="spellEnd"/>
+      <w:r>
+        <w:t xml:space="preserve">, </w:t>
+      </w:r>
+      <w:proofErr w:type="spellStart"/>
+      <w:r>
+        <w:t>Tu</w:t>
+      </w:r>
+      <w:proofErr w:type="spellEnd"/>
+      <w:r>
+        <w:t xml:space="preserve"> </w:t>
+      </w:r>
+      <w:proofErr w:type="spellStart"/>
+      <w:r>
+        <w:t>cson</w:t>
+      </w:r>
+      <w:proofErr w:type="spellEnd"/>
+      <w:r>
+        <w:t xml:space="preserve">, </w:t>
+      </w:r>
+      <w:proofErr w:type="gramStart"/>
+      <w:r>
+        <w:t>Arizona .</w:t>
+      </w:r>
+      <w:proofErr w:type="gramEnd"/>
+      <w:r>
+        <w:t xml:space="preserve"> 1997: 23- 29.</w:t>
       </w:r>
     </w:p>
     <w:p>
@@ -1969,12 +3330,14 @@
         </w:rPr>
         <w:t>【47】</w:t>
       </w:r>
+      <w:proofErr w:type="gramStart"/>
       <w:r>
         <w:rPr>
           <w:rFonts w:hint="eastAsia"/>
         </w:rPr>
         <w:t>朱恒民</w:t>
       </w:r>
+      <w:proofErr w:type="gramEnd"/>
       <w:r>
         <w:t>, 王宁生. 一种改进的相似重复记录检测方法 [ J]. 控</w:t>
       </w:r>
@@ -2003,8 +3366,29 @@
         </w:rPr>
         <w:t>【48】</w:t>
       </w:r>
-      <w:r>
-        <w:t>Lee,M.L, Ling, T.W., Low, W.L. IntelliClean: a knowledge-based intelligent data cleaner. Proceedings of the sixth ACM SIGKDD International Conference on Knowledge Discovery and Data Mining. Boston:ACM Press,2000:290-294.</w:t>
+      <w:proofErr w:type="spellStart"/>
+      <w:r>
+        <w:t>Lee,M.L</w:t>
+      </w:r>
+      <w:proofErr w:type="spellEnd"/>
+      <w:r>
+        <w:t xml:space="preserve">, Ling, T.W., Low, W.L. </w:t>
+      </w:r>
+      <w:proofErr w:type="spellStart"/>
+      <w:r>
+        <w:t>IntelliClean</w:t>
+      </w:r>
+      <w:proofErr w:type="spellEnd"/>
+      <w:r>
+        <w:t xml:space="preserve">: a knowledge-based intelligent data cleaner. Proceedings of the sixth ACM SIGKDD International Conference on Knowledge Discovery and Data Mining. </w:t>
+      </w:r>
+      <w:proofErr w:type="spellStart"/>
+      <w:r>
+        <w:t>Boston:ACM</w:t>
+      </w:r>
+      <w:proofErr w:type="spellEnd"/>
+      <w:r>
+        <w:t xml:space="preserve"> Press,2000:290-294.</w:t>
       </w:r>
     </w:p>
     <w:p>
@@ -2017,14 +3401,27 @@
         </w:rPr>
         <w:t>【49】</w:t>
       </w:r>
-      <w:hyperlink r:id="rId6" w:history="1">
-        <w:r>
-          <w:rPr>
-            <w:rStyle w:val="a7"/>
-          </w:rPr>
-          <w:t>https://www.zhihu.com/question/60725976</w:t>
-        </w:r>
-      </w:hyperlink>
+      <w:r>
+        <w:fldChar w:fldCharType="begin"/>
+      </w:r>
+      <w:r>
+        <w:instrText xml:space="preserve"> HYPERLINK "https://www.zhihu.com/question/60725976" </w:instrText>
+      </w:r>
+      <w:r>
+        <w:fldChar w:fldCharType="separate"/>
+      </w:r>
+      <w:r>
+        <w:rPr>
+          <w:rStyle w:val="a7"/>
+        </w:rPr>
+        <w:t>https://www.zhihu.com/question/60725976</w:t>
+      </w:r>
+      <w:r>
+        <w:rPr>
+          <w:rStyle w:val="a7"/>
+        </w:rPr>
+        <w:fldChar w:fldCharType="end"/>
+      </w:r>
     </w:p>
     <w:p>
       <w:pPr>
@@ -2036,14 +3433,27 @@
         </w:rPr>
         <w:t>【50】</w:t>
       </w:r>
-      <w:hyperlink r:id="rId7" w:history="1">
-        <w:r>
-          <w:rPr>
-            <w:rStyle w:val="a7"/>
-          </w:rPr>
-          <w:t>https://zhuanlan.zhihu.com/p/20571505</w:t>
-        </w:r>
-      </w:hyperlink>
+      <w:r>
+        <w:fldChar w:fldCharType="begin"/>
+      </w:r>
+      <w:r>
+        <w:instrText xml:space="preserve"> HYPERLINK "https://zhuanlan.zhihu.com/p/20571505" </w:instrText>
+      </w:r>
+      <w:r>
+        <w:fldChar w:fldCharType="separate"/>
+      </w:r>
+      <w:r>
+        <w:rPr>
+          <w:rStyle w:val="a7"/>
+        </w:rPr>
+        <w:t>https://zhuanlan.zhihu.com/p/20571505</w:t>
+      </w:r>
+      <w:r>
+        <w:rPr>
+          <w:rStyle w:val="a7"/>
+        </w:rPr>
+        <w:fldChar w:fldCharType="end"/>
+      </w:r>
     </w:p>
     <w:p>
       <w:pPr>
@@ -2072,9 +3482,180 @@
           <w:rFonts w:hint="eastAsia"/>
         </w:rPr>
         <w:t>一种相似重复记录检测算法的改进与应用</w:t>
+      </w:r>
+    </w:p>
+    <w:p>
+      <w:pPr>
+        <w:jc w:val="left"/>
+      </w:pPr>
+      <w:r>
+        <w:rPr>
+          <w:rFonts w:hint="eastAsia"/>
+        </w:rPr>
+        <w:t>【52】</w:t>
+      </w:r>
+      <w:r>
+        <w:t xml:space="preserve">Cohen </w:t>
+      </w:r>
+      <w:proofErr w:type="spellStart"/>
+      <w:r>
+        <w:t>W,Ravikumar</w:t>
+      </w:r>
+      <w:proofErr w:type="spellEnd"/>
+      <w:r>
+        <w:t xml:space="preserve"> </w:t>
+      </w:r>
+      <w:proofErr w:type="spellStart"/>
+      <w:r>
+        <w:t>P,Feinberg</w:t>
+      </w:r>
+      <w:proofErr w:type="spellEnd"/>
+      <w:r>
+        <w:t xml:space="preserve"> S.A comparison of string metrics for matching names and records[C]. Proceedings of KDD-</w:t>
+      </w:r>
+    </w:p>
+    <w:p>
+      <w:pPr>
+        <w:jc w:val="left"/>
+      </w:pPr>
+      <w:r>
+        <w:t>2003 Workshop on Data Cleaning and Object Consolidation.</w:t>
+      </w:r>
+    </w:p>
+    <w:p>
+      <w:pPr>
+        <w:jc w:val="left"/>
+      </w:pPr>
+      <w:r>
+        <w:t xml:space="preserve">New </w:t>
+      </w:r>
+      <w:proofErr w:type="spellStart"/>
+      <w:r>
+        <w:t>York:ACM</w:t>
+      </w:r>
+      <w:proofErr w:type="spellEnd"/>
+      <w:r>
+        <w:t xml:space="preserve"> Press,2003:103-108.</w:t>
+      </w:r>
+    </w:p>
+    <w:p>
+      <w:pPr>
+        <w:jc w:val="left"/>
+      </w:pPr>
+      <w:r>
+        <w:rPr>
+          <w:rFonts w:hint="eastAsia"/>
+        </w:rPr>
+        <w:t>【53】</w:t>
+      </w:r>
+      <w:r>
+        <w:t xml:space="preserve">K. </w:t>
+      </w:r>
+      <w:proofErr w:type="spellStart"/>
+      <w:r>
+        <w:t>Hornick</w:t>
+      </w:r>
+      <w:proofErr w:type="spellEnd"/>
+      <w:r>
+        <w:t xml:space="preserve">, M. </w:t>
+      </w:r>
+      <w:proofErr w:type="spellStart"/>
+      <w:r>
+        <w:t>Stinchcombe</w:t>
+      </w:r>
+      <w:proofErr w:type="spellEnd"/>
+      <w:r>
+        <w:t>, H. White. Multilayer</w:t>
+      </w:r>
+    </w:p>
+    <w:p>
+      <w:pPr>
+        <w:jc w:val="left"/>
+      </w:pPr>
+      <w:r>
+        <w:t xml:space="preserve">feedforward networks are universal </w:t>
+      </w:r>
+      <w:proofErr w:type="spellStart"/>
+      <w:r>
+        <w:t>approximators</w:t>
+      </w:r>
+      <w:proofErr w:type="spellEnd"/>
+      <w:r>
+        <w:t xml:space="preserve"> [J].</w:t>
+      </w:r>
+    </w:p>
+    <w:p>
+      <w:pPr>
+        <w:jc w:val="left"/>
+      </w:pPr>
+      <w:r>
+        <w:t>Neural Networks, 1989, 2: 359-366.</w:t>
+      </w:r>
+    </w:p>
+    <w:p>
+      <w:pPr>
+        <w:jc w:val="left"/>
+      </w:pPr>
+      <w:r>
+        <w:rPr>
+          <w:rFonts w:hint="eastAsia"/>
+        </w:rPr>
+        <w:t>【54】</w:t>
+      </w:r>
+      <w:r>
+        <w:t>高大启. 由教师德线性基本函数前向三层神经网络结构研究</w:t>
+      </w:r>
+    </w:p>
+    <w:p>
+      <w:pPr>
+        <w:jc w:val="left"/>
+      </w:pPr>
+      <w:r>
+        <w:t>[ J</w:t>
+      </w:r>
+      <w:proofErr w:type="gramStart"/>
+      <w:r>
+        <w:t>] .</w:t>
+      </w:r>
+      <w:proofErr w:type="gramEnd"/>
+      <w:r>
+        <w:t xml:space="preserve"> 计算机学报, l998, 2l( l) : 80 - 86.</w:t>
+      </w:r>
+    </w:p>
+    <w:p>
+      <w:pPr>
+        <w:jc w:val="left"/>
+      </w:pPr>
+      <w:r>
+        <w:rPr>
+          <w:rFonts w:hint="eastAsia"/>
+        </w:rPr>
+        <w:t>【55】</w:t>
       </w:r>
       <w:bookmarkStart w:id="0" w:name="_GoBack"/>
       <w:bookmarkEnd w:id="0"/>
+      <w:r>
+        <w:t xml:space="preserve"> 戚德虎, 康继昌. BP 神经网络的设计[ J] . 计算机工程与设计,</w:t>
+      </w:r>
+    </w:p>
+    <w:p>
+      <w:pPr>
+        <w:jc w:val="left"/>
+        <w:rPr>
+          <w:rFonts w:hint="eastAsia"/>
+        </w:rPr>
+      </w:pPr>
+      <w:r>
+        <w:t>l998, l</w:t>
+      </w:r>
+      <w:proofErr w:type="gramStart"/>
+      <w:r>
+        <w:t>9( 2</w:t>
+      </w:r>
+      <w:proofErr w:type="gramEnd"/>
+      <w:r>
+        <w:t>) : 48 - 50.</w:t>
+      </w:r>
     </w:p>
     <w:sectPr>
       <w:pgSz w:w="11906" w:h="16838"/>

--- a/参考文献.docx
+++ b/参考文献.docx
@@ -3632,30 +3632,86 @@
         </w:rPr>
         <w:t>【55】</w:t>
       </w:r>
+      <w:r>
+        <w:t xml:space="preserve"> </w:t>
+      </w:r>
+      <w:proofErr w:type="gramStart"/>
+      <w:r>
+        <w:t>戚德虎</w:t>
+      </w:r>
+      <w:proofErr w:type="gramEnd"/>
+      <w:r>
+        <w:t xml:space="preserve">, </w:t>
+      </w:r>
+      <w:proofErr w:type="gramStart"/>
+      <w:r>
+        <w:t>康继昌</w:t>
+      </w:r>
+      <w:proofErr w:type="gramEnd"/>
+      <w:r>
+        <w:t>. BP 神经网络的设计[ J] . 计算机工程与设计,</w:t>
+      </w:r>
+    </w:p>
+    <w:p>
+      <w:pPr>
+        <w:jc w:val="left"/>
+      </w:pPr>
+      <w:r>
+        <w:t>l998, l</w:t>
+      </w:r>
+      <w:proofErr w:type="gramStart"/>
+      <w:r>
+        <w:t>9( 2</w:t>
+      </w:r>
+      <w:proofErr w:type="gramEnd"/>
+      <w:r>
+        <w:t>) : 48 - 50.</w:t>
+      </w:r>
+    </w:p>
+    <w:p>
+      <w:pPr>
+        <w:jc w:val="left"/>
+        <w:rPr>
+          <w:rFonts w:hint="eastAsia"/>
+        </w:rPr>
+      </w:pPr>
+      <w:r>
+        <w:rPr>
+          <w:rFonts w:hint="eastAsia"/>
+        </w:rPr>
+        <w:t>【56】张超群</w:t>
+      </w:r>
+      <w:r>
+        <w:rPr>
+          <w:rFonts w:hint="eastAsia"/>
+        </w:rPr>
+        <w:t>，</w:t>
+      </w:r>
+      <w:r>
+        <w:t>郑建国</w:t>
+      </w:r>
+      <w:r>
+        <w:t>，</w:t>
+      </w:r>
+      <w:proofErr w:type="gramStart"/>
+      <w:r>
+        <w:t>钱洁</w:t>
+      </w:r>
+      <w:proofErr w:type="gramEnd"/>
+      <w:r>
+        <w:rPr>
+          <w:rFonts w:hint="eastAsia"/>
+        </w:rPr>
+        <w:t xml:space="preserve"> </w:t>
+      </w:r>
+      <w:r>
+        <w:rPr>
+          <w:rFonts w:hint="eastAsia"/>
+        </w:rPr>
+        <w:t>遗传算法编码方案比较</w:t>
+      </w:r>
       <w:bookmarkStart w:id="0" w:name="_GoBack"/>
       <w:bookmarkEnd w:id="0"/>
-      <w:r>
-        <w:t xml:space="preserve"> 戚德虎, 康继昌. BP 神经网络的设计[ J] . 计算机工程与设计,</w:t>
-      </w:r>
-    </w:p>
-    <w:p>
-      <w:pPr>
-        <w:jc w:val="left"/>
-        <w:rPr>
-          <w:rFonts w:hint="eastAsia"/>
-        </w:rPr>
-      </w:pPr>
-      <w:r>
-        <w:t>l998, l</w:t>
-      </w:r>
-      <w:proofErr w:type="gramStart"/>
-      <w:r>
-        <w:t>9( 2</w:t>
-      </w:r>
-      <w:proofErr w:type="gramEnd"/>
-      <w:r>
-        <w:t>) : 48 - 50.</w:t>
-      </w:r>
     </w:p>
     <w:sectPr>
       <w:pgSz w:w="11906" w:h="16838"/>

--- a/参考文献.docx
+++ b/参考文献.docx
@@ -28,13 +28,8 @@
         <w:t>【1】相似重复记录清理方法研究综述。叶焕倬</w:t>
       </w:r>
       <w:r>
-        <w:t xml:space="preserve"> 吴 </w:t>
-      </w:r>
-      <w:proofErr w:type="gramStart"/>
-      <w:r>
-        <w:t>迪</w:t>
-      </w:r>
-      <w:proofErr w:type="gramEnd"/>
+        <w:t xml:space="preserve"> 吴 迪</w:t>
+      </w:r>
       <w:r>
         <w:rPr>
           <w:rFonts w:hint="eastAsia"/>
@@ -42,15 +37,7 @@
         <w:t xml:space="preserve"> </w:t>
       </w:r>
       <w:r>
-        <w:t>(中南</w:t>
-      </w:r>
-      <w:proofErr w:type="gramStart"/>
-      <w:r>
-        <w:t>财经政法</w:t>
-      </w:r>
-      <w:proofErr w:type="gramEnd"/>
-      <w:r>
-        <w:t>大学信息与安全工程学院信息系 武汉 430073)</w:t>
+        <w:t>(中南财经政法大学信息与安全工程学院信息系 武汉 430073)</w:t>
       </w:r>
       <w:r>
         <w:t xml:space="preserve"> </w:t>
@@ -82,116 +69,53 @@
         </w:rPr>
         <w:t>】</w:t>
       </w:r>
-      <w:proofErr w:type="spellStart"/>
-      <w:r>
-        <w:t>Galhardas</w:t>
-      </w:r>
-      <w:proofErr w:type="spellEnd"/>
-      <w:r>
-        <w:t xml:space="preserve"> H, F </w:t>
-      </w:r>
-      <w:proofErr w:type="spellStart"/>
-      <w:r>
-        <w:t>lorescu</w:t>
-      </w:r>
-      <w:proofErr w:type="spellEnd"/>
-      <w:r>
-        <w:t xml:space="preserve"> D, </w:t>
-      </w:r>
-      <w:proofErr w:type="spellStart"/>
-      <w:r>
-        <w:t>Sh</w:t>
-      </w:r>
-      <w:proofErr w:type="spellEnd"/>
+      <w:r>
+        <w:t>Galhardas H, F lorescu D, Sh asha D, et a.l Declarative Data</w:t>
+      </w:r>
       <w:r>
         <w:t xml:space="preserve"> </w:t>
       </w:r>
-      <w:proofErr w:type="spellStart"/>
-      <w:r>
-        <w:t>asha</w:t>
-      </w:r>
-      <w:proofErr w:type="spellEnd"/>
-      <w:r>
-        <w:t xml:space="preserve"> D, et </w:t>
-      </w:r>
-      <w:proofErr w:type="spellStart"/>
-      <w:r>
-        <w:t>a.l</w:t>
-      </w:r>
-      <w:proofErr w:type="spellEnd"/>
-      <w:r>
-        <w:t xml:space="preserve"> Declarative Data</w:t>
+      <w:r>
+        <w:t>C lean ing: Language , M odel and A lgorithm s[ C ]. In: P roceedings</w:t>
       </w:r>
       <w:r>
         <w:t xml:space="preserve"> </w:t>
       </w:r>
       <w:r>
-        <w:t xml:space="preserve">C lean </w:t>
-      </w:r>
-      <w:proofErr w:type="spellStart"/>
-      <w:r>
-        <w:t>ing</w:t>
-      </w:r>
-      <w:proofErr w:type="spellEnd"/>
-      <w:r>
-        <w:t xml:space="preserve">: </w:t>
-      </w:r>
-      <w:proofErr w:type="gramStart"/>
-      <w:r>
-        <w:t>Language ,</w:t>
-      </w:r>
-      <w:proofErr w:type="gramEnd"/>
-      <w:r>
-        <w:t xml:space="preserve"> M </w:t>
-      </w:r>
-      <w:proofErr w:type="spellStart"/>
-      <w:r>
-        <w:t>odel</w:t>
-      </w:r>
-      <w:proofErr w:type="spellEnd"/>
-      <w:r>
-        <w:t xml:space="preserve"> and A </w:t>
-      </w:r>
-      <w:proofErr w:type="spellStart"/>
-      <w:r>
-        <w:t>lgorithm</w:t>
-      </w:r>
-      <w:proofErr w:type="spellEnd"/>
-      <w:r>
-        <w:t xml:space="preserve"> s[ C ]. In: P </w:t>
-      </w:r>
-      <w:proofErr w:type="spellStart"/>
-      <w:r>
-        <w:t>roceedings</w:t>
-      </w:r>
-      <w:proofErr w:type="spellEnd"/>
+        <w:t>of the 27th International Conference on Very Large Data Bases,</w:t>
+      </w:r>
       <w:r>
         <w:t xml:space="preserve"> </w:t>
       </w:r>
       <w:r>
-        <w:t>of the 27th International Conference on Very Large Data Bases,</w:t>
+        <w:t>R om e, Ita ly. 2001: 371- 380</w:t>
+      </w:r>
+    </w:p>
+    <w:p>
+      <w:pPr>
+        <w:ind w:left="420" w:hanging="420"/>
+        <w:jc w:val="left"/>
+      </w:pPr>
+      <w:r>
+        <w:rPr>
+          <w:rFonts w:hint="eastAsia"/>
+        </w:rPr>
+        <w:t>【3】</w:t>
+      </w:r>
+      <w:r>
+        <w:t>B itton D, D e W itt D J . Duplicate Record E li m in ation in Large Data</w:t>
       </w:r>
       <w:r>
         <w:t xml:space="preserve"> </w:t>
       </w:r>
       <w:r>
-        <w:t xml:space="preserve">R om e, </w:t>
-      </w:r>
-      <w:proofErr w:type="spellStart"/>
-      <w:r>
-        <w:t>Ita</w:t>
-      </w:r>
-      <w:proofErr w:type="spellEnd"/>
+        <w:t>Files[ J]. ACM Transactions on Database System s, 1983, 8 ( 2 ):</w:t>
+      </w:r>
       <w:r>
         <w:t xml:space="preserve"> </w:t>
       </w:r>
-      <w:proofErr w:type="spellStart"/>
-      <w:r>
-        <w:t>ly</w:t>
-      </w:r>
-      <w:proofErr w:type="spellEnd"/>
-      <w:r>
-        <w:t>. 2001: 371- 380</w:t>
+      <w:r>
+        <w:t>255- 265.</w:t>
       </w:r>
     </w:p>
     <w:p>
@@ -203,59 +127,22 @@
         <w:rPr>
           <w:rFonts w:hint="eastAsia"/>
         </w:rPr>
-        <w:t>【3】</w:t>
-      </w:r>
-      <w:r>
-        <w:t xml:space="preserve">B </w:t>
-      </w:r>
-      <w:proofErr w:type="spellStart"/>
-      <w:r>
-        <w:t>itton</w:t>
-      </w:r>
-      <w:proofErr w:type="spellEnd"/>
-      <w:r>
-        <w:t xml:space="preserve"> D, D e W </w:t>
-      </w:r>
-      <w:proofErr w:type="spellStart"/>
-      <w:r>
-        <w:t>itt</w:t>
-      </w:r>
-      <w:proofErr w:type="spellEnd"/>
-      <w:r>
-        <w:t xml:space="preserve"> D J . Duplicate Record E li m in </w:t>
-      </w:r>
-      <w:proofErr w:type="spellStart"/>
-      <w:r>
-        <w:t>ation</w:t>
-      </w:r>
-      <w:proofErr w:type="spellEnd"/>
-      <w:r>
-        <w:t xml:space="preserve"> in Large Data</w:t>
+        <w:t>【4】</w:t>
+      </w:r>
+      <w:r>
+        <w:t>H ernandezM, Stolfo S. TheMerge /Pu rge Prob lem for LargeDatabases</w:t>
       </w:r>
       <w:r>
         <w:t xml:space="preserve"> </w:t>
       </w:r>
-      <w:proofErr w:type="gramStart"/>
-      <w:r>
-        <w:t>Files[</w:t>
-      </w:r>
-      <w:proofErr w:type="gramEnd"/>
-      <w:r>
-        <w:t xml:space="preserve"> J]. ACM Transactions on Database System s, 1983, 8 </w:t>
-      </w:r>
-      <w:proofErr w:type="gramStart"/>
-      <w:r>
-        <w:t>( 2</w:t>
-      </w:r>
-      <w:proofErr w:type="gramEnd"/>
-      <w:r>
-        <w:t xml:space="preserve"> ):</w:t>
+      <w:r>
+        <w:t>[ C]. In: Proceedings of theACM SIGMOD InternationalConference on</w:t>
       </w:r>
       <w:r>
         <w:t xml:space="preserve"> </w:t>
       </w:r>
       <w:r>
-        <w:t>255- 265.</w:t>
+        <w:t>Management of Data, S an Jose, California . 1995: 127- 138.</w:t>
       </w:r>
     </w:p>
     <w:p>
@@ -267,99 +154,224 @@
         <w:rPr>
           <w:rFonts w:hint="eastAsia"/>
         </w:rPr>
-        <w:t>【4】</w:t>
-      </w:r>
-      <w:r>
-        <w:t xml:space="preserve">H </w:t>
-      </w:r>
-      <w:proofErr w:type="spellStart"/>
-      <w:r>
-        <w:t>ernandezM</w:t>
-      </w:r>
-      <w:proofErr w:type="spellEnd"/>
-      <w:r>
-        <w:t xml:space="preserve">, </w:t>
-      </w:r>
-      <w:proofErr w:type="spellStart"/>
-      <w:r>
-        <w:t>Stolfo</w:t>
-      </w:r>
-      <w:proofErr w:type="spellEnd"/>
-      <w:r>
-        <w:t xml:space="preserve"> S. </w:t>
-      </w:r>
-      <w:proofErr w:type="spellStart"/>
-      <w:r>
-        <w:t>TheMerge</w:t>
-      </w:r>
-      <w:proofErr w:type="spellEnd"/>
-      <w:r>
-        <w:t xml:space="preserve"> /Pu </w:t>
-      </w:r>
-      <w:proofErr w:type="spellStart"/>
-      <w:r>
-        <w:t>rge</w:t>
-      </w:r>
-      <w:proofErr w:type="spellEnd"/>
+        <w:t>【</w:t>
+      </w:r>
+      <w:r>
+        <w:rPr>
+          <w:rFonts w:hint="eastAsia"/>
+        </w:rPr>
+        <w:t>5</w:t>
+      </w:r>
+      <w:r>
+        <w:rPr>
+          <w:rFonts w:hint="eastAsia"/>
+        </w:rPr>
+        <w:t>】</w:t>
+      </w:r>
+      <w:r>
+        <w:t>H ernandezM A, Stolfo S J. Real- W orld Data is D irty : Data</w:t>
+      </w:r>
       <w:r>
         <w:t xml:space="preserve"> </w:t>
       </w:r>
-      <w:proofErr w:type="spellStart"/>
-      <w:r>
-        <w:t>Prob</w:t>
-      </w:r>
-      <w:proofErr w:type="spellEnd"/>
+      <w:r>
+        <w:t>C leansing and th e M erge /Purge Prob lem [ J]. D ata M ining and</w:t>
+      </w:r>
       <w:r>
         <w:t xml:space="preserve"> </w:t>
       </w:r>
-      <w:proofErr w:type="spellStart"/>
-      <w:r>
-        <w:t>lem</w:t>
-      </w:r>
-      <w:proofErr w:type="spellEnd"/>
-      <w:r>
-        <w:t xml:space="preserve"> for </w:t>
-      </w:r>
-      <w:proofErr w:type="spellStart"/>
-      <w:r>
-        <w:t>LargeDatabases</w:t>
-      </w:r>
-      <w:proofErr w:type="spellEnd"/>
+      <w:r>
+        <w:t>K now ledge D iscovery, 1998, 2( 1): 9- 37.</w:t>
+      </w:r>
+    </w:p>
+    <w:p>
+      <w:pPr>
+        <w:ind w:left="420" w:hanging="420"/>
+        <w:jc w:val="left"/>
+      </w:pPr>
+      <w:r>
+        <w:rPr>
+          <w:rFonts w:hint="eastAsia"/>
+        </w:rPr>
+        <w:t>【6】</w:t>
+      </w:r>
+      <w:r>
+        <w:t>梁雪，任剑锋，景丽． 基于 ＱＰＳＯＬＳＳＶＭ 的数据库相似重复记录检</w:t>
+      </w:r>
+      <w:r>
+        <w:rPr>
+          <w:rFonts w:hint="eastAsia"/>
+        </w:rPr>
+        <w:t>测算法［Ｊ］．</w:t>
+      </w:r>
+      <w:r>
+        <w:t xml:space="preserve"> 计算机科学，２０１２，３９（１ １ ）：１５７ １５９．</w:t>
+      </w:r>
+    </w:p>
+    <w:p>
+      <w:pPr>
+        <w:ind w:left="420" w:hanging="420"/>
+        <w:jc w:val="left"/>
+      </w:pPr>
+      <w:r>
+        <w:rPr>
+          <w:rFonts w:hint="eastAsia"/>
+        </w:rPr>
+        <w:t>【7】</w:t>
+      </w:r>
+      <w:r>
+        <w:t>马翔． 粒子群优化 ＢＰ 神经网络用于重复记录检测［ Ｊ］． 辽宁工程</w:t>
+      </w:r>
+      <w:r>
+        <w:rPr>
+          <w:rFonts w:hint="eastAsia"/>
+        </w:rPr>
+        <w:t>技术大学学报：自然科学版，２０１０，２９（５）：９５９</w:t>
+      </w:r>
+      <w:r>
+        <w:t xml:space="preserve"> ９６３．</w:t>
+      </w:r>
+    </w:p>
+    <w:p>
+      <w:pPr>
+        <w:ind w:left="420" w:hanging="420"/>
+        <w:jc w:val="left"/>
+      </w:pPr>
+      <w:r>
+        <w:rPr>
+          <w:rFonts w:hint="eastAsia"/>
+        </w:rPr>
+        <w:t>【8】</w:t>
+      </w:r>
+      <w:r>
+        <w:t xml:space="preserve">BiRon D，De Witt D J．Duplicate Record Elimination in Large Data Files </w:t>
+      </w:r>
+      <w:r>
+        <w:rPr>
+          <w:rFonts w:hint="eastAsia"/>
+        </w:rPr>
+        <w:t>[</w:t>
+      </w:r>
+      <w:r>
+        <w:t>J</w:t>
+      </w:r>
+      <w:r>
+        <w:rPr>
+          <w:rFonts w:hint="eastAsia"/>
+        </w:rPr>
+        <w:t>]</w:t>
+      </w:r>
+      <w:r>
+        <w:t>. ACM</w:t>
+      </w:r>
+    </w:p>
+    <w:p>
+      <w:pPr>
+        <w:ind w:left="420" w:hanging="420"/>
+        <w:jc w:val="left"/>
+      </w:pPr>
+      <w:r>
+        <w:t>Transactions on Database Systems，1 983，8(2)：255-265．</w:t>
+      </w:r>
+    </w:p>
+    <w:p>
+      <w:pPr>
+        <w:ind w:left="420" w:hanging="420"/>
+        <w:jc w:val="left"/>
+      </w:pPr>
+      <w:r>
+        <w:rPr>
+          <w:rFonts w:hint="eastAsia"/>
+        </w:rPr>
+        <w:t>【</w:t>
+      </w:r>
+      <w:r>
+        <w:t>9</w:t>
+      </w:r>
+      <w:r>
+        <w:rPr>
+          <w:rFonts w:hint="eastAsia"/>
+        </w:rPr>
+        <w:t>】</w:t>
+      </w:r>
+      <w:r>
+        <w:t>Elma garmid A K，Ipeirotis P G, Verykios V S．Duplicate Record Detection：A Surve</w:t>
+      </w:r>
+      <w:r>
+        <w:rPr>
+          <w:rFonts w:hint="eastAsia"/>
+        </w:rPr>
+        <w:t>y</w:t>
+      </w:r>
+      <w:r>
+        <w:t xml:space="preserve"> [J]. IEEE Transactions on Knowledge and Data Engineering，2007，19(1)：1-16．</w:t>
+      </w:r>
+    </w:p>
+    <w:p>
+      <w:pPr>
+        <w:jc w:val="left"/>
+      </w:pPr>
+      <w:r>
+        <w:rPr>
+          <w:rFonts w:hint="eastAsia"/>
+        </w:rPr>
+        <w:t>【</w:t>
+      </w:r>
+      <w:r>
+        <w:rPr>
+          <w:rFonts w:hint="eastAsia"/>
+        </w:rPr>
+        <w:t>10</w:t>
+      </w:r>
+      <w:r>
+        <w:rPr>
+          <w:rFonts w:hint="eastAsia"/>
+        </w:rPr>
+        <w:t>】</w:t>
+      </w:r>
+      <w:r>
+        <w:t>Jin L，Li C，Mehrotra S．Efficient record linkage in large data sets[C]．Eighth InternationalConference on DatabaseSystems forAdvancedApplications．Kyoto，2003：137-148．</w:t>
+      </w:r>
+    </w:p>
+    <w:p>
+      <w:pPr>
+        <w:jc w:val="left"/>
+      </w:pPr>
+      <w:r>
+        <w:rPr>
+          <w:rFonts w:hint="eastAsia"/>
+        </w:rPr>
+        <w:t>【</w:t>
+      </w:r>
+      <w:r>
+        <w:rPr>
+          <w:rFonts w:hint="eastAsia"/>
+        </w:rPr>
+        <w:t>11</w:t>
+      </w:r>
+      <w:r>
+        <w:rPr>
+          <w:rFonts w:hint="eastAsia"/>
+        </w:rPr>
+        <w:t>】</w:t>
+      </w:r>
+      <w:r>
+        <w:t>Wangy Y R，Madnick S E．The inter-database instance identification problem in integrating autonomous systems[A]．In：Wang Y</w:t>
+      </w:r>
       <w:r>
         <w:t xml:space="preserve"> </w:t>
       </w:r>
       <w:r>
-        <w:t xml:space="preserve">[ C]. In: Proceedings of </w:t>
-      </w:r>
-      <w:proofErr w:type="spellStart"/>
-      <w:r>
-        <w:t>theACM</w:t>
-      </w:r>
-      <w:proofErr w:type="spellEnd"/>
-      <w:r>
-        <w:t xml:space="preserve"> SIGMOD </w:t>
-      </w:r>
-      <w:proofErr w:type="spellStart"/>
-      <w:r>
-        <w:t>InternationalConference</w:t>
-      </w:r>
-      <w:proofErr w:type="spellEnd"/>
-      <w:r>
-        <w:t xml:space="preserve"> on</w:t>
+        <w:rPr>
+          <w:rFonts w:hint="eastAsia"/>
+        </w:rPr>
+        <w:t>R,</w:t>
       </w:r>
       <w:r>
         <w:t xml:space="preserve"> </w:t>
       </w:r>
       <w:r>
-        <w:t xml:space="preserve">Management of Data, S an Jose, </w:t>
-      </w:r>
-      <w:proofErr w:type="gramStart"/>
-      <w:r>
-        <w:t>California .</w:t>
-      </w:r>
-      <w:proofErr w:type="gramEnd"/>
-      <w:r>
-        <w:t xml:space="preserve"> 1995: 127- 138.</w:t>
+        <w:t>Madrtick S E，eds．Proceedings of the Fifth International Conference on Data Engineering[C]．IEEE Computer Societh，1989：46-55．</w:t>
       </w:r>
     </w:p>
     <w:p>
@@ -371,469 +383,10 @@
         <w:rPr>
           <w:rFonts w:hint="eastAsia"/>
         </w:rPr>
-        <w:t>【</w:t>
-      </w:r>
-      <w:r>
-        <w:rPr>
-          <w:rFonts w:hint="eastAsia"/>
-        </w:rPr>
-        <w:t>5</w:t>
-      </w:r>
-      <w:r>
-        <w:rPr>
-          <w:rFonts w:hint="eastAsia"/>
-        </w:rPr>
-        <w:t>】</w:t>
-      </w:r>
-      <w:r>
-        <w:t xml:space="preserve">H </w:t>
-      </w:r>
-      <w:proofErr w:type="spellStart"/>
-      <w:r>
-        <w:t>ernandezM</w:t>
-      </w:r>
-      <w:proofErr w:type="spellEnd"/>
-      <w:r>
-        <w:t xml:space="preserve"> A, </w:t>
-      </w:r>
-      <w:proofErr w:type="spellStart"/>
-      <w:r>
-        <w:t>Stolfo</w:t>
-      </w:r>
-      <w:proofErr w:type="spellEnd"/>
-      <w:r>
-        <w:t xml:space="preserve"> S J. Real- W </w:t>
-      </w:r>
-      <w:proofErr w:type="spellStart"/>
-      <w:r>
-        <w:t>orld</w:t>
-      </w:r>
-      <w:proofErr w:type="spellEnd"/>
-      <w:r>
-        <w:t xml:space="preserve"> Data is D </w:t>
-      </w:r>
-      <w:proofErr w:type="spellStart"/>
-      <w:proofErr w:type="gramStart"/>
-      <w:r>
-        <w:t>irty</w:t>
-      </w:r>
-      <w:proofErr w:type="spellEnd"/>
-      <w:r>
-        <w:t xml:space="preserve"> :</w:t>
-      </w:r>
-      <w:proofErr w:type="gramEnd"/>
-      <w:r>
-        <w:t xml:space="preserve"> Data</w:t>
-      </w:r>
-      <w:r>
-        <w:t xml:space="preserve"> </w:t>
-      </w:r>
-      <w:r>
-        <w:t xml:space="preserve">C </w:t>
-      </w:r>
-      <w:proofErr w:type="spellStart"/>
-      <w:r>
-        <w:t>leansing</w:t>
-      </w:r>
-      <w:proofErr w:type="spellEnd"/>
-      <w:r>
-        <w:t xml:space="preserve"> and </w:t>
-      </w:r>
-      <w:proofErr w:type="spellStart"/>
-      <w:r>
-        <w:t>th</w:t>
-      </w:r>
-      <w:proofErr w:type="spellEnd"/>
-      <w:r>
-        <w:t xml:space="preserve"> e M </w:t>
-      </w:r>
-      <w:proofErr w:type="spellStart"/>
-      <w:r>
-        <w:t>erge</w:t>
-      </w:r>
-      <w:proofErr w:type="spellEnd"/>
-      <w:r>
-        <w:t xml:space="preserve"> /Purge </w:t>
-      </w:r>
-      <w:proofErr w:type="spellStart"/>
-      <w:r>
-        <w:t>Prob</w:t>
-      </w:r>
-      <w:proofErr w:type="spellEnd"/>
-      <w:r>
-        <w:t xml:space="preserve"> </w:t>
-      </w:r>
-      <w:proofErr w:type="spellStart"/>
-      <w:r>
-        <w:t>lem</w:t>
-      </w:r>
-      <w:proofErr w:type="spellEnd"/>
-      <w:r>
-        <w:t xml:space="preserve"> [ J]. D </w:t>
-      </w:r>
-      <w:proofErr w:type="spellStart"/>
-      <w:r>
-        <w:t>ata</w:t>
-      </w:r>
-      <w:proofErr w:type="spellEnd"/>
-      <w:r>
-        <w:t xml:space="preserve"> M </w:t>
-      </w:r>
-      <w:proofErr w:type="spellStart"/>
-      <w:r>
-        <w:t>ining</w:t>
-      </w:r>
-      <w:proofErr w:type="spellEnd"/>
-      <w:r>
-        <w:t xml:space="preserve"> and</w:t>
-      </w:r>
-      <w:r>
-        <w:t xml:space="preserve"> </w:t>
-      </w:r>
-      <w:r>
-        <w:t xml:space="preserve">K now ledge D </w:t>
-      </w:r>
-      <w:proofErr w:type="spellStart"/>
-      <w:r>
-        <w:t>iscovery</w:t>
-      </w:r>
-      <w:proofErr w:type="spellEnd"/>
-      <w:r>
-        <w:t xml:space="preserve">, 1998, </w:t>
-      </w:r>
-      <w:proofErr w:type="gramStart"/>
-      <w:r>
-        <w:t>2( 1</w:t>
-      </w:r>
-      <w:proofErr w:type="gramEnd"/>
-      <w:r>
-        <w:t>): 9- 37.</w:t>
-      </w:r>
-    </w:p>
-    <w:p>
-      <w:pPr>
-        <w:ind w:left="420" w:hanging="420"/>
-        <w:jc w:val="left"/>
-      </w:pPr>
-      <w:r>
-        <w:rPr>
-          <w:rFonts w:hint="eastAsia"/>
-        </w:rPr>
-        <w:t>【6】</w:t>
-      </w:r>
-      <w:r>
-        <w:t>梁雪，任剑锋，景丽． 基于 ＱＰＳＯＬＳＳＶＭ 的数据库相似重复记录检</w:t>
-      </w:r>
-      <w:r>
-        <w:rPr>
-          <w:rFonts w:hint="eastAsia"/>
-        </w:rPr>
-        <w:t>测算法［Ｊ］．</w:t>
-      </w:r>
-      <w:r>
-        <w:t xml:space="preserve"> 计算机科学，２０１２，３９（１ １ ）：１５７ １５９．</w:t>
-      </w:r>
-    </w:p>
-    <w:p>
-      <w:pPr>
-        <w:ind w:left="420" w:hanging="420"/>
-        <w:jc w:val="left"/>
-      </w:pPr>
-      <w:r>
-        <w:rPr>
-          <w:rFonts w:hint="eastAsia"/>
-        </w:rPr>
-        <w:t>【7】</w:t>
-      </w:r>
-      <w:r>
-        <w:t>马翔． 粒子群优化 ＢＰ 神经网络用于重复记录检测［ Ｊ］． 辽宁工程</w:t>
-      </w:r>
-      <w:r>
-        <w:rPr>
-          <w:rFonts w:hint="eastAsia"/>
-        </w:rPr>
-        <w:t>技术大学学报：自然科学版，２０１０，２９（５）：９５９</w:t>
-      </w:r>
-      <w:r>
-        <w:t xml:space="preserve"> ９６３．</w:t>
-      </w:r>
-    </w:p>
-    <w:p>
-      <w:pPr>
-        <w:ind w:left="420" w:hanging="420"/>
-        <w:jc w:val="left"/>
-      </w:pPr>
-      <w:r>
-        <w:rPr>
-          <w:rFonts w:hint="eastAsia"/>
-        </w:rPr>
-        <w:t>【8】</w:t>
-      </w:r>
-      <w:proofErr w:type="spellStart"/>
-      <w:r>
-        <w:t>BiRon</w:t>
-      </w:r>
-      <w:proofErr w:type="spellEnd"/>
-      <w:r>
-        <w:t xml:space="preserve"> D，De Witt D J．Duplicate Record Elimination in Large Data Files </w:t>
-      </w:r>
-      <w:r>
-        <w:rPr>
-          <w:rFonts w:hint="eastAsia"/>
-        </w:rPr>
-        <w:t>[</w:t>
-      </w:r>
-      <w:r>
-        <w:t>J</w:t>
-      </w:r>
-      <w:r>
-        <w:rPr>
-          <w:rFonts w:hint="eastAsia"/>
-        </w:rPr>
-        <w:t>]</w:t>
-      </w:r>
-      <w:r>
-        <w:t>. ACM</w:t>
-      </w:r>
-    </w:p>
-    <w:p>
-      <w:pPr>
-        <w:ind w:left="420" w:hanging="420"/>
-        <w:jc w:val="left"/>
-      </w:pPr>
-      <w:r>
-        <w:t>Transactions on Database Systems，1 983，8(2)：255-265．</w:t>
-      </w:r>
-    </w:p>
-    <w:p>
-      <w:pPr>
-        <w:ind w:left="420" w:hanging="420"/>
-        <w:jc w:val="left"/>
-      </w:pPr>
-      <w:r>
-        <w:rPr>
-          <w:rFonts w:hint="eastAsia"/>
-        </w:rPr>
-        <w:t>【</w:t>
-      </w:r>
-      <w:r>
-        <w:t>9</w:t>
-      </w:r>
-      <w:r>
-        <w:rPr>
-          <w:rFonts w:hint="eastAsia"/>
-        </w:rPr>
-        <w:t>】</w:t>
-      </w:r>
-      <w:r>
-        <w:t xml:space="preserve">Elma </w:t>
-      </w:r>
-      <w:proofErr w:type="spellStart"/>
-      <w:r>
-        <w:t>garmid</w:t>
-      </w:r>
-      <w:proofErr w:type="spellEnd"/>
-      <w:r>
-        <w:t xml:space="preserve"> A K，</w:t>
-      </w:r>
-      <w:proofErr w:type="spellStart"/>
-      <w:r>
-        <w:t>Ipeirotis</w:t>
-      </w:r>
-      <w:proofErr w:type="spellEnd"/>
-      <w:r>
-        <w:t xml:space="preserve"> P G, </w:t>
-      </w:r>
-      <w:proofErr w:type="spellStart"/>
-      <w:r>
-        <w:t>Verykios</w:t>
-      </w:r>
-      <w:proofErr w:type="spellEnd"/>
-      <w:r>
-        <w:t xml:space="preserve"> V S．Duplicate Record Detection：A Surve</w:t>
-      </w:r>
-      <w:r>
-        <w:rPr>
-          <w:rFonts w:hint="eastAsia"/>
-        </w:rPr>
-        <w:t>y</w:t>
-      </w:r>
-      <w:r>
-        <w:t xml:space="preserve"> [J]. IEEE Transactions on Knowledge and Data Engineering，2007，19(1)：1-16．</w:t>
-      </w:r>
-    </w:p>
-    <w:p>
-      <w:pPr>
-        <w:jc w:val="left"/>
-      </w:pPr>
-      <w:r>
-        <w:rPr>
-          <w:rFonts w:hint="eastAsia"/>
-        </w:rPr>
-        <w:t>【</w:t>
-      </w:r>
-      <w:r>
-        <w:rPr>
-          <w:rFonts w:hint="eastAsia"/>
-        </w:rPr>
-        <w:t>10</w:t>
-      </w:r>
-      <w:r>
-        <w:rPr>
-          <w:rFonts w:hint="eastAsia"/>
-        </w:rPr>
-        <w:t>】</w:t>
-      </w:r>
-      <w:proofErr w:type="spellStart"/>
-      <w:r>
-        <w:t>Jin</w:t>
-      </w:r>
-      <w:proofErr w:type="spellEnd"/>
-      <w:r>
-        <w:t xml:space="preserve"> L，Li C，</w:t>
-      </w:r>
-      <w:proofErr w:type="spellStart"/>
-      <w:r>
-        <w:t>Mehrotra</w:t>
-      </w:r>
-      <w:proofErr w:type="spellEnd"/>
-      <w:r>
-        <w:t xml:space="preserve"> S．Efficient record linkage in large data sets[C]．Eighth </w:t>
-      </w:r>
-      <w:proofErr w:type="spellStart"/>
-      <w:r>
-        <w:t>InternationalConference</w:t>
-      </w:r>
-      <w:proofErr w:type="spellEnd"/>
-      <w:r>
-        <w:t xml:space="preserve"> on </w:t>
-      </w:r>
-      <w:proofErr w:type="spellStart"/>
-      <w:r>
-        <w:t>DatabaseSystems</w:t>
-      </w:r>
-      <w:proofErr w:type="spellEnd"/>
-      <w:r>
-        <w:t xml:space="preserve"> </w:t>
-      </w:r>
-      <w:proofErr w:type="spellStart"/>
-      <w:r>
-        <w:t>forAdvancedApplications</w:t>
-      </w:r>
-      <w:proofErr w:type="spellEnd"/>
-      <w:r>
-        <w:t>．Kyoto，2003：137-148．</w:t>
-      </w:r>
-    </w:p>
-    <w:p>
-      <w:pPr>
-        <w:jc w:val="left"/>
-      </w:pPr>
-      <w:r>
-        <w:rPr>
-          <w:rFonts w:hint="eastAsia"/>
-        </w:rPr>
-        <w:t>【</w:t>
-      </w:r>
-      <w:r>
-        <w:rPr>
-          <w:rFonts w:hint="eastAsia"/>
-        </w:rPr>
-        <w:t>11</w:t>
-      </w:r>
-      <w:r>
-        <w:rPr>
-          <w:rFonts w:hint="eastAsia"/>
-        </w:rPr>
-        <w:t>】</w:t>
-      </w:r>
-      <w:proofErr w:type="spellStart"/>
-      <w:r>
-        <w:t>Wangy</w:t>
-      </w:r>
-      <w:proofErr w:type="spellEnd"/>
-      <w:r>
-        <w:t xml:space="preserve"> Y R，</w:t>
-      </w:r>
-      <w:proofErr w:type="spellStart"/>
-      <w:r>
-        <w:t>Madnick</w:t>
-      </w:r>
-      <w:proofErr w:type="spellEnd"/>
-      <w:r>
-        <w:t xml:space="preserve"> S E．The inter-database instance identification problem in integrating autonomous systems[A]．In：Wang Y</w:t>
-      </w:r>
-      <w:r>
-        <w:t xml:space="preserve"> </w:t>
-      </w:r>
-      <w:r>
-        <w:rPr>
-          <w:rFonts w:hint="eastAsia"/>
-        </w:rPr>
-        <w:t>R,</w:t>
-      </w:r>
-      <w:r>
-        <w:t xml:space="preserve"> </w:t>
-      </w:r>
-      <w:proofErr w:type="spellStart"/>
-      <w:r>
-        <w:t>Madrtick</w:t>
-      </w:r>
-      <w:proofErr w:type="spellEnd"/>
-      <w:r>
-        <w:t xml:space="preserve"> S E，</w:t>
-      </w:r>
-      <w:proofErr w:type="spellStart"/>
-      <w:r>
-        <w:t>eds</w:t>
-      </w:r>
-      <w:proofErr w:type="spellEnd"/>
-      <w:r>
-        <w:t xml:space="preserve">．Proceedings of the Fifth International Conference on Data Engineering[C]．IEEE Computer </w:t>
-      </w:r>
-      <w:proofErr w:type="spellStart"/>
-      <w:r>
-        <w:t>Societh</w:t>
-      </w:r>
-      <w:proofErr w:type="spellEnd"/>
-      <w:r>
-        <w:t>，1989：46-55．</w:t>
-      </w:r>
-    </w:p>
-    <w:p>
-      <w:pPr>
-        <w:ind w:left="420" w:hanging="420"/>
-        <w:jc w:val="left"/>
-      </w:pPr>
-      <w:r>
-        <w:rPr>
-          <w:rFonts w:hint="eastAsia"/>
-        </w:rPr>
         <w:t>【12】</w:t>
       </w:r>
-      <w:proofErr w:type="spellStart"/>
-      <w:r>
-        <w:t>Galhardas</w:t>
-      </w:r>
-      <w:proofErr w:type="spellEnd"/>
-      <w:r>
-        <w:t xml:space="preserve"> H, </w:t>
-      </w:r>
-      <w:proofErr w:type="spellStart"/>
-      <w:r>
-        <w:t>Florescu</w:t>
-      </w:r>
-      <w:proofErr w:type="spellEnd"/>
-      <w:r>
-        <w:t xml:space="preserve"> D. An Extensible Framework for Data Cleaning[C]. In: Proceedings of the 16th IEEE International </w:t>
-      </w:r>
-      <w:proofErr w:type="spellStart"/>
-      <w:r>
-        <w:t>Conferenceon</w:t>
-      </w:r>
-      <w:proofErr w:type="spellEnd"/>
-      <w:r>
-        <w:t xml:space="preserve"> Data Engineering. San Diego, California, 2000: 312.</w:t>
+      <w:r>
+        <w:t>Galhardas H, Florescu D. An Extensible Framework for Data Cleaning[C]. In: Proceedings of the 16th IEEE International Conferenceon Data Engineering. San Diego, California, 2000: 312.</w:t>
       </w:r>
     </w:p>
     <w:p>
@@ -885,28 +438,7 @@
         <w:t>【14】</w:t>
       </w:r>
       <w:r>
-        <w:t>Flanagan T.</w:t>
-      </w:r>
-      <w:proofErr w:type="gramStart"/>
-      <w:r>
-        <w:t>,</w:t>
-      </w:r>
-      <w:proofErr w:type="spellStart"/>
-      <w:r>
-        <w:t>Safdie</w:t>
-      </w:r>
-      <w:proofErr w:type="spellEnd"/>
-      <w:proofErr w:type="gramEnd"/>
-      <w:r>
-        <w:t xml:space="preserve"> E. </w:t>
-      </w:r>
-      <w:proofErr w:type="spellStart"/>
-      <w:r>
-        <w:t>Apractical</w:t>
-      </w:r>
-      <w:proofErr w:type="spellEnd"/>
-      <w:r>
-        <w:t xml:space="preserve"> Guide to Achieving Enterprise Data Quality [D</w:t>
+        <w:t>Flanagan T.,Safdie E. Apractical Guide to Achieving Enterprise Data Quality [D</w:t>
       </w:r>
       <w:r>
         <w:rPr>
@@ -928,42 +460,16 @@
         </w:rPr>
         <w:t>【15】</w:t>
       </w:r>
-      <w:proofErr w:type="spellStart"/>
-      <w:r>
-        <w:t>Monge</w:t>
-      </w:r>
-      <w:proofErr w:type="spellEnd"/>
-      <w:r>
-        <w:t xml:space="preserve">  AE,  Elkan  C.  </w:t>
-      </w:r>
-      <w:proofErr w:type="gramStart"/>
-      <w:r>
-        <w:t>An  efficient</w:t>
-      </w:r>
-      <w:proofErr w:type="gramEnd"/>
-      <w:r>
-        <w:t xml:space="preserve">  domain-independent  algorithm  for  detecting  approximately </w:t>
-      </w:r>
-    </w:p>
-    <w:p>
-      <w:pPr>
-        <w:jc w:val="left"/>
-      </w:pPr>
-      <w:proofErr w:type="gramStart"/>
-      <w:r>
-        <w:t>duplicate  database</w:t>
-      </w:r>
-      <w:proofErr w:type="gramEnd"/>
-      <w:r>
-        <w:t xml:space="preserve">  records[C].</w:t>
-      </w:r>
-      <w:proofErr w:type="spellStart"/>
-      <w:r>
-        <w:t>In:Workshop</w:t>
-      </w:r>
-      <w:proofErr w:type="spellEnd"/>
-      <w:r>
-        <w:t xml:space="preserve">  on  Research  Issues  on Data  Mining  and  Knowledge </w:t>
+      <w:r>
+        <w:t xml:space="preserve">Monge  AE,  Elkan  C.  An  efficient  domain-independent  algorithm  for  detecting  approximately </w:t>
+      </w:r>
+    </w:p>
+    <w:p>
+      <w:pPr>
+        <w:jc w:val="left"/>
+      </w:pPr>
+      <w:r>
+        <w:t xml:space="preserve">duplicate  database  records[C].In:Workshop  on  Research  Issues  on Data  Mining  and  Knowledge </w:t>
       </w:r>
     </w:p>
     <w:p>
@@ -985,15 +491,7 @@
         <w:t>【16】</w:t>
       </w:r>
       <w:r>
-        <w:t xml:space="preserve">C. L. </w:t>
-      </w:r>
-      <w:proofErr w:type="spellStart"/>
-      <w:r>
-        <w:t>Forgy</w:t>
-      </w:r>
-      <w:proofErr w:type="spellEnd"/>
-      <w:r>
-        <w:t>. 0PS5 User’s Manual. Technical Report CMU-CS-81-135, Carnegie Mellon University, July 1981.</w:t>
+        <w:t>C. L. Forgy. 0PS5 User’s Manual. Technical Report CMU-CS-81-135, Carnegie Mellon University, July 1981.</w:t>
       </w:r>
     </w:p>
     <w:p>
@@ -1006,45 +504,8 @@
         </w:rPr>
         <w:t>【17】</w:t>
       </w:r>
-      <w:proofErr w:type="spellStart"/>
-      <w:r>
-        <w:t>Newcombe</w:t>
-      </w:r>
-      <w:proofErr w:type="spellEnd"/>
-      <w:r>
-        <w:t xml:space="preserve">  </w:t>
-      </w:r>
-      <w:proofErr w:type="spellStart"/>
-      <w:r>
-        <w:t>HB,Kennedy</w:t>
-      </w:r>
-      <w:proofErr w:type="spellEnd"/>
-      <w:r>
-        <w:t xml:space="preserve">  </w:t>
-      </w:r>
-      <w:proofErr w:type="spellStart"/>
-      <w:r>
-        <w:t>JM,Axford</w:t>
-      </w:r>
-      <w:proofErr w:type="spellEnd"/>
-      <w:r>
-        <w:t xml:space="preserve">  </w:t>
-      </w:r>
-      <w:proofErr w:type="spellStart"/>
-      <w:r>
-        <w:t>SJ,etal.</w:t>
-      </w:r>
-      <w:proofErr w:type="gramStart"/>
-      <w:r>
-        <w:t>Automatic</w:t>
-      </w:r>
-      <w:proofErr w:type="spellEnd"/>
-      <w:r>
-        <w:t xml:space="preserve">  linkage</w:t>
-      </w:r>
-      <w:proofErr w:type="gramEnd"/>
-      <w:r>
-        <w:t xml:space="preserve">  of  vital  records[J]. </w:t>
+      <w:r>
+        <w:t xml:space="preserve">Newcombe  HB,Kennedy  JM,Axford  SJ,etal.Automatic  linkage  of  vital  records[J]. </w:t>
       </w:r>
     </w:p>
     <w:p>
@@ -1066,69 +527,16 @@
         </w:rPr>
         <w:t>【18】</w:t>
       </w:r>
-      <w:proofErr w:type="spellStart"/>
-      <w:r>
-        <w:t>Qiu</w:t>
-      </w:r>
-      <w:proofErr w:type="spellEnd"/>
-      <w:r>
-        <w:t xml:space="preserve">  Y  </w:t>
-      </w:r>
-      <w:proofErr w:type="spellStart"/>
-      <w:r>
-        <w:t>F,Tian</w:t>
-      </w:r>
-      <w:proofErr w:type="spellEnd"/>
-      <w:r>
-        <w:t xml:space="preserve">  Z  </w:t>
-      </w:r>
-      <w:proofErr w:type="spellStart"/>
-      <w:r>
-        <w:t>P,Ji</w:t>
-      </w:r>
-      <w:proofErr w:type="spellEnd"/>
-      <w:r>
-        <w:t xml:space="preserve">  W  </w:t>
-      </w:r>
-      <w:proofErr w:type="spellStart"/>
-      <w:r>
-        <w:t>Y,et</w:t>
-      </w:r>
-      <w:proofErr w:type="spellEnd"/>
-      <w:r>
-        <w:t xml:space="preserve">  </w:t>
-      </w:r>
-      <w:proofErr w:type="spellStart"/>
-      <w:r>
-        <w:t>al.</w:t>
-      </w:r>
-      <w:proofErr w:type="gramStart"/>
-      <w:r>
-        <w:t>An</w:t>
-      </w:r>
-      <w:proofErr w:type="spellEnd"/>
-      <w:r>
-        <w:t xml:space="preserve">  efficient</w:t>
-      </w:r>
-      <w:proofErr w:type="gramEnd"/>
-      <w:r>
-        <w:t xml:space="preserve">  approach  for  detecting  approximately  duplicate </w:t>
-      </w:r>
-    </w:p>
-    <w:p>
-      <w:pPr>
-        <w:jc w:val="left"/>
-      </w:pPr>
-      <w:r>
-        <w:t>database records[J</w:t>
-      </w:r>
-      <w:proofErr w:type="gramStart"/>
-      <w:r>
-        <w:t>].Chinese</w:t>
-      </w:r>
-      <w:proofErr w:type="gramEnd"/>
-      <w:r>
-        <w:t xml:space="preserve"> J of Computers, 2001 (1):69-77.</w:t>
+      <w:r>
+        <w:t xml:space="preserve">Qiu  Y  F,Tian  Z  P,Ji  W  Y,et  al.An  efficient  approach  for  detecting  approximately  duplicate </w:t>
+      </w:r>
+    </w:p>
+    <w:p>
+      <w:pPr>
+        <w:jc w:val="left"/>
+      </w:pPr>
+      <w:r>
+        <w:t>database records[J].Chinese J of Computers, 2001 (1):69-77.</w:t>
       </w:r>
     </w:p>
     <w:p>
@@ -1142,31 +550,7 @@
         <w:t>【19】</w:t>
       </w:r>
       <w:r>
-        <w:t xml:space="preserve">Gianni  Costa, Giuseppe  </w:t>
-      </w:r>
-      <w:proofErr w:type="spellStart"/>
-      <w:r>
-        <w:t>Manco</w:t>
-      </w:r>
-      <w:proofErr w:type="spellEnd"/>
-      <w:r>
-        <w:t xml:space="preserve">, Riccardo  </w:t>
-      </w:r>
-      <w:proofErr w:type="spellStart"/>
-      <w:r>
-        <w:t>Ortale.</w:t>
-      </w:r>
-      <w:proofErr w:type="gramStart"/>
-      <w:r>
-        <w:t>An</w:t>
-      </w:r>
-      <w:proofErr w:type="spellEnd"/>
-      <w:r>
-        <w:t xml:space="preserve">  incremental</w:t>
-      </w:r>
-      <w:proofErr w:type="gramEnd"/>
-      <w:r>
-        <w:t xml:space="preserve">  clustering  scheme  for  data </w:t>
+        <w:t xml:space="preserve">Gianni  Costa, Giuseppe  Manco, Riccardo  Ortale.An  incremental  clustering  scheme  for  data </w:t>
       </w:r>
     </w:p>
     <w:p>
@@ -1188,52 +572,15 @@
         <w:t>【20】</w:t>
       </w:r>
       <w:r>
-        <w:t xml:space="preserve">Alfredo  Ferro,   </w:t>
-      </w:r>
-      <w:proofErr w:type="spellStart"/>
-      <w:r>
-        <w:t>Rosalba</w:t>
-      </w:r>
-      <w:proofErr w:type="spellEnd"/>
-      <w:r>
-        <w:t xml:space="preserve">  </w:t>
-      </w:r>
-      <w:proofErr w:type="spellStart"/>
-      <w:r>
-        <w:t>Giugno</w:t>
-      </w:r>
-      <w:proofErr w:type="spellEnd"/>
-      <w:r>
-        <w:t xml:space="preserve">,   Piera  Laura  Puglisi,   Alfredo  </w:t>
-      </w:r>
-      <w:proofErr w:type="spellStart"/>
-      <w:r>
-        <w:t>Pulvirenti.</w:t>
-      </w:r>
-      <w:proofErr w:type="gramStart"/>
-      <w:r>
-        <w:t>An</w:t>
-      </w:r>
-      <w:proofErr w:type="spellEnd"/>
-      <w:r>
-        <w:t xml:space="preserve">  efficient</w:t>
-      </w:r>
-      <w:proofErr w:type="gramEnd"/>
-      <w:r>
-        <w:t xml:space="preserve">  duplicate </w:t>
-      </w:r>
-    </w:p>
-    <w:p>
-      <w:pPr>
-        <w:jc w:val="left"/>
-      </w:pPr>
-      <w:proofErr w:type="gramStart"/>
-      <w:r>
-        <w:t>record  detection</w:t>
-      </w:r>
-      <w:proofErr w:type="gramEnd"/>
-      <w:r>
-        <w:t xml:space="preserve">  using  q-grams  array  inverted  index  [C].In:  2010  Proceedings  of  the  12th </w:t>
+        <w:t xml:space="preserve">Alfredo  Ferro,   Rosalba  Giugno,   Piera  Laura  Puglisi,   Alfredo  Pulvirenti.An  efficient  duplicate </w:t>
+      </w:r>
+    </w:p>
+    <w:p>
+      <w:pPr>
+        <w:jc w:val="left"/>
+      </w:pPr>
+      <w:r>
+        <w:t xml:space="preserve">record  detection  using  q-grams  array  inverted  index  [C].In:  2010  Proceedings  of  the  12th </w:t>
       </w:r>
     </w:p>
     <w:p>
@@ -1406,16 +753,8 @@
         <w:rPr>
           <w:rFonts w:hint="eastAsia"/>
         </w:rPr>
-        <w:t>徐立</w:t>
-      </w:r>
-      <w:proofErr w:type="gramStart"/>
-      <w:r>
-        <w:rPr>
-          <w:rFonts w:hint="eastAsia"/>
-        </w:rPr>
-        <w:t>臻</w:t>
-      </w:r>
-      <w:proofErr w:type="gramEnd"/>
+        <w:t>徐立臻</w:t>
+      </w:r>
     </w:p>
     <w:p>
       <w:pPr>
@@ -1429,14 +768,12 @@
       <w:pPr>
         <w:jc w:val="left"/>
       </w:pPr>
-      <w:proofErr w:type="gramStart"/>
       <w:r>
         <w:rPr>
           <w:rFonts w:hint="eastAsia"/>
         </w:rPr>
         <w:t>董逸生</w:t>
       </w:r>
-      <w:proofErr w:type="gramEnd"/>
     </w:p>
     <w:p>
       <w:pPr>
@@ -1531,15 +868,7 @@
         <w:t>王</w:t>
       </w:r>
       <w:r>
-        <w:t xml:space="preserve"> </w:t>
-      </w:r>
-      <w:proofErr w:type="gramStart"/>
-      <w:r>
-        <w:t>昊</w:t>
-      </w:r>
-      <w:proofErr w:type="gramEnd"/>
-      <w:r>
-        <w:t xml:space="preserve"> </w:t>
+        <w:t xml:space="preserve"> 昊 </w:t>
       </w:r>
     </w:p>
     <w:p>
@@ -1908,14 +1237,12 @@
       <w:pPr>
         <w:jc w:val="left"/>
       </w:pPr>
-      <w:proofErr w:type="gramStart"/>
       <w:r>
         <w:rPr>
           <w:rFonts w:hint="eastAsia"/>
         </w:rPr>
         <w:t>肖满生</w:t>
       </w:r>
-      <w:proofErr w:type="gramEnd"/>
     </w:p>
     <w:p>
       <w:pPr>
@@ -1971,48 +1298,10 @@
         <w:rPr>
           <w:rFonts w:hint="eastAsia"/>
         </w:rPr>
-        <w:t xml:space="preserve">【28】Raman, V., </w:t>
-      </w:r>
-      <w:proofErr w:type="spellStart"/>
-      <w:proofErr w:type="gramStart"/>
-      <w:r>
-        <w:rPr>
-          <w:rFonts w:hint="eastAsia"/>
-        </w:rPr>
-        <w:t>Hellerstein,J</w:t>
-      </w:r>
-      <w:proofErr w:type="spellEnd"/>
-      <w:r>
-        <w:rPr>
-          <w:rFonts w:hint="eastAsia"/>
-        </w:rPr>
-        <w:t>.</w:t>
-      </w:r>
-      <w:proofErr w:type="gramEnd"/>
-      <w:r>
-        <w:rPr>
-          <w:rFonts w:hint="eastAsia"/>
-        </w:rPr>
-        <w:t xml:space="preserve"> Potter</w:t>
-      </w:r>
-      <w:r>
-        <w:t xml:space="preserve">’s </w:t>
-      </w:r>
-      <w:proofErr w:type="spellStart"/>
-      <w:r>
-        <w:t>wheel:an</w:t>
-      </w:r>
-      <w:proofErr w:type="spellEnd"/>
-      <w:r>
-        <w:t xml:space="preserve"> interactive data cleaning system. </w:t>
-      </w:r>
-      <w:proofErr w:type="spellStart"/>
-      <w:r>
-        <w:t>Peoceedings</w:t>
-      </w:r>
-      <w:proofErr w:type="spellEnd"/>
-      <w:r>
-        <w:t xml:space="preserve"> of the 27</w:t>
+        <w:t>【28】Raman, V., Hellerstein,J. Potter</w:t>
+      </w:r>
+      <w:r>
+        <w:t>’s wheel:an interactive data cleaning system. Peoceedings of the 27</w:t>
       </w:r>
       <w:r>
         <w:rPr>
@@ -2027,23 +1316,7 @@
         <w:rPr>
           <w:rFonts w:hint="eastAsia"/>
         </w:rPr>
-        <w:t xml:space="preserve">Very Large Data Bases. </w:t>
-      </w:r>
-      <w:proofErr w:type="spellStart"/>
-      <w:proofErr w:type="gramStart"/>
-      <w:r>
-        <w:rPr>
-          <w:rFonts w:hint="eastAsia"/>
-        </w:rPr>
-        <w:t>Roma:Morgan</w:t>
-      </w:r>
-      <w:proofErr w:type="spellEnd"/>
-      <w:proofErr w:type="gramEnd"/>
-      <w:r>
-        <w:rPr>
-          <w:rFonts w:hint="eastAsia"/>
-        </w:rPr>
-        <w:t xml:space="preserve"> Kaufmann, 2001:381-390.</w:t>
+        <w:t>Very Large Data Bases. Roma:Morgan Kaufmann, 2001:381-390.</w:t>
       </w:r>
     </w:p>
     <w:p>
@@ -2066,15 +1339,7 @@
         <w:t>Lo</w:t>
       </w:r>
       <w:r>
-        <w:t xml:space="preserve">w, W. L. </w:t>
-      </w:r>
-      <w:proofErr w:type="spellStart"/>
-      <w:r>
-        <w:t>IntelliClean</w:t>
-      </w:r>
-      <w:proofErr w:type="spellEnd"/>
-      <w:r>
-        <w:t>: a knowledge-based intelligent data cleaner. Proceedings of the 6</w:t>
+        <w:t>w, W. L. IntelliClean: a knowledge-based intelligent data cleaner. Proceedings of the 6</w:t>
       </w:r>
       <w:r>
         <w:rPr>
@@ -2083,15 +1348,7 @@
         <w:t>th</w:t>
       </w:r>
       <w:r>
-        <w:t xml:space="preserve"> ACM SIGKDD International Conference on Knowledge Discovery and Data Mining. </w:t>
-      </w:r>
-      <w:proofErr w:type="spellStart"/>
-      <w:r>
-        <w:t>Boston:ACM</w:t>
-      </w:r>
-      <w:proofErr w:type="spellEnd"/>
-      <w:r>
-        <w:t xml:space="preserve"> Press, 2000:290:294.</w:t>
+        <w:t xml:space="preserve"> ACM SIGKDD International Conference on Knowledge Discovery and Data Mining. Boston:ACM Press, 2000:290:294.</w:t>
       </w:r>
     </w:p>
     <w:p>
@@ -2142,31 +1399,8 @@
         </w:rPr>
         <w:t>【31】</w:t>
       </w:r>
-      <w:proofErr w:type="spellStart"/>
-      <w:r>
-        <w:t>Monge</w:t>
-      </w:r>
-      <w:proofErr w:type="spellEnd"/>
-      <w:r>
-        <w:t xml:space="preserve"> A E, Elkan C P. The field matching </w:t>
-      </w:r>
-      <w:proofErr w:type="spellStart"/>
-      <w:proofErr w:type="gramStart"/>
-      <w:r>
-        <w:t>problem:a</w:t>
-      </w:r>
-      <w:proofErr w:type="spellEnd"/>
-      <w:proofErr w:type="gramEnd"/>
-      <w:r>
-        <w:t xml:space="preserve"> </w:t>
-      </w:r>
-      <w:proofErr w:type="spellStart"/>
-      <w:r>
-        <w:t>lgorithms</w:t>
-      </w:r>
-      <w:proofErr w:type="spellEnd"/>
-      <w:r>
-        <w:t xml:space="preserve"> and</w:t>
+      <w:r>
+        <w:t>Monge A E, Elkan C P. The field matching problem:a lgorithms and</w:t>
       </w:r>
     </w:p>
     <w:p>
@@ -2206,31 +1440,7 @@
         <w:t>】</w:t>
       </w:r>
       <w:r>
-        <w:t xml:space="preserve"> </w:t>
-      </w:r>
-      <w:proofErr w:type="spellStart"/>
-      <w:r>
-        <w:t>Elmagarmid</w:t>
-      </w:r>
-      <w:proofErr w:type="spellEnd"/>
-      <w:r>
-        <w:t xml:space="preserve"> A E, </w:t>
-      </w:r>
-      <w:proofErr w:type="spellStart"/>
-      <w:r>
-        <w:t>Ipeirotis</w:t>
-      </w:r>
-      <w:proofErr w:type="spellEnd"/>
-      <w:r>
-        <w:t xml:space="preserve"> P G, </w:t>
-      </w:r>
-      <w:proofErr w:type="spellStart"/>
-      <w:r>
-        <w:t>Verykios</w:t>
-      </w:r>
-      <w:proofErr w:type="spellEnd"/>
-      <w:r>
-        <w:t xml:space="preserve"> V S. Duplicate record detection: A</w:t>
+        <w:t xml:space="preserve"> Elmagarmid A E, Ipeirotis P G, Verykios V S. Duplicate record detection: A</w:t>
       </w:r>
     </w:p>
     <w:p>
@@ -2307,13 +1517,8 @@
         </w:rPr>
         <w:t>】</w:t>
       </w:r>
-      <w:proofErr w:type="spellStart"/>
-      <w:r>
-        <w:t>Levenshtein</w:t>
-      </w:r>
-      <w:proofErr w:type="spellEnd"/>
-      <w:r>
-        <w:t xml:space="preserve"> V. Binary codes capable of correcting spurious insertions and</w:t>
+      <w:r>
+        <w:t>Levenshtein V. Binary codes capable of correcting spurious insertions and</w:t>
       </w:r>
     </w:p>
     <w:p>
@@ -2335,39 +1540,7 @@
         <w:t>【35】</w:t>
       </w:r>
       <w:r>
-        <w:t xml:space="preserve">Liu </w:t>
-      </w:r>
-      <w:proofErr w:type="spellStart"/>
-      <w:r>
-        <w:t>Xuhui</w:t>
-      </w:r>
-      <w:proofErr w:type="spellEnd"/>
-      <w:r>
-        <w:t xml:space="preserve">, Li </w:t>
-      </w:r>
-      <w:proofErr w:type="spellStart"/>
-      <w:r>
-        <w:t>Guoliang</w:t>
-      </w:r>
-      <w:proofErr w:type="spellEnd"/>
-      <w:r>
-        <w:t xml:space="preserve">, Feng </w:t>
-      </w:r>
-      <w:proofErr w:type="spellStart"/>
-      <w:r>
-        <w:t>Jiahua</w:t>
-      </w:r>
-      <w:proofErr w:type="spellEnd"/>
-      <w:r>
-        <w:t xml:space="preserve">, Zhou </w:t>
-      </w:r>
-      <w:proofErr w:type="spellStart"/>
-      <w:r>
-        <w:t>Lizhu</w:t>
-      </w:r>
-      <w:proofErr w:type="spellEnd"/>
-      <w:r>
-        <w:t>. Effective indices for</w:t>
+        <w:t>Liu Xuhui, Li Guoliang, Feng Jiahua, Zhou Lizhu. Effective indices for</w:t>
       </w:r>
     </w:p>
     <w:p>
@@ -2383,15 +1556,7 @@
         <w:jc w:val="left"/>
       </w:pPr>
       <w:r>
-        <w:t xml:space="preserve">Conference on Web-Age Information Management, </w:t>
-      </w:r>
-      <w:proofErr w:type="spellStart"/>
-      <w:r>
-        <w:t>Zhangjiajie</w:t>
-      </w:r>
-      <w:proofErr w:type="spellEnd"/>
-      <w:r>
-        <w:t>, 2008:127-134.</w:t>
+        <w:t>Conference on Web-Age Information Management, Zhangjiajie, 2008:127-134.</w:t>
       </w:r>
     </w:p>
     <w:p>
@@ -2416,14 +1581,12 @@
       <w:r>
         <w:t>,</w:t>
       </w:r>
-      <w:proofErr w:type="gramStart"/>
       <w:r>
         <w:rPr>
           <w:rFonts w:hint="eastAsia"/>
         </w:rPr>
         <w:t>王潜平</w:t>
       </w:r>
-      <w:proofErr w:type="gramEnd"/>
       <w:r>
         <w:t xml:space="preserve">. </w:t>
       </w:r>
@@ -2456,21 +1619,8 @@
         </w:rPr>
         <w:t>【37】</w:t>
       </w:r>
-      <w:proofErr w:type="spellStart"/>
-      <w:r>
-        <w:t>Wildani</w:t>
-      </w:r>
-      <w:proofErr w:type="spellEnd"/>
-      <w:r>
-        <w:t xml:space="preserve"> A, Miller E, </w:t>
-      </w:r>
-      <w:proofErr w:type="spellStart"/>
-      <w:r>
-        <w:t>Rodeh</w:t>
-      </w:r>
-      <w:proofErr w:type="spellEnd"/>
-      <w:r>
-        <w:t xml:space="preserve"> O. HANDS: A heuristically arranged non-backup</w:t>
+      <w:r>
+        <w:t>Wildani A, Miller E, Rodeh O. HANDS: A heuristically arranged non-backup</w:t>
       </w:r>
     </w:p>
     <w:p>
@@ -2499,37 +1649,16 @@
         </w:rPr>
         <w:t>【38】</w:t>
       </w:r>
-      <w:proofErr w:type="spellStart"/>
-      <w:r>
-        <w:t>Hassanzadeh</w:t>
-      </w:r>
-      <w:proofErr w:type="spellEnd"/>
-      <w:r>
-        <w:t xml:space="preserve"> O, Miller R </w:t>
-      </w:r>
-      <w:proofErr w:type="spellStart"/>
-      <w:r>
-        <w:t>J.Creating</w:t>
-      </w:r>
-      <w:proofErr w:type="spellEnd"/>
-      <w:r>
-        <w:t xml:space="preserve"> probabilistic databases from duplicated</w:t>
-      </w:r>
-    </w:p>
-    <w:p>
-      <w:pPr>
-        <w:jc w:val="left"/>
-      </w:pPr>
-      <w:r>
-        <w:t>data[J</w:t>
-      </w:r>
-      <w:proofErr w:type="gramStart"/>
-      <w:r>
-        <w:t>].VLDB</w:t>
-      </w:r>
-      <w:proofErr w:type="gramEnd"/>
-      <w:r>
-        <w:t xml:space="preserve"> Journal.2009,18(5):1141-1166.</w:t>
+      <w:r>
+        <w:t>Hassanzadeh O, Miller R J.Creating probabilistic databases from duplicated</w:t>
+      </w:r>
+    </w:p>
+    <w:p>
+      <w:pPr>
+        <w:jc w:val="left"/>
+      </w:pPr>
+      <w:r>
+        <w:t>data[J].VLDB Journal.2009,18(5):1141-1166.</w:t>
       </w:r>
     </w:p>
     <w:p>
@@ -2542,151 +1671,24 @@
         </w:rPr>
         <w:t>【39】</w:t>
       </w:r>
-      <w:proofErr w:type="spellStart"/>
-      <w:r>
-        <w:t>Hy</w:t>
-      </w:r>
-      <w:proofErr w:type="spellEnd"/>
-      <w:r>
-        <w:t xml:space="preserve"> </w:t>
-      </w:r>
-      <w:proofErr w:type="spellStart"/>
-      <w:r>
-        <w:t>lton</w:t>
-      </w:r>
-      <w:proofErr w:type="spellEnd"/>
-      <w:r>
-        <w:t xml:space="preserve"> J A. </w:t>
-      </w:r>
-      <w:proofErr w:type="spellStart"/>
-      <w:r>
-        <w:t>Iden</w:t>
-      </w:r>
-      <w:proofErr w:type="spellEnd"/>
-      <w:r>
-        <w:t xml:space="preserve"> </w:t>
-      </w:r>
-      <w:proofErr w:type="spellStart"/>
-      <w:r>
-        <w:t>tify</w:t>
-      </w:r>
-      <w:proofErr w:type="spellEnd"/>
-      <w:r>
-        <w:t xml:space="preserve"> </w:t>
-      </w:r>
-      <w:proofErr w:type="spellStart"/>
-      <w:r>
-        <w:t>ing</w:t>
-      </w:r>
-      <w:proofErr w:type="spellEnd"/>
-      <w:r>
-        <w:t xml:space="preserve"> and M </w:t>
-      </w:r>
-      <w:proofErr w:type="spellStart"/>
-      <w:r>
-        <w:t>erging</w:t>
-      </w:r>
-      <w:proofErr w:type="spellEnd"/>
-      <w:r>
-        <w:t xml:space="preserve"> Related B </w:t>
-      </w:r>
-      <w:proofErr w:type="spellStart"/>
-      <w:r>
-        <w:t>ib</w:t>
-      </w:r>
-      <w:proofErr w:type="spellEnd"/>
-      <w:r>
-        <w:t xml:space="preserve"> </w:t>
-      </w:r>
-      <w:proofErr w:type="spellStart"/>
-      <w:r>
-        <w:t>liograph</w:t>
-      </w:r>
-      <w:proofErr w:type="spellEnd"/>
-      <w:r>
-        <w:t xml:space="preserve"> </w:t>
-      </w:r>
-      <w:proofErr w:type="spellStart"/>
-      <w:r>
-        <w:t>ic</w:t>
-      </w:r>
-      <w:proofErr w:type="spellEnd"/>
-      <w:r>
-        <w:t xml:space="preserve"> Records</w:t>
-      </w:r>
-    </w:p>
-    <w:p>
-      <w:pPr>
-        <w:jc w:val="left"/>
-      </w:pPr>
-      <w:r>
-        <w:t>[</w:t>
-      </w:r>
-      <w:proofErr w:type="gramStart"/>
-      <w:r>
-        <w:t>M ]</w:t>
-      </w:r>
-      <w:proofErr w:type="gramEnd"/>
-      <w:r>
-        <w:t xml:space="preserve">. C </w:t>
-      </w:r>
-      <w:proofErr w:type="spellStart"/>
-      <w:r>
-        <w:t>amb</w:t>
-      </w:r>
-      <w:proofErr w:type="spellEnd"/>
-      <w:r>
-        <w:t xml:space="preserve"> ridge, MA, USA: M </w:t>
-      </w:r>
-      <w:proofErr w:type="spellStart"/>
-      <w:r>
-        <w:t>assachu</w:t>
-      </w:r>
-      <w:proofErr w:type="spellEnd"/>
-      <w:r>
-        <w:t xml:space="preserve"> setts </w:t>
-      </w:r>
-      <w:proofErr w:type="spellStart"/>
-      <w:r>
-        <w:t>Institu</w:t>
-      </w:r>
-      <w:proofErr w:type="spellEnd"/>
-      <w:r>
-        <w:t xml:space="preserve"> </w:t>
-      </w:r>
-      <w:proofErr w:type="spellStart"/>
-      <w:r>
-        <w:t>te</w:t>
-      </w:r>
-      <w:proofErr w:type="spellEnd"/>
-      <w:r>
-        <w:t xml:space="preserve"> </w:t>
-      </w:r>
-      <w:proofErr w:type="spellStart"/>
-      <w:r>
-        <w:t>ofT</w:t>
-      </w:r>
-      <w:proofErr w:type="spellEnd"/>
-      <w:r>
-        <w:t xml:space="preserve"> </w:t>
-      </w:r>
-      <w:proofErr w:type="spellStart"/>
-      <w:r>
-        <w:t>echnolo</w:t>
-      </w:r>
-      <w:proofErr w:type="spellEnd"/>
-    </w:p>
-    <w:p>
-      <w:pPr>
-        <w:jc w:val="left"/>
-      </w:pPr>
-      <w:proofErr w:type="spellStart"/>
-      <w:r>
-        <w:t>gy</w:t>
-      </w:r>
-      <w:proofErr w:type="spellEnd"/>
-      <w:r>
-        <w:t>, 1996: 46 - 50</w:t>
+      <w:r>
+        <w:t>Hy lton J A. Iden tify ing and M erging Related B ib liograph ic Records</w:t>
+      </w:r>
+    </w:p>
+    <w:p>
+      <w:pPr>
+        <w:jc w:val="left"/>
+      </w:pPr>
+      <w:r>
+        <w:t>[M ]. C amb ridge, MA, USA: M assachu setts Institu te ofT echnolo</w:t>
+      </w:r>
+    </w:p>
+    <w:p>
+      <w:pPr>
+        <w:jc w:val="left"/>
+      </w:pPr>
+      <w:r>
+        <w:t>gy, 1996: 46 - 50</w:t>
       </w:r>
     </w:p>
     <w:p>
@@ -2700,79 +1702,15 @@
         <w:t>【40】</w:t>
       </w:r>
       <w:r>
-        <w:t xml:space="preserve">H </w:t>
-      </w:r>
-      <w:proofErr w:type="spellStart"/>
-      <w:r>
-        <w:t>ernandezM</w:t>
-      </w:r>
-      <w:proofErr w:type="spellEnd"/>
-      <w:r>
-        <w:t xml:space="preserve"> A. A Generalization of Band Jo ins and </w:t>
-      </w:r>
-      <w:proofErr w:type="spellStart"/>
-      <w:r>
-        <w:t>th</w:t>
-      </w:r>
-      <w:proofErr w:type="spellEnd"/>
-      <w:r>
-        <w:t xml:space="preserve"> e M </w:t>
-      </w:r>
-      <w:proofErr w:type="spellStart"/>
-      <w:r>
-        <w:t>erge</w:t>
-      </w:r>
-      <w:proofErr w:type="spellEnd"/>
-      <w:r>
-        <w:t>/</w:t>
-      </w:r>
-    </w:p>
-    <w:p>
-      <w:pPr>
-        <w:jc w:val="left"/>
-      </w:pPr>
-      <w:r>
-        <w:t xml:space="preserve">Pu </w:t>
-      </w:r>
-      <w:proofErr w:type="spellStart"/>
-      <w:r>
-        <w:t>rge</w:t>
-      </w:r>
-      <w:proofErr w:type="spellEnd"/>
-      <w:r>
-        <w:t xml:space="preserve"> Problem [ D]. N </w:t>
-      </w:r>
-      <w:proofErr w:type="spellStart"/>
-      <w:r>
-        <w:t>ew</w:t>
-      </w:r>
-      <w:proofErr w:type="spellEnd"/>
-      <w:r>
-        <w:t xml:space="preserve"> Y </w:t>
-      </w:r>
-      <w:proofErr w:type="spellStart"/>
-      <w:r>
-        <w:t>ork</w:t>
-      </w:r>
-      <w:proofErr w:type="spellEnd"/>
-      <w:r>
-        <w:t xml:space="preserve">: Colum b </w:t>
-      </w:r>
-      <w:proofErr w:type="spellStart"/>
-      <w:r>
-        <w:t>ia</w:t>
-      </w:r>
-      <w:proofErr w:type="spellEnd"/>
-      <w:r>
-        <w:t xml:space="preserve"> Un </w:t>
-      </w:r>
-      <w:proofErr w:type="spellStart"/>
-      <w:r>
-        <w:t>iversity</w:t>
-      </w:r>
-      <w:proofErr w:type="spellEnd"/>
-      <w:r>
-        <w:t>, 1996.</w:t>
+        <w:t>H ernandezM A. A Generalization of Band Jo ins and th e M erge/</w:t>
+      </w:r>
+    </w:p>
+    <w:p>
+      <w:pPr>
+        <w:jc w:val="left"/>
+      </w:pPr>
+      <w:r>
+        <w:t>Pu rge Problem [ D]. N ew Y ork: Colum b ia Un iversity, 1996.</w:t>
       </w:r>
     </w:p>
     <w:p>
@@ -2786,123 +1724,23 @@
         <w:t>【41】</w:t>
       </w:r>
       <w:r>
-        <w:t xml:space="preserve">R </w:t>
-      </w:r>
-      <w:proofErr w:type="spellStart"/>
-      <w:r>
-        <w:t>ehm</w:t>
-      </w:r>
-      <w:proofErr w:type="spellEnd"/>
-      <w:r>
-        <w:t xml:space="preserve"> an M, E </w:t>
-      </w:r>
-      <w:proofErr w:type="spellStart"/>
-      <w:r>
-        <w:t>sichaiku</w:t>
-      </w:r>
-      <w:proofErr w:type="spellEnd"/>
-      <w:r>
-        <w:t xml:space="preserve"> l V. Dup </w:t>
-      </w:r>
-      <w:proofErr w:type="spellStart"/>
-      <w:r>
-        <w:t>licate</w:t>
-      </w:r>
-      <w:proofErr w:type="spellEnd"/>
-      <w:r>
-        <w:t xml:space="preserve"> Record Detection for Data</w:t>
-      </w:r>
-    </w:p>
-    <w:p>
-      <w:pPr>
-        <w:jc w:val="left"/>
-      </w:pPr>
-      <w:r>
-        <w:t xml:space="preserve">base C </w:t>
-      </w:r>
-      <w:proofErr w:type="spellStart"/>
-      <w:proofErr w:type="gramStart"/>
-      <w:r>
-        <w:t>leansing</w:t>
-      </w:r>
-      <w:proofErr w:type="spellEnd"/>
-      <w:r>
-        <w:t>[</w:t>
-      </w:r>
-      <w:proofErr w:type="gramEnd"/>
-      <w:r>
-        <w:t xml:space="preserve"> C]. In: P </w:t>
-      </w:r>
-      <w:proofErr w:type="spellStart"/>
-      <w:r>
-        <w:t>roceedings</w:t>
-      </w:r>
-      <w:proofErr w:type="spellEnd"/>
-      <w:r>
-        <w:t xml:space="preserve"> of the 2nd International Con</w:t>
-      </w:r>
-    </w:p>
-    <w:p>
-      <w:pPr>
-        <w:jc w:val="left"/>
-      </w:pPr>
-      <w:proofErr w:type="spellStart"/>
-      <w:r>
-        <w:t>ference</w:t>
-      </w:r>
-      <w:proofErr w:type="spellEnd"/>
-      <w:r>
-        <w:t xml:space="preserve"> </w:t>
-      </w:r>
-      <w:proofErr w:type="spellStart"/>
-      <w:r>
-        <w:t>onM</w:t>
-      </w:r>
-      <w:proofErr w:type="spellEnd"/>
-      <w:r>
-        <w:t xml:space="preserve"> </w:t>
-      </w:r>
-      <w:proofErr w:type="spellStart"/>
-      <w:r>
-        <w:t>achine</w:t>
-      </w:r>
-      <w:proofErr w:type="spellEnd"/>
-      <w:r>
-        <w:t xml:space="preserve"> Vision, </w:t>
-      </w:r>
-      <w:proofErr w:type="spellStart"/>
-      <w:proofErr w:type="gramStart"/>
-      <w:r>
-        <w:t>Duba,i</w:t>
-      </w:r>
-      <w:proofErr w:type="spellEnd"/>
-      <w:proofErr w:type="gramEnd"/>
-      <w:r>
-        <w:t xml:space="preserve"> U n </w:t>
-      </w:r>
-      <w:proofErr w:type="spellStart"/>
-      <w:r>
-        <w:t>ited</w:t>
-      </w:r>
-      <w:proofErr w:type="spellEnd"/>
-      <w:r>
-        <w:t xml:space="preserve"> Arab </w:t>
-      </w:r>
-      <w:proofErr w:type="spellStart"/>
-      <w:r>
-        <w:t>Em</w:t>
-      </w:r>
-      <w:proofErr w:type="spellEnd"/>
-      <w:r>
-        <w:t xml:space="preserve"> </w:t>
-      </w:r>
-      <w:proofErr w:type="spellStart"/>
-      <w:r>
-        <w:t>irates</w:t>
-      </w:r>
-      <w:proofErr w:type="spellEnd"/>
-      <w:r>
-        <w:t>. 2009:</w:t>
+        <w:t>R ehm an M, E sichaiku l V. Dup licate Record Detection for Data</w:t>
+      </w:r>
+    </w:p>
+    <w:p>
+      <w:pPr>
+        <w:jc w:val="left"/>
+      </w:pPr>
+      <w:r>
+        <w:t>base C leansing[ C]. In: P roceedings of the 2nd International Con</w:t>
+      </w:r>
+    </w:p>
+    <w:p>
+      <w:pPr>
+        <w:jc w:val="left"/>
+      </w:pPr>
+      <w:r>
+        <w:t>ference onM achine Vision, Duba,i U n ited Arab Em irates. 2009:</w:t>
       </w:r>
     </w:p>
     <w:p>
@@ -2924,15 +1762,7 @@
         <w:t>【42】钟嘉庆</w:t>
       </w:r>
       <w:r>
-        <w:t xml:space="preserve">, </w:t>
-      </w:r>
-      <w:proofErr w:type="gramStart"/>
-      <w:r>
-        <w:t>张义芳</w:t>
-      </w:r>
-      <w:proofErr w:type="gramEnd"/>
-      <w:r>
-        <w:t>, 卢志刚. 数据仓库中重复记录清理算法研究</w:t>
+        <w:t>, 张义芳, 卢志刚. 数据仓库中重复记录清理算法研究</w:t>
       </w:r>
     </w:p>
     <w:p>
@@ -3044,34 +1874,8 @@
         </w:rPr>
         <w:t>【44】</w:t>
       </w:r>
-      <w:proofErr w:type="spellStart"/>
-      <w:r>
-        <w:t>Oktie</w:t>
-      </w:r>
-      <w:proofErr w:type="spellEnd"/>
-      <w:r>
-        <w:t xml:space="preserve">  </w:t>
-      </w:r>
-      <w:proofErr w:type="spellStart"/>
-      <w:r>
-        <w:t>Hassanzadeh,Renée</w:t>
-      </w:r>
-      <w:proofErr w:type="spellEnd"/>
-      <w:r>
-        <w:t xml:space="preserve">  J.  </w:t>
-      </w:r>
-      <w:proofErr w:type="spellStart"/>
-      <w:proofErr w:type="gramStart"/>
-      <w:r>
-        <w:t>Miller.Creating</w:t>
-      </w:r>
-      <w:proofErr w:type="spellEnd"/>
-      <w:r>
-        <w:t xml:space="preserve">  probabilistic</w:t>
-      </w:r>
-      <w:proofErr w:type="gramEnd"/>
-      <w:r>
-        <w:t xml:space="preserve">  databases  from  duplicated  data[J].  The </w:t>
+      <w:r>
+        <w:t xml:space="preserve">Oktie  Hassanzadeh,Renée  J.  Miller.Creating  probabilistic  databases  from  duplicated  data[J].  The </w:t>
       </w:r>
     </w:p>
     <w:p>
@@ -3096,26 +1900,10 @@
         <w:rPr>
           <w:rFonts w:hint="eastAsia"/>
         </w:rPr>
-        <w:t>李</w:t>
-      </w:r>
-      <w:proofErr w:type="gramStart"/>
-      <w:r>
-        <w:rPr>
-          <w:rFonts w:hint="eastAsia"/>
-        </w:rPr>
-        <w:t>坚</w:t>
-      </w:r>
-      <w:proofErr w:type="gramEnd"/>
-      <w:r>
-        <w:t xml:space="preserve">, </w:t>
-      </w:r>
-      <w:proofErr w:type="gramStart"/>
-      <w:r>
-        <w:t>郑宁</w:t>
-      </w:r>
-      <w:proofErr w:type="gramEnd"/>
-      <w:r>
-        <w:t>. 对基于 MPN数据清洗算法的改进 [ J]. 计算机应</w:t>
+        <w:t>李坚</w:t>
+      </w:r>
+      <w:r>
+        <w:t>, 郑宁. 对基于 MPN数据清洗算法的改进 [ J]. 计算机应</w:t>
       </w:r>
     </w:p>
     <w:p>
@@ -3144,574 +1932,330 @@
         <w:t>【46】</w:t>
       </w:r>
       <w:r>
-        <w:t xml:space="preserve">M </w:t>
-      </w:r>
-      <w:proofErr w:type="spellStart"/>
-      <w:r>
-        <w:t>onge</w:t>
-      </w:r>
-      <w:proofErr w:type="spellEnd"/>
-      <w:r>
-        <w:t xml:space="preserve"> A, E </w:t>
-      </w:r>
-      <w:proofErr w:type="spellStart"/>
-      <w:r>
-        <w:t>lkan</w:t>
-      </w:r>
-      <w:proofErr w:type="spellEnd"/>
-      <w:r>
-        <w:t xml:space="preserve"> C. An E </w:t>
-      </w:r>
-      <w:proofErr w:type="spellStart"/>
-      <w:r>
-        <w:t>fficient</w:t>
-      </w:r>
-      <w:proofErr w:type="spellEnd"/>
-      <w:r>
+        <w:t>M onge A, E lkan C. An E fficient Doma in Ind ependen t A lgorithm</w:t>
+      </w:r>
+    </w:p>
+    <w:p>
+      <w:pPr>
+        <w:jc w:val="left"/>
+      </w:pPr>
+      <w:r>
+        <w:t>for Detecting Approxi m ately Dup licate Database Record s[ C ]. In:</w:t>
+      </w:r>
+    </w:p>
+    <w:p>
+      <w:pPr>
+        <w:jc w:val="left"/>
+      </w:pPr>
+      <w:r>
+        <w:t>P roceedings of the SIGMOD W orkshop on DataM ining and K now l</w:t>
+      </w:r>
+    </w:p>
+    <w:p>
+      <w:pPr>
+        <w:jc w:val="left"/>
+      </w:pPr>
+      <w:r>
+        <w:t>edge D iscovery, Tu cson, Arizona . 1997: 23- 29.</w:t>
+      </w:r>
+    </w:p>
+    <w:p>
+      <w:pPr>
+        <w:jc w:val="left"/>
+      </w:pPr>
+      <w:r>
+        <w:rPr>
+          <w:rFonts w:hint="eastAsia"/>
+        </w:rPr>
+        <w:t>【47】</w:t>
+      </w:r>
+      <w:r>
+        <w:rPr>
+          <w:rFonts w:hint="eastAsia"/>
+        </w:rPr>
+        <w:t>朱恒民</w:t>
+      </w:r>
+      <w:r>
+        <w:t>, 王宁生. 一种改进的相似重复记录检测方法 [ J]. 控</w:t>
+      </w:r>
+    </w:p>
+    <w:p>
+      <w:pPr>
+        <w:jc w:val="left"/>
+      </w:pPr>
+      <w:r>
+        <w:rPr>
+          <w:rFonts w:hint="eastAsia"/>
+        </w:rPr>
+        <w:t>制与决策</w:t>
+      </w:r>
+      <w:r>
+        <w:t>, 2006, 21( 7): 805- 808, 813.</w:t>
+      </w:r>
+    </w:p>
+    <w:p>
+      <w:pPr>
+        <w:jc w:val="left"/>
+      </w:pPr>
+      <w:r>
+        <w:rPr>
+          <w:rFonts w:hint="eastAsia"/>
+        </w:rPr>
+        <w:t>【48】</w:t>
+      </w:r>
+      <w:r>
+        <w:t>Lee,M.L, Ling, T.W., Low, W.L. IntelliClean: a knowledge-based intelligent data cleaner. Proceedings of the sixth ACM SIGKDD International Conference on Knowledge Discovery and Data Mining. Boston:ACM Press,2000:290-294.</w:t>
+      </w:r>
+    </w:p>
+    <w:p>
+      <w:pPr>
+        <w:jc w:val="left"/>
+      </w:pPr>
+      <w:r>
+        <w:rPr>
+          <w:rFonts w:hint="eastAsia"/>
+        </w:rPr>
+        <w:t>【49】</w:t>
+      </w:r>
+      <w:hyperlink r:id="rId6" w:history="1">
+        <w:r>
+          <w:rPr>
+            <w:rStyle w:val="a7"/>
+          </w:rPr>
+          <w:t>https://www.zhihu.com/question/60725976</w:t>
+        </w:r>
+      </w:hyperlink>
+    </w:p>
+    <w:p>
+      <w:pPr>
+        <w:jc w:val="left"/>
+      </w:pPr>
+      <w:r>
+        <w:rPr>
+          <w:rFonts w:hint="eastAsia"/>
+        </w:rPr>
+        <w:t>【50】</w:t>
+      </w:r>
+      <w:hyperlink r:id="rId7" w:history="1">
+        <w:r>
+          <w:rPr>
+            <w:rStyle w:val="a7"/>
+          </w:rPr>
+          <w:t>https://zhuanlan.zhihu.com/p/20571505</w:t>
+        </w:r>
+      </w:hyperlink>
+    </w:p>
+    <w:p>
+      <w:pPr>
+        <w:jc w:val="left"/>
+      </w:pPr>
+      <w:r>
+        <w:rPr>
+          <w:rFonts w:hint="eastAsia"/>
+        </w:rPr>
+        <w:t>【51】</w:t>
+      </w:r>
+      <w:r>
+        <w:rPr>
+          <w:rFonts w:hint="eastAsia"/>
+        </w:rPr>
+        <w:t>李</w:t>
+      </w:r>
+      <w:r>
+        <w:t xml:space="preserve"> 军</w:t>
+      </w:r>
+      <w:r>
+        <w:t>:</w:t>
+      </w:r>
+      <w:r>
+        <w:rPr>
+          <w:rFonts w:hint="eastAsia"/>
+        </w:rPr>
+        <w:t>一种相似重复记录检测算法的改进与应用</w:t>
+      </w:r>
+    </w:p>
+    <w:p>
+      <w:pPr>
+        <w:jc w:val="left"/>
+      </w:pPr>
+      <w:r>
+        <w:rPr>
+          <w:rFonts w:hint="eastAsia"/>
+        </w:rPr>
+        <w:t>【52】</w:t>
+      </w:r>
+      <w:r>
+        <w:t>Cohen W,Ravikumar P,Feinberg S.A comparison of string metrics for matching names and records[C]. Proceedings of KDD-</w:t>
+      </w:r>
+    </w:p>
+    <w:p>
+      <w:pPr>
+        <w:jc w:val="left"/>
+      </w:pPr>
+      <w:r>
+        <w:t>2003 Workshop on Data Cleaning and Object Consolidation.</w:t>
+      </w:r>
+    </w:p>
+    <w:p>
+      <w:pPr>
+        <w:jc w:val="left"/>
+      </w:pPr>
+      <w:r>
+        <w:t>New York:ACM Press,2003:103-108.</w:t>
+      </w:r>
+    </w:p>
+    <w:p>
+      <w:pPr>
+        <w:jc w:val="left"/>
+      </w:pPr>
+      <w:r>
+        <w:rPr>
+          <w:rFonts w:hint="eastAsia"/>
+        </w:rPr>
+        <w:t>【53】</w:t>
+      </w:r>
+      <w:r>
+        <w:t>K. Hornick, M. Stinchcombe, H. White. Multilayer</w:t>
+      </w:r>
+    </w:p>
+    <w:p>
+      <w:pPr>
+        <w:jc w:val="left"/>
+      </w:pPr>
+      <w:r>
+        <w:t>feedforward networks are universal approximators [J].</w:t>
+      </w:r>
+    </w:p>
+    <w:p>
+      <w:pPr>
+        <w:jc w:val="left"/>
+      </w:pPr>
+      <w:r>
+        <w:t>Neural Networks, 1989, 2: 359-366.</w:t>
+      </w:r>
+    </w:p>
+    <w:p>
+      <w:pPr>
+        <w:jc w:val="left"/>
+      </w:pPr>
+      <w:r>
+        <w:rPr>
+          <w:rFonts w:hint="eastAsia"/>
+        </w:rPr>
+        <w:t>【54】</w:t>
+      </w:r>
+      <w:r>
+        <w:t>高大启. 由教师德线性基本函数前向三层神经网络结构研究</w:t>
+      </w:r>
+    </w:p>
+    <w:p>
+      <w:pPr>
+        <w:jc w:val="left"/>
+      </w:pPr>
+      <w:r>
+        <w:t>[ J] . 计算机学报, l998, 2l( l) : 80 - 86.</w:t>
+      </w:r>
+    </w:p>
+    <w:p>
+      <w:pPr>
+        <w:jc w:val="left"/>
+      </w:pPr>
+      <w:r>
+        <w:rPr>
+          <w:rFonts w:hint="eastAsia"/>
+        </w:rPr>
+        <w:t>【55】</w:t>
+      </w:r>
+      <w:r>
+        <w:t xml:space="preserve"> 戚德虎, 康继昌. BP 神经网络的设计[ J] . 计算机工程与设计,</w:t>
+      </w:r>
+    </w:p>
+    <w:p>
+      <w:pPr>
+        <w:jc w:val="left"/>
+      </w:pPr>
+      <w:r>
+        <w:t>l998, l9( 2) : 48 - 50.</w:t>
+      </w:r>
+    </w:p>
+    <w:p>
+      <w:pPr>
+        <w:jc w:val="left"/>
+      </w:pPr>
+      <w:r>
+        <w:rPr>
+          <w:rFonts w:hint="eastAsia"/>
+        </w:rPr>
+        <w:t>【56】张超群</w:t>
+      </w:r>
+      <w:r>
+        <w:rPr>
+          <w:rFonts w:hint="eastAsia"/>
+        </w:rPr>
+        <w:t>，</w:t>
+      </w:r>
+      <w:r>
+        <w:t>郑建国</w:t>
+      </w:r>
+      <w:r>
+        <w:t>，钱洁</w:t>
+      </w:r>
+      <w:r>
+        <w:rPr>
+          <w:rFonts w:hint="eastAsia"/>
+        </w:rPr>
         <w:t xml:space="preserve"> </w:t>
       </w:r>
-      <w:proofErr w:type="spellStart"/>
-      <w:r>
-        <w:t>Doma</w:t>
-      </w:r>
-      <w:proofErr w:type="spellEnd"/>
-      <w:r>
-        <w:t xml:space="preserve"> in </w:t>
-      </w:r>
-      <w:proofErr w:type="spellStart"/>
-      <w:r>
-        <w:t>Ind</w:t>
-      </w:r>
-      <w:proofErr w:type="spellEnd"/>
-      <w:r>
-        <w:t xml:space="preserve"> </w:t>
-      </w:r>
-      <w:proofErr w:type="spellStart"/>
-      <w:r>
-        <w:t>ependen</w:t>
-      </w:r>
-      <w:proofErr w:type="spellEnd"/>
-      <w:r>
-        <w:t xml:space="preserve"> t A </w:t>
-      </w:r>
-      <w:proofErr w:type="spellStart"/>
-      <w:r>
-        <w:t>lgorithm</w:t>
-      </w:r>
-      <w:proofErr w:type="spellEnd"/>
-    </w:p>
-    <w:p>
-      <w:pPr>
-        <w:jc w:val="left"/>
-      </w:pPr>
-      <w:r>
-        <w:t xml:space="preserve">for Detecting </w:t>
-      </w:r>
-      <w:proofErr w:type="spellStart"/>
-      <w:r>
-        <w:t>Approxi</w:t>
-      </w:r>
-      <w:proofErr w:type="spellEnd"/>
-      <w:r>
-        <w:t xml:space="preserve"> m </w:t>
-      </w:r>
-      <w:proofErr w:type="spellStart"/>
-      <w:r>
-        <w:t>ately</w:t>
-      </w:r>
-      <w:proofErr w:type="spellEnd"/>
-      <w:r>
-        <w:t xml:space="preserve"> Dup </w:t>
-      </w:r>
-      <w:proofErr w:type="spellStart"/>
-      <w:r>
-        <w:t>licate</w:t>
-      </w:r>
-      <w:proofErr w:type="spellEnd"/>
-      <w:r>
-        <w:t xml:space="preserve"> Database Record </w:t>
-      </w:r>
-      <w:proofErr w:type="gramStart"/>
-      <w:r>
-        <w:t>s[</w:t>
-      </w:r>
-      <w:proofErr w:type="gramEnd"/>
-      <w:r>
-        <w:t xml:space="preserve"> C ]. In:</w:t>
-      </w:r>
-    </w:p>
-    <w:p>
-      <w:pPr>
-        <w:jc w:val="left"/>
-      </w:pPr>
-      <w:r>
-        <w:t xml:space="preserve">P </w:t>
-      </w:r>
-      <w:proofErr w:type="spellStart"/>
-      <w:r>
-        <w:t>roceedings</w:t>
-      </w:r>
-      <w:proofErr w:type="spellEnd"/>
-      <w:r>
-        <w:t xml:space="preserve"> of the SIGMOD W </w:t>
-      </w:r>
-      <w:proofErr w:type="spellStart"/>
-      <w:r>
-        <w:t>orkshop</w:t>
-      </w:r>
-      <w:proofErr w:type="spellEnd"/>
-      <w:r>
-        <w:t xml:space="preserve"> on </w:t>
-      </w:r>
-      <w:proofErr w:type="spellStart"/>
-      <w:r>
-        <w:t>DataM</w:t>
-      </w:r>
-      <w:proofErr w:type="spellEnd"/>
-      <w:r>
-        <w:t xml:space="preserve"> </w:t>
-      </w:r>
-      <w:proofErr w:type="spellStart"/>
-      <w:r>
-        <w:t>ining</w:t>
-      </w:r>
-      <w:proofErr w:type="spellEnd"/>
-      <w:r>
-        <w:t xml:space="preserve"> and K now l</w:t>
-      </w:r>
-    </w:p>
-    <w:p>
-      <w:pPr>
-        <w:jc w:val="left"/>
-      </w:pPr>
-      <w:r>
-        <w:t xml:space="preserve">edge D </w:t>
-      </w:r>
-      <w:proofErr w:type="spellStart"/>
-      <w:r>
-        <w:t>iscovery</w:t>
-      </w:r>
-      <w:proofErr w:type="spellEnd"/>
-      <w:r>
-        <w:t xml:space="preserve">, </w:t>
-      </w:r>
-      <w:proofErr w:type="spellStart"/>
-      <w:r>
-        <w:t>Tu</w:t>
-      </w:r>
-      <w:proofErr w:type="spellEnd"/>
-      <w:r>
-        <w:t xml:space="preserve"> </w:t>
-      </w:r>
-      <w:proofErr w:type="spellStart"/>
-      <w:r>
-        <w:t>cson</w:t>
-      </w:r>
-      <w:proofErr w:type="spellEnd"/>
-      <w:r>
-        <w:t xml:space="preserve">, </w:t>
-      </w:r>
-      <w:proofErr w:type="gramStart"/>
-      <w:r>
-        <w:t>Arizona .</w:t>
-      </w:r>
-      <w:proofErr w:type="gramEnd"/>
-      <w:r>
-        <w:t xml:space="preserve"> 1997: 23- 29.</w:t>
-      </w:r>
-    </w:p>
-    <w:p>
-      <w:pPr>
-        <w:jc w:val="left"/>
-      </w:pPr>
-      <w:r>
-        <w:rPr>
-          <w:rFonts w:hint="eastAsia"/>
-        </w:rPr>
-        <w:t>【47】</w:t>
-      </w:r>
-      <w:proofErr w:type="gramStart"/>
-      <w:r>
-        <w:rPr>
-          <w:rFonts w:hint="eastAsia"/>
-        </w:rPr>
-        <w:t>朱恒民</w:t>
-      </w:r>
-      <w:proofErr w:type="gramEnd"/>
-      <w:r>
-        <w:t>, 王宁生. 一种改进的相似重复记录检测方法 [ J]. 控</w:t>
-      </w:r>
-    </w:p>
-    <w:p>
-      <w:pPr>
-        <w:jc w:val="left"/>
-      </w:pPr>
-      <w:r>
-        <w:rPr>
-          <w:rFonts w:hint="eastAsia"/>
-        </w:rPr>
-        <w:t>制与决策</w:t>
-      </w:r>
-      <w:r>
-        <w:t>, 2006, 21( 7): 805- 808, 813.</w:t>
-      </w:r>
-    </w:p>
-    <w:p>
-      <w:pPr>
-        <w:jc w:val="left"/>
-      </w:pPr>
-      <w:r>
-        <w:rPr>
-          <w:rFonts w:hint="eastAsia"/>
-        </w:rPr>
-        <w:t>【48】</w:t>
-      </w:r>
-      <w:proofErr w:type="spellStart"/>
-      <w:r>
-        <w:t>Lee,M.L</w:t>
-      </w:r>
-      <w:proofErr w:type="spellEnd"/>
-      <w:r>
-        <w:t xml:space="preserve">, Ling, T.W., Low, W.L. </w:t>
-      </w:r>
-      <w:proofErr w:type="spellStart"/>
-      <w:r>
-        <w:t>IntelliClean</w:t>
-      </w:r>
-      <w:proofErr w:type="spellEnd"/>
-      <w:r>
-        <w:t xml:space="preserve">: a knowledge-based intelligent data cleaner. Proceedings of the sixth ACM SIGKDD International Conference on Knowledge Discovery and Data Mining. </w:t>
-      </w:r>
-      <w:proofErr w:type="spellStart"/>
-      <w:r>
-        <w:t>Boston:ACM</w:t>
-      </w:r>
-      <w:proofErr w:type="spellEnd"/>
-      <w:r>
-        <w:t xml:space="preserve"> Press,2000:290-294.</w:t>
-      </w:r>
-    </w:p>
-    <w:p>
-      <w:pPr>
-        <w:jc w:val="left"/>
-      </w:pPr>
-      <w:r>
-        <w:rPr>
-          <w:rFonts w:hint="eastAsia"/>
-        </w:rPr>
-        <w:t>【49】</w:t>
-      </w:r>
-      <w:r>
-        <w:fldChar w:fldCharType="begin"/>
-      </w:r>
-      <w:r>
-        <w:instrText xml:space="preserve"> HYPERLINK "https://www.zhihu.com/question/60725976" </w:instrText>
-      </w:r>
-      <w:r>
-        <w:fldChar w:fldCharType="separate"/>
-      </w:r>
-      <w:r>
-        <w:rPr>
-          <w:rStyle w:val="a7"/>
-        </w:rPr>
-        <w:t>https://www.zhihu.com/question/60725976</w:t>
-      </w:r>
-      <w:r>
-        <w:rPr>
-          <w:rStyle w:val="a7"/>
-        </w:rPr>
-        <w:fldChar w:fldCharType="end"/>
-      </w:r>
-    </w:p>
-    <w:p>
-      <w:pPr>
-        <w:jc w:val="left"/>
-      </w:pPr>
-      <w:r>
-        <w:rPr>
-          <w:rFonts w:hint="eastAsia"/>
-        </w:rPr>
-        <w:t>【50】</w:t>
-      </w:r>
-      <w:r>
-        <w:fldChar w:fldCharType="begin"/>
-      </w:r>
-      <w:r>
-        <w:instrText xml:space="preserve"> HYPERLINK "https://zhuanlan.zhihu.com/p/20571505" </w:instrText>
-      </w:r>
-      <w:r>
-        <w:fldChar w:fldCharType="separate"/>
-      </w:r>
-      <w:r>
-        <w:rPr>
-          <w:rStyle w:val="a7"/>
-        </w:rPr>
-        <w:t>https://zhuanlan.zhihu.com/p/20571505</w:t>
-      </w:r>
-      <w:r>
-        <w:rPr>
-          <w:rStyle w:val="a7"/>
-        </w:rPr>
-        <w:fldChar w:fldCharType="end"/>
-      </w:r>
-    </w:p>
-    <w:p>
-      <w:pPr>
-        <w:jc w:val="left"/>
-      </w:pPr>
-      <w:r>
-        <w:rPr>
-          <w:rFonts w:hint="eastAsia"/>
-        </w:rPr>
-        <w:t>【51】</w:t>
-      </w:r>
-      <w:r>
-        <w:rPr>
-          <w:rFonts w:hint="eastAsia"/>
-        </w:rPr>
-        <w:t>李</w:t>
-      </w:r>
-      <w:r>
-        <w:t xml:space="preserve"> 军</w:t>
-      </w:r>
-      <w:r>
-        <w:t>:</w:t>
-      </w:r>
-      <w:r>
-        <w:rPr>
-          <w:rFonts w:hint="eastAsia"/>
-        </w:rPr>
-        <w:t>一种相似重复记录检测算法的改进与应用</w:t>
-      </w:r>
-    </w:p>
-    <w:p>
-      <w:pPr>
-        <w:jc w:val="left"/>
-      </w:pPr>
-      <w:r>
-        <w:rPr>
-          <w:rFonts w:hint="eastAsia"/>
-        </w:rPr>
-        <w:t>【52】</w:t>
-      </w:r>
-      <w:r>
-        <w:t xml:space="preserve">Cohen </w:t>
-      </w:r>
-      <w:proofErr w:type="spellStart"/>
-      <w:r>
-        <w:t>W,Ravikumar</w:t>
-      </w:r>
-      <w:proofErr w:type="spellEnd"/>
-      <w:r>
-        <w:t xml:space="preserve"> </w:t>
-      </w:r>
-      <w:proofErr w:type="spellStart"/>
-      <w:r>
-        <w:t>P,Feinberg</w:t>
-      </w:r>
-      <w:proofErr w:type="spellEnd"/>
-      <w:r>
-        <w:t xml:space="preserve"> S.A comparison of string metrics for matching names and records[C]. Proceedings of KDD-</w:t>
-      </w:r>
-    </w:p>
-    <w:p>
-      <w:pPr>
-        <w:jc w:val="left"/>
-      </w:pPr>
-      <w:r>
-        <w:t>2003 Workshop on Data Cleaning and Object Consolidation.</w:t>
-      </w:r>
-    </w:p>
-    <w:p>
-      <w:pPr>
-        <w:jc w:val="left"/>
-      </w:pPr>
-      <w:r>
-        <w:t xml:space="preserve">New </w:t>
-      </w:r>
-      <w:proofErr w:type="spellStart"/>
-      <w:r>
-        <w:t>York:ACM</w:t>
-      </w:r>
-      <w:proofErr w:type="spellEnd"/>
-      <w:r>
-        <w:t xml:space="preserve"> Press,2003:103-108.</w:t>
-      </w:r>
-    </w:p>
-    <w:p>
-      <w:pPr>
-        <w:jc w:val="left"/>
-      </w:pPr>
-      <w:r>
-        <w:rPr>
-          <w:rFonts w:hint="eastAsia"/>
-        </w:rPr>
-        <w:t>【53】</w:t>
-      </w:r>
-      <w:r>
-        <w:t xml:space="preserve">K. </w:t>
-      </w:r>
-      <w:proofErr w:type="spellStart"/>
-      <w:r>
-        <w:t>Hornick</w:t>
-      </w:r>
-      <w:proofErr w:type="spellEnd"/>
-      <w:r>
-        <w:t xml:space="preserve">, M. </w:t>
-      </w:r>
-      <w:proofErr w:type="spellStart"/>
-      <w:r>
-        <w:t>Stinchcombe</w:t>
-      </w:r>
-      <w:proofErr w:type="spellEnd"/>
-      <w:r>
-        <w:t>, H. White. Multilayer</w:t>
-      </w:r>
-    </w:p>
-    <w:p>
-      <w:pPr>
-        <w:jc w:val="left"/>
-      </w:pPr>
-      <w:r>
-        <w:t xml:space="preserve">feedforward networks are universal </w:t>
-      </w:r>
-      <w:proofErr w:type="spellStart"/>
-      <w:r>
-        <w:t>approximators</w:t>
-      </w:r>
-      <w:proofErr w:type="spellEnd"/>
-      <w:r>
-        <w:t xml:space="preserve"> [J].</w:t>
-      </w:r>
-    </w:p>
-    <w:p>
-      <w:pPr>
-        <w:jc w:val="left"/>
-      </w:pPr>
-      <w:r>
-        <w:t>Neural Networks, 1989, 2: 359-366.</w:t>
-      </w:r>
-    </w:p>
-    <w:p>
-      <w:pPr>
-        <w:jc w:val="left"/>
-      </w:pPr>
-      <w:r>
-        <w:rPr>
-          <w:rFonts w:hint="eastAsia"/>
-        </w:rPr>
-        <w:t>【54】</w:t>
-      </w:r>
-      <w:r>
-        <w:t>高大启. 由教师德线性基本函数前向三层神经网络结构研究</w:t>
-      </w:r>
-    </w:p>
-    <w:p>
-      <w:pPr>
-        <w:jc w:val="left"/>
-      </w:pPr>
-      <w:r>
-        <w:t>[ J</w:t>
-      </w:r>
-      <w:proofErr w:type="gramStart"/>
-      <w:r>
-        <w:t>] .</w:t>
-      </w:r>
-      <w:proofErr w:type="gramEnd"/>
-      <w:r>
-        <w:t xml:space="preserve"> 计算机学报, l998, 2l( l) : 80 - 86.</w:t>
-      </w:r>
-    </w:p>
-    <w:p>
-      <w:pPr>
-        <w:jc w:val="left"/>
-      </w:pPr>
-      <w:r>
-        <w:rPr>
-          <w:rFonts w:hint="eastAsia"/>
-        </w:rPr>
-        <w:t>【55】</w:t>
-      </w:r>
-      <w:r>
-        <w:t xml:space="preserve"> </w:t>
-      </w:r>
-      <w:proofErr w:type="gramStart"/>
-      <w:r>
-        <w:t>戚德虎</w:t>
-      </w:r>
-      <w:proofErr w:type="gramEnd"/>
-      <w:r>
-        <w:t xml:space="preserve">, </w:t>
-      </w:r>
-      <w:proofErr w:type="gramStart"/>
-      <w:r>
-        <w:t>康继昌</w:t>
-      </w:r>
-      <w:proofErr w:type="gramEnd"/>
-      <w:r>
-        <w:t>. BP 神经网络的设计[ J] . 计算机工程与设计,</w:t>
-      </w:r>
-    </w:p>
-    <w:p>
-      <w:pPr>
-        <w:jc w:val="left"/>
-      </w:pPr>
-      <w:r>
-        <w:t>l998, l</w:t>
-      </w:r>
-      <w:proofErr w:type="gramStart"/>
-      <w:r>
-        <w:t>9( 2</w:t>
-      </w:r>
-      <w:proofErr w:type="gramEnd"/>
-      <w:r>
-        <w:t>) : 48 - 50.</w:t>
-      </w:r>
-    </w:p>
-    <w:p>
-      <w:pPr>
-        <w:jc w:val="left"/>
-        <w:rPr>
-          <w:rFonts w:hint="eastAsia"/>
-        </w:rPr>
-      </w:pPr>
-      <w:r>
-        <w:rPr>
-          <w:rFonts w:hint="eastAsia"/>
-        </w:rPr>
-        <w:t>【56】张超群</w:t>
-      </w:r>
-      <w:r>
-        <w:rPr>
-          <w:rFonts w:hint="eastAsia"/>
-        </w:rPr>
-        <w:t>，</w:t>
-      </w:r>
-      <w:r>
-        <w:t>郑建国</w:t>
-      </w:r>
-      <w:r>
-        <w:t>，</w:t>
-      </w:r>
-      <w:proofErr w:type="gramStart"/>
-      <w:r>
-        <w:t>钱洁</w:t>
-      </w:r>
-      <w:proofErr w:type="gramEnd"/>
-      <w:r>
-        <w:rPr>
-          <w:rFonts w:hint="eastAsia"/>
-        </w:rPr>
-        <w:t xml:space="preserve"> </w:t>
-      </w:r>
       <w:r>
         <w:rPr>
           <w:rFonts w:hint="eastAsia"/>
         </w:rPr>
         <w:t>遗传算法编码方案比较</w:t>
       </w:r>
+    </w:p>
+    <w:p>
+      <w:pPr>
+        <w:jc w:val="left"/>
+      </w:pPr>
+      <w:r>
+        <w:rPr>
+          <w:rFonts w:hint="eastAsia"/>
+        </w:rPr>
+        <w:t xml:space="preserve">【57】孟祥逢 </w:t>
+      </w:r>
+      <w:r>
+        <w:rPr>
+          <w:rFonts w:hint="eastAsia"/>
+        </w:rPr>
+        <w:t>基于遗传神经网络的相似重复记录检测方法</w:t>
+      </w:r>
+    </w:p>
+    <w:p>
+      <w:pPr>
+        <w:jc w:val="left"/>
+      </w:pPr>
+      <w:r>
+        <w:rPr>
+          <w:rFonts w:hint="eastAsia"/>
+        </w:rPr>
+        <w:t>【58】</w:t>
+      </w:r>
+      <w:r>
+        <w:t>Hinton 提出了一个神器，</w:t>
+      </w:r>
+    </w:p>
+    <w:p>
+      <w:pPr>
+        <w:jc w:val="left"/>
+        <w:rPr>
+          <w:rFonts w:hint="eastAsia"/>
+        </w:rPr>
+      </w:pPr>
       <w:bookmarkStart w:id="0" w:name="_GoBack"/>
       <w:bookmarkEnd w:id="0"/>
+      <w:r>
+        <w:t>Dropout: A Simple Way to Prevent Neural Networks from Overfitting</w:t>
+      </w:r>
     </w:p>
     <w:sectPr>
       <w:pgSz w:w="11906" w:h="16838"/>

--- a/参考文献.docx
+++ b/参考文献.docx
@@ -1,6 +1,7 @@
 
 <file path=word/document.xml><?xml version="1.0" encoding="utf-8"?>
 <w:document xmlns:wpc="http://schemas.microsoft.com/office/word/2010/wordprocessingCanvas" xmlns:cx="http://schemas.microsoft.com/office/drawing/2014/chartex" xmlns:mc="http://schemas.openxmlformats.org/markup-compatibility/2006" xmlns:o="urn:schemas-microsoft-com:office:office" xmlns:r="http://schemas.openxmlformats.org/officeDocument/2006/relationships" xmlns:m="http://schemas.openxmlformats.org/officeDocument/2006/math" xmlns:v="urn:schemas-microsoft-com:vml" xmlns:wp14="http://schemas.microsoft.com/office/word/2010/wordprocessingDrawing" xmlns:wp="http://schemas.openxmlformats.org/drawingml/2006/wordprocessingDrawing" xmlns:w10="urn:schemas-microsoft-com:office:word" xmlns:w="http://schemas.openxmlformats.org/wordprocessingml/2006/main" xmlns:w14="http://schemas.microsoft.com/office/word/2010/wordml" xmlns:w15="http://schemas.microsoft.com/office/word/2012/wordml" xmlns:w16se="http://schemas.microsoft.com/office/word/2015/wordml/symex" xmlns:wpg="http://schemas.microsoft.com/office/word/2010/wordprocessingGroup" xmlns:wpi="http://schemas.microsoft.com/office/word/2010/wordprocessingInk" xmlns:wne="http://schemas.microsoft.com/office/word/2006/wordml" xmlns:wps="http://schemas.microsoft.com/office/word/2010/wordprocessingShape" mc:Ignorable="w14 w15 w16se wp14">
+  <w:background w:color="212934" w:themeColor="text2" w:themeShade="7F"/>
   <w:body>
     <w:p>
       <w:pPr>
@@ -150,6 +151,8 @@
         <w:ind w:left="420" w:hanging="420"/>
         <w:jc w:val="left"/>
       </w:pPr>
+      <w:bookmarkStart w:id="0" w:name="_GoBack"/>
+      <w:bookmarkEnd w:id="0"/>
       <w:r>
         <w:rPr>
           <w:rFonts w:hint="eastAsia"/>
@@ -2247,12 +2250,7 @@
     <w:p>
       <w:pPr>
         <w:jc w:val="left"/>
-        <w:rPr>
-          <w:rFonts w:hint="eastAsia"/>
-        </w:rPr>
-      </w:pPr>
-      <w:bookmarkStart w:id="0" w:name="_GoBack"/>
-      <w:bookmarkEnd w:id="0"/>
+      </w:pPr>
       <w:r>
         <w:t>Dropout: A Simple Way to Prevent Neural Networks from Overfitting</w:t>
       </w:r>
